--- a/reunioes/ata.docx
+++ b/reunioes/ata.docx
@@ -219,23 +219,7 @@
           <w:b w:val="false"/>
           <w:bCs w:val="false"/>
         </w:rPr>
-        <w:t xml:space="preserve">19/08-20/08-21/08- </w:t>
-      </w:r>
-      <w:r>
-        <w:rPr>
-          <w:rFonts w:eastAsia="Arial" w:cs="Arial" w:ascii="Arial" w:hAnsi="Arial"/>
-          <w:b w:val="false"/>
-          <w:bCs w:val="false"/>
-        </w:rPr>
-        <w:t xml:space="preserve">Andamento dos protótipos das telas, </w:t>
-      </w:r>
-      <w:r>
-        <w:rPr>
-          <w:rFonts w:eastAsia="Arial" w:cs="Arial" w:ascii="Arial" w:hAnsi="Arial"/>
-          <w:b w:val="false"/>
-          <w:bCs w:val="false"/>
-        </w:rPr>
-        <w:t>telas de login e logout.</w:t>
+        <w:t>19/08-20/08-21/08- Andamento dos protótipos das telas, telas de login e logout.</w:t>
       </w:r>
     </w:p>
     <w:p>
@@ -286,9 +270,14 @@
           <w:sz w:val="24"/>
           <w:szCs w:val="24"/>
         </w:rPr>
-        <w:t>front esta fazendo o me</w:t>
-      </w:r>
-      <w:r>
+        <w:t>front esta fazendo o menu e os script do javascript, o back está fazendo a certificação dos endereço do banco.(Henry)</w:t>
+      </w:r>
+    </w:p>
+    <w:p>
+      <w:pPr>
+        <w:pStyle w:val="Normal"/>
+        <w:spacing w:before="0" w:after="160"/>
+        <w:jc w:val="both"/>
         <w:rPr>
           <w:rFonts w:ascii="Arial" w:hAnsi="Arial"/>
           <w:b w:val="false"/>
@@ -300,7 +289,17 @@
           <w:sz w:val="24"/>
           <w:szCs w:val="24"/>
         </w:rPr>
-        <w:t xml:space="preserve">nu </w:t>
+      </w:pPr>
+      <w:r>
+        <w:rPr>
+          <w:rFonts w:eastAsia="Arial" w:cs="Arial" w:ascii="Arial" w:hAnsi="Arial"/>
+          <w:b w:val="false"/>
+          <w:bCs w:val="false"/>
+          <w:color w:val="000000"/>
+          <w:sz w:val="24"/>
+          <w:szCs w:val="24"/>
+        </w:rPr>
+        <w:t xml:space="preserve">25/08- </w:t>
       </w:r>
       <w:r>
         <w:rPr>
@@ -314,9 +313,14 @@
           <w:sz w:val="24"/>
           <w:szCs w:val="24"/>
         </w:rPr>
-        <w:t>e os script do javascript, o back es</w:t>
-      </w:r>
-      <w:r>
+        <w:t>na reunião foi explanado sobre o andamento do projeto Gestão de Projetos o front estava com o seu andamento pronto no momento e que so estaria esperando as novas coordenadas do back para continua fazendo as paginas o back estava concluindo o banco de dados.(Henry)</w:t>
+      </w:r>
+    </w:p>
+    <w:p>
+      <w:pPr>
+        <w:pStyle w:val="Normal"/>
+        <w:spacing w:before="0" w:after="160"/>
+        <w:jc w:val="both"/>
         <w:rPr>
           <w:rFonts w:ascii="Arial" w:hAnsi="Arial"/>
           <w:b w:val="false"/>
@@ -328,7 +332,17 @@
           <w:sz w:val="24"/>
           <w:szCs w:val="24"/>
         </w:rPr>
-        <w:t xml:space="preserve">tá </w:t>
+      </w:pPr>
+      <w:r>
+        <w:rPr>
+          <w:rFonts w:eastAsia="Arial" w:cs="Arial" w:ascii="Arial" w:hAnsi="Arial"/>
+          <w:b w:val="false"/>
+          <w:bCs w:val="false"/>
+          <w:color w:val="000000"/>
+          <w:sz w:val="24"/>
+          <w:szCs w:val="24"/>
+        </w:rPr>
+        <w:t xml:space="preserve">26/08- </w:t>
       </w:r>
       <w:r>
         <w:rPr>
@@ -342,9 +356,334 @@
           <w:sz w:val="24"/>
           <w:szCs w:val="24"/>
         </w:rPr>
-        <w:t>fazendo a certificação dos endereço do banco.</w:t>
-      </w:r>
-      <w:r>
+        <w:t>na reunião foi explanado sobre o andamento do projeto Gestão de Projetos, o front recebeu as novas coordenadas para poder alterar (adicionar campos na pagina) o back  está em um debate do o melhoramento do banco de dados.(Henry)</w:t>
+      </w:r>
+    </w:p>
+    <w:p>
+      <w:pPr>
+        <w:pStyle w:val="Normal"/>
+        <w:spacing w:before="0" w:after="160"/>
+        <w:jc w:val="both"/>
+        <w:rPr>
+          <w:rFonts w:eastAsia="Arial" w:cs="Arial" w:ascii="Arial" w:hAnsi="Arial"/>
+          <w:b w:val="false"/>
+          <w:bCs w:val="false"/>
+          <w:sz w:val="24"/>
+          <w:szCs w:val="24"/>
+        </w:rPr>
+      </w:pPr>
+      <w:r>
+        <w:rPr>
+          <w:rFonts w:eastAsia="Arial" w:cs="Arial" w:ascii="Arial" w:hAnsi="Arial"/>
+          <w:b w:val="false"/>
+          <w:bCs w:val="false"/>
+        </w:rPr>
+        <w:t>27/08-</w:t>
+      </w:r>
+      <w:r>
+        <w:rPr>
+          <w:rFonts w:eastAsia="Arial" w:cs="Arial" w:ascii="Arial" w:hAnsi="Arial"/>
+          <w:b w:val="false"/>
+          <w:bCs w:val="false"/>
+          <w:sz w:val="24"/>
+          <w:szCs w:val="24"/>
+        </w:rPr>
+        <w:t xml:space="preserve"> Professor Eduardo agora está nos gerenciando juntamente com a Vanessa e a Marcela. O processo para o desenvolvimento do sistema, será avaliado etapa por etapa antes de seguir em frente, o processo será: Modelar, Mockup e depois desenvolvimento.</w:t>
+      </w:r>
+    </w:p>
+    <w:p>
+      <w:pPr>
+        <w:pStyle w:val="Normal"/>
+        <w:spacing w:before="0" w:after="160"/>
+        <w:jc w:val="both"/>
+        <w:rPr>
+          <w:rFonts w:eastAsia="Arial" w:cs="Arial" w:ascii="Arial" w:hAnsi="Arial"/>
+          <w:b w:val="false"/>
+          <w:bCs w:val="false"/>
+        </w:rPr>
+      </w:pPr>
+      <w:r>
+        <w:rPr>
+          <w:rFonts w:eastAsia="Arial" w:cs="Arial" w:ascii="Arial" w:hAnsi="Arial"/>
+          <w:b w:val="false"/>
+          <w:bCs w:val="false"/>
+        </w:rPr>
+        <w:t xml:space="preserve">28/08- </w:t>
+      </w:r>
+      <w:r>
+        <w:rPr>
+          <w:rFonts w:eastAsia="Arial" w:cs="Arial" w:ascii="Arial" w:hAnsi="Arial"/>
+          <w:b w:val="false"/>
+          <w:bCs w:val="false"/>
+        </w:rPr>
+        <w:t xml:space="preserve">Patrick começou a modelagem na parte do back, o front está revisando layout das telas. </w:t>
+      </w:r>
+    </w:p>
+    <w:p>
+      <w:pPr>
+        <w:pStyle w:val="Normal"/>
+        <w:spacing w:before="0" w:after="160"/>
+        <w:jc w:val="both"/>
+        <w:rPr>
+          <w:rFonts w:eastAsia="Arial" w:cs="Arial" w:ascii="Arial" w:hAnsi="Arial"/>
+          <w:b w:val="false"/>
+          <w:bCs w:val="false"/>
+        </w:rPr>
+      </w:pPr>
+      <w:r>
+        <w:rPr>
+          <w:rFonts w:eastAsia="Arial" w:cs="Arial" w:ascii="Arial" w:hAnsi="Arial"/>
+          <w:b w:val="false"/>
+          <w:bCs w:val="false"/>
+        </w:rPr>
+        <w:t>31/08- Ainda modelagem, foi feito alterações de cores e fontes nas telas.</w:t>
+      </w:r>
+    </w:p>
+    <w:p>
+      <w:pPr>
+        <w:pStyle w:val="Normal"/>
+        <w:spacing w:before="0" w:after="160"/>
+        <w:jc w:val="both"/>
+        <w:rPr>
+          <w:rFonts w:eastAsia="Arial" w:cs="Arial" w:ascii="Arial" w:hAnsi="Arial"/>
+          <w:b w:val="false"/>
+          <w:bCs w:val="false"/>
+        </w:rPr>
+      </w:pPr>
+      <w:r>
+        <w:rPr>
+          <w:rFonts w:eastAsia="Arial" w:cs="Arial" w:ascii="Arial" w:hAnsi="Arial"/>
+          <w:b w:val="false"/>
+          <w:bCs w:val="false"/>
+        </w:rPr>
+        <w:t>01/09-  Models atualizado no git, alteração nas pastas.</w:t>
+      </w:r>
+    </w:p>
+    <w:p>
+      <w:pPr>
+        <w:pStyle w:val="Normal"/>
+        <w:spacing w:before="0" w:after="160"/>
+        <w:jc w:val="both"/>
+        <w:rPr>
+          <w:rFonts w:eastAsia="Arial" w:cs="Arial" w:ascii="Arial" w:hAnsi="Arial"/>
+          <w:b w:val="false"/>
+          <w:bCs w:val="false"/>
+        </w:rPr>
+      </w:pPr>
+      <w:r>
+        <w:rPr>
+          <w:rFonts w:eastAsia="Arial" w:cs="Arial" w:ascii="Arial" w:hAnsi="Arial"/>
+          <w:b w:val="false"/>
+          <w:bCs w:val="false"/>
+        </w:rPr>
+        <w:t>02/09- Começamos a fazer os protótipos e mockups da nova versão.</w:t>
+      </w:r>
+    </w:p>
+    <w:p>
+      <w:pPr>
+        <w:pStyle w:val="Normal"/>
+        <w:spacing w:before="0" w:after="160"/>
+        <w:jc w:val="both"/>
+        <w:rPr>
+          <w:rFonts w:eastAsia="Arial" w:cs="Arial" w:ascii="Arial" w:hAnsi="Arial"/>
+          <w:b w:val="false"/>
+          <w:bCs w:val="false"/>
+        </w:rPr>
+      </w:pPr>
+      <w:r>
+        <w:rPr>
+          <w:rFonts w:eastAsia="Arial" w:cs="Arial" w:ascii="Arial" w:hAnsi="Arial"/>
+          <w:b w:val="false"/>
+          <w:bCs w:val="false"/>
+        </w:rPr>
+        <w:t>03/09- Aula o dia todo.</w:t>
+      </w:r>
+    </w:p>
+    <w:p>
+      <w:pPr>
+        <w:pStyle w:val="Normal"/>
+        <w:spacing w:before="0" w:after="160"/>
+        <w:jc w:val="both"/>
+        <w:rPr>
+          <w:rFonts w:eastAsia="Arial" w:cs="Arial" w:ascii="Arial" w:hAnsi="Arial"/>
+          <w:b w:val="false"/>
+          <w:bCs w:val="false"/>
+        </w:rPr>
+      </w:pPr>
+      <w:r>
+        <w:rPr>
+          <w:rFonts w:eastAsia="Arial" w:cs="Arial" w:ascii="Arial" w:hAnsi="Arial"/>
+          <w:b w:val="false"/>
+          <w:bCs w:val="false"/>
+        </w:rPr>
+        <w:t xml:space="preserve">04/09-  templates e alterações nos cadastros. </w:t>
+      </w:r>
+      <w:r>
+        <w:rPr>
+          <w:rFonts w:eastAsia="Arial" w:cs="Arial" w:ascii="Arial" w:hAnsi="Arial"/>
+          <w:b w:val="false"/>
+          <w:bCs w:val="false"/>
+        </w:rPr>
+        <w:t>Alterações no menu.</w:t>
+      </w:r>
+    </w:p>
+    <w:p>
+      <w:pPr>
+        <w:pStyle w:val="Normal"/>
+        <w:spacing w:before="0" w:after="160"/>
+        <w:jc w:val="both"/>
+        <w:rPr>
+          <w:rFonts w:eastAsia="Arial" w:cs="Arial" w:ascii="Arial" w:hAnsi="Arial"/>
+          <w:b w:val="false"/>
+          <w:bCs w:val="false"/>
+        </w:rPr>
+      </w:pPr>
+      <w:r>
+        <w:rPr>
+          <w:rFonts w:eastAsia="Arial" w:cs="Arial" w:ascii="Arial" w:hAnsi="Arial"/>
+          <w:b w:val="false"/>
+          <w:bCs w:val="false"/>
+        </w:rPr>
+        <w:t>07/09- Mockup  protótipo de tela de usuário.</w:t>
+      </w:r>
+    </w:p>
+    <w:p>
+      <w:pPr>
+        <w:pStyle w:val="Normal"/>
+        <w:spacing w:before="0" w:after="160"/>
+        <w:jc w:val="both"/>
+        <w:rPr>
+          <w:rFonts w:eastAsia="Arial" w:cs="Arial" w:ascii="Arial" w:hAnsi="Arial"/>
+          <w:b w:val="false"/>
+          <w:bCs w:val="false"/>
+        </w:rPr>
+      </w:pPr>
+      <w:r>
+        <w:rPr>
+          <w:rFonts w:eastAsia="Arial" w:cs="Arial" w:ascii="Arial" w:hAnsi="Arial"/>
+          <w:b w:val="false"/>
+          <w:bCs w:val="false"/>
+        </w:rPr>
+        <w:t xml:space="preserve">08/09- </w:t>
+      </w:r>
+      <w:r>
+        <w:rPr>
+          <w:rFonts w:eastAsia="Arial" w:cs="Arial" w:ascii="Arial" w:hAnsi="Arial"/>
+          <w:b w:val="false"/>
+          <w:bCs w:val="false"/>
+        </w:rPr>
+        <w:t>Alterações e cadastros funcionando.</w:t>
+      </w:r>
+    </w:p>
+    <w:p>
+      <w:pPr>
+        <w:pStyle w:val="Normal"/>
+        <w:spacing w:before="0" w:after="160"/>
+        <w:jc w:val="both"/>
+        <w:rPr>
+          <w:rFonts w:eastAsia="Arial" w:cs="Arial" w:ascii="Arial" w:hAnsi="Arial"/>
+          <w:b w:val="false"/>
+          <w:bCs w:val="false"/>
+        </w:rPr>
+      </w:pPr>
+      <w:r>
+        <w:rPr>
+          <w:rFonts w:eastAsia="Arial" w:cs="Arial" w:ascii="Arial" w:hAnsi="Arial"/>
+          <w:b w:val="false"/>
+          <w:bCs w:val="false"/>
+        </w:rPr>
+        <w:t xml:space="preserve">09/09- </w:t>
+      </w:r>
+      <w:r>
+        <w:rPr>
+          <w:rFonts w:eastAsia="Arial" w:cs="Arial" w:ascii="Arial" w:hAnsi="Arial"/>
+          <w:b w:val="false"/>
+          <w:bCs w:val="false"/>
+        </w:rPr>
+        <w:t>Mockups e protótipos de tela de horário.</w:t>
+      </w:r>
+    </w:p>
+    <w:p>
+      <w:pPr>
+        <w:pStyle w:val="Normal"/>
+        <w:spacing w:before="0" w:after="160"/>
+        <w:jc w:val="both"/>
+        <w:rPr>
+          <w:rFonts w:eastAsia="Arial" w:cs="Arial" w:ascii="Arial" w:hAnsi="Arial"/>
+          <w:b w:val="false"/>
+          <w:bCs w:val="false"/>
+        </w:rPr>
+      </w:pPr>
+      <w:r>
+        <w:rPr>
+          <w:rFonts w:eastAsia="Arial" w:cs="Arial" w:ascii="Arial" w:hAnsi="Arial"/>
+          <w:b w:val="false"/>
+          <w:bCs w:val="false"/>
+        </w:rPr>
+        <w:t>10/09- Aula o dia todo.</w:t>
+      </w:r>
+    </w:p>
+    <w:p>
+      <w:pPr>
+        <w:pStyle w:val="Normal"/>
+        <w:spacing w:before="0" w:after="160"/>
+        <w:jc w:val="both"/>
+        <w:rPr>
+          <w:rFonts w:eastAsia="Arial" w:cs="Arial" w:ascii="Arial" w:hAnsi="Arial"/>
+          <w:b w:val="false"/>
+          <w:bCs w:val="false"/>
+        </w:rPr>
+      </w:pPr>
+      <w:r>
+        <w:rPr>
+          <w:rFonts w:eastAsia="Arial" w:cs="Arial" w:ascii="Arial" w:hAnsi="Arial"/>
+          <w:b w:val="false"/>
+          <w:bCs w:val="false"/>
+        </w:rPr>
+        <w:t xml:space="preserve">11/09- </w:t>
+      </w:r>
+      <w:r>
+        <w:rPr>
+          <w:rFonts w:eastAsia="Arial" w:cs="Arial" w:ascii="Arial" w:hAnsi="Arial"/>
+          <w:b w:val="false"/>
+          <w:bCs w:val="false"/>
+        </w:rPr>
+        <w:t>Cadastro de horário funcionando.</w:t>
+      </w:r>
+    </w:p>
+    <w:p>
+      <w:pPr>
+        <w:pStyle w:val="Normal"/>
+        <w:spacing w:before="0" w:after="160"/>
+        <w:jc w:val="both"/>
+        <w:rPr>
+          <w:rFonts w:eastAsia="Arial" w:cs="Arial" w:ascii="Arial" w:hAnsi="Arial"/>
+          <w:b w:val="false"/>
+          <w:bCs w:val="false"/>
+        </w:rPr>
+      </w:pPr>
+      <w:r>
+        <w:rPr>
+          <w:rFonts w:eastAsia="Arial" w:cs="Arial" w:ascii="Arial" w:hAnsi="Arial"/>
+          <w:b w:val="false"/>
+          <w:bCs w:val="false"/>
+        </w:rPr>
+        <w:t xml:space="preserve">14/09- </w:t>
+      </w:r>
+      <w:r>
+        <w:rPr>
+          <w:rFonts w:eastAsia="Arial" w:cs="Arial" w:ascii="Arial" w:hAnsi="Arial"/>
+          <w:b w:val="false"/>
+          <w:bCs w:val="false"/>
+        </w:rPr>
+        <w:t>Novo menu funcionando.</w:t>
+      </w:r>
+    </w:p>
+    <w:p>
+      <w:pPr>
+        <w:pStyle w:val="Normal"/>
+        <w:spacing w:before="0" w:after="160"/>
+        <w:jc w:val="both"/>
         <w:rPr>
           <w:rFonts w:ascii="Arial" w:hAnsi="Arial"/>
           <w:b w:val="false"/>
@@ -353,17 +692,36 @@
           <w:smallCaps w:val="false"/>
           <w:color w:val="000000"/>
           <w:spacing w:val="0"/>
-          <w:sz w:val="24"/>
-          <w:szCs w:val="24"/>
-        </w:rPr>
-        <w:t>(Henry)</w:t>
-      </w:r>
-    </w:p>
-    <w:p>
-      <w:pPr>
-        <w:pStyle w:val="Normal"/>
-        <w:spacing w:before="0" w:after="160"/>
-        <w:jc w:val="both"/>
+          <w:sz w:val="22"/>
+          <w:szCs w:val="22"/>
+        </w:rPr>
+      </w:pPr>
+      <w:r>
+        <w:rPr>
+          <w:rFonts w:eastAsia="Arial" w:cs="Arial" w:ascii="Arial" w:hAnsi="Arial"/>
+          <w:b w:val="false"/>
+          <w:bCs w:val="false"/>
+        </w:rPr>
+        <w:t xml:space="preserve">15/09- </w:t>
+      </w:r>
+      <w:r>
+        <w:rPr>
+          <w:rFonts w:eastAsia="Arial" w:cs="Arial" w:ascii="Arial" w:hAnsi="Arial"/>
+          <w:b w:val="false"/>
+          <w:bCs w:val="false"/>
+        </w:rPr>
+        <w:t>Alterações na base, autenticação e menu,</w:t>
+      </w:r>
+      <w:r>
+        <w:rPr>
+          <w:rFonts w:eastAsia="Arial" w:cs="Arial" w:ascii="Arial" w:hAnsi="Arial"/>
+          <w:b w:val="false"/>
+          <w:bCs w:val="false"/>
+          <w:color w:val="000000"/>
+        </w:rPr>
+        <w:t xml:space="preserve"> </w:t>
+      </w:r>
+      <w:r>
         <w:rPr>
           <w:rFonts w:ascii="Arial" w:hAnsi="Arial"/>
           <w:b w:val="false"/>
@@ -372,20 +730,10 @@
           <w:smallCaps w:val="false"/>
           <w:color w:val="000000"/>
           <w:spacing w:val="0"/>
-          <w:sz w:val="24"/>
-          <w:szCs w:val="24"/>
-        </w:rPr>
-      </w:pPr>
-      <w:r>
-        <w:rPr>
-          <w:rFonts w:eastAsia="Arial" w:cs="Arial" w:ascii="Arial" w:hAnsi="Arial"/>
-          <w:b w:val="false"/>
-          <w:bCs w:val="false"/>
-          <w:color w:val="000000"/>
-          <w:sz w:val="24"/>
-          <w:szCs w:val="24"/>
-        </w:rPr>
-        <w:t xml:space="preserve">25/08- </w:t>
+          <w:sz w:val="22"/>
+          <w:szCs w:val="22"/>
+        </w:rPr>
+        <w:t xml:space="preserve">cadastro liberado conta desbloqueada </w:t>
       </w:r>
       <w:r>
         <w:rPr>
@@ -396,239 +744,166 @@
           <w:smallCaps w:val="false"/>
           <w:color w:val="000000"/>
           <w:spacing w:val="0"/>
-          <w:sz w:val="24"/>
-          <w:szCs w:val="24"/>
-        </w:rPr>
-        <w:t>na reunião foi explanado sobre o andamento do projeto Gestão de Projetos o front estava com o seu andamento pronto no momento e que so estaria esperando as novas coordenadas do back para continua fazendo as paginas o back estava concluindo o banco de dados.</w:t>
-      </w:r>
-      <w:r>
-        <w:rPr>
-          <w:rFonts w:ascii="Arial" w:hAnsi="Arial"/>
-          <w:b w:val="false"/>
-          <w:i w:val="false"/>
-          <w:caps w:val="false"/>
-          <w:smallCaps w:val="false"/>
-          <w:color w:val="000000"/>
-          <w:spacing w:val="0"/>
-          <w:sz w:val="24"/>
-          <w:szCs w:val="24"/>
-        </w:rPr>
-        <w:t>(Henry)</w:t>
-      </w:r>
-    </w:p>
-    <w:p>
-      <w:pPr>
-        <w:pStyle w:val="Normal"/>
-        <w:spacing w:before="0" w:after="160"/>
-        <w:jc w:val="both"/>
-        <w:rPr>
-          <w:rFonts w:ascii="Arial" w:hAnsi="Arial"/>
-          <w:b w:val="false"/>
-          <w:i w:val="false"/>
-          <w:caps w:val="false"/>
-          <w:smallCaps w:val="false"/>
-          <w:color w:val="000000"/>
-          <w:spacing w:val="0"/>
-          <w:sz w:val="24"/>
-          <w:szCs w:val="24"/>
-        </w:rPr>
-      </w:pPr>
-      <w:r>
-        <w:rPr>
-          <w:rFonts w:eastAsia="Arial" w:cs="Arial" w:ascii="Arial" w:hAnsi="Arial"/>
-          <w:b w:val="false"/>
-          <w:bCs w:val="false"/>
-          <w:color w:val="000000"/>
-          <w:sz w:val="24"/>
-          <w:szCs w:val="24"/>
-        </w:rPr>
-        <w:t xml:space="preserve">26/08- </w:t>
-      </w:r>
-      <w:r>
-        <w:rPr>
-          <w:rFonts w:ascii="Arial" w:hAnsi="Arial"/>
-          <w:b w:val="false"/>
-          <w:i w:val="false"/>
-          <w:caps w:val="false"/>
-          <w:smallCaps w:val="false"/>
-          <w:color w:val="000000"/>
-          <w:spacing w:val="0"/>
-          <w:sz w:val="24"/>
-          <w:szCs w:val="24"/>
-        </w:rPr>
-        <w:t xml:space="preserve">na reunião foi explanado sobre o andamento do projeto Gestão de Projetos, o front recebeu as novas coordenadas para poder alterar (adicionar campos na pagina) o back  </w:t>
-      </w:r>
-      <w:r>
-        <w:rPr>
-          <w:rFonts w:ascii="Arial" w:hAnsi="Arial"/>
-          <w:b w:val="false"/>
-          <w:i w:val="false"/>
-          <w:caps w:val="false"/>
-          <w:smallCaps w:val="false"/>
-          <w:color w:val="000000"/>
-          <w:spacing w:val="0"/>
-          <w:sz w:val="24"/>
-          <w:szCs w:val="24"/>
-        </w:rPr>
-        <w:t xml:space="preserve">está em </w:t>
-      </w:r>
-      <w:r>
-        <w:rPr>
-          <w:rFonts w:ascii="Arial" w:hAnsi="Arial"/>
-          <w:b w:val="false"/>
-          <w:i w:val="false"/>
-          <w:caps w:val="false"/>
-          <w:smallCaps w:val="false"/>
-          <w:color w:val="000000"/>
-          <w:spacing w:val="0"/>
-          <w:sz w:val="24"/>
-          <w:szCs w:val="24"/>
-        </w:rPr>
-        <w:t xml:space="preserve">um debate </w:t>
-      </w:r>
-      <w:r>
-        <w:rPr>
-          <w:rFonts w:ascii="Arial" w:hAnsi="Arial"/>
-          <w:b w:val="false"/>
-          <w:i w:val="false"/>
-          <w:caps w:val="false"/>
-          <w:smallCaps w:val="false"/>
-          <w:color w:val="000000"/>
-          <w:spacing w:val="0"/>
-          <w:sz w:val="24"/>
-          <w:szCs w:val="24"/>
-        </w:rPr>
-        <w:t>do</w:t>
-      </w:r>
-      <w:r>
-        <w:rPr>
-          <w:rFonts w:ascii="Arial" w:hAnsi="Arial"/>
-          <w:b w:val="false"/>
-          <w:i w:val="false"/>
-          <w:caps w:val="false"/>
-          <w:smallCaps w:val="false"/>
-          <w:color w:val="000000"/>
-          <w:spacing w:val="0"/>
-          <w:sz w:val="24"/>
-          <w:szCs w:val="24"/>
-        </w:rPr>
-        <w:t xml:space="preserve"> o melhoramento do banco de dados.</w:t>
-      </w:r>
-      <w:r>
-        <w:rPr>
-          <w:rFonts w:ascii="Arial" w:hAnsi="Arial"/>
-          <w:b w:val="false"/>
-          <w:i w:val="false"/>
-          <w:caps w:val="false"/>
-          <w:smallCaps w:val="false"/>
-          <w:color w:val="000000"/>
-          <w:spacing w:val="0"/>
-          <w:sz w:val="24"/>
-          <w:szCs w:val="24"/>
-        </w:rPr>
-        <w:t>(Henry)</w:t>
-      </w:r>
-    </w:p>
-    <w:p>
-      <w:pPr>
-        <w:pStyle w:val="Normal"/>
-        <w:spacing w:before="0" w:after="160"/>
-        <w:jc w:val="both"/>
-        <w:rPr>
-          <w:rFonts w:eastAsia="Arial" w:cs="Arial" w:ascii="Arial" w:hAnsi="Arial"/>
-          <w:b w:val="false"/>
-          <w:bCs w:val="false"/>
-          <w:sz w:val="24"/>
-          <w:szCs w:val="24"/>
-        </w:rPr>
-      </w:pPr>
-      <w:r>
-        <w:rPr>
-          <w:rFonts w:eastAsia="Arial" w:cs="Arial" w:ascii="Arial" w:hAnsi="Arial"/>
-          <w:b w:val="false"/>
-          <w:bCs w:val="false"/>
-        </w:rPr>
-        <w:t>27/08-</w:t>
-      </w:r>
-      <w:r>
-        <w:rPr>
-          <w:rFonts w:eastAsia="Arial" w:cs="Arial" w:ascii="Arial" w:hAnsi="Arial"/>
-          <w:b w:val="false"/>
-          <w:bCs w:val="false"/>
-          <w:sz w:val="24"/>
-          <w:szCs w:val="24"/>
-        </w:rPr>
-        <w:t xml:space="preserve"> </w:t>
-      </w:r>
-      <w:r>
-        <w:rPr>
-          <w:rFonts w:eastAsia="Arial" w:cs="Arial" w:ascii="Arial" w:hAnsi="Arial"/>
-          <w:b w:val="false"/>
-          <w:bCs w:val="false"/>
-          <w:sz w:val="24"/>
-          <w:szCs w:val="24"/>
-        </w:rPr>
-        <w:t xml:space="preserve">Professor Eduardo agora está nos gerenciando juntamente com a Vanessa e a Marcela. O processo para o desenvolvimento do sistema, será avaliado etapa </w:t>
-      </w:r>
-      <w:r>
-        <w:rPr>
-          <w:rFonts w:eastAsia="Arial" w:cs="Arial" w:ascii="Arial" w:hAnsi="Arial"/>
-          <w:b w:val="false"/>
-          <w:bCs w:val="false"/>
-          <w:sz w:val="24"/>
-          <w:szCs w:val="24"/>
-        </w:rPr>
-        <w:t>por</w:t>
-      </w:r>
-      <w:r>
-        <w:rPr>
-          <w:rFonts w:eastAsia="Arial" w:cs="Arial" w:ascii="Arial" w:hAnsi="Arial"/>
-          <w:b w:val="false"/>
-          <w:bCs w:val="false"/>
-          <w:sz w:val="24"/>
-          <w:szCs w:val="24"/>
-        </w:rPr>
-        <w:t xml:space="preserve"> etapa antes de seguir em frente, o processo </w:t>
-      </w:r>
-      <w:r>
-        <w:rPr>
-          <w:rFonts w:eastAsia="Arial" w:cs="Arial" w:ascii="Arial" w:hAnsi="Arial"/>
-          <w:b w:val="false"/>
-          <w:bCs w:val="false"/>
-          <w:sz w:val="24"/>
-          <w:szCs w:val="24"/>
-        </w:rPr>
-        <w:t>s</w:t>
-      </w:r>
-      <w:r>
-        <w:rPr>
-          <w:rFonts w:eastAsia="Arial" w:cs="Arial" w:ascii="Arial" w:hAnsi="Arial"/>
-          <w:b w:val="false"/>
-          <w:bCs w:val="false"/>
-          <w:sz w:val="24"/>
-          <w:szCs w:val="24"/>
-        </w:rPr>
-        <w:t>erá: Modelar, Mockup e depois desenvolvimento.</w:t>
-      </w:r>
-    </w:p>
-    <w:p>
-      <w:pPr>
-        <w:pStyle w:val="Normal"/>
-        <w:spacing w:before="0" w:after="160"/>
-        <w:jc w:val="both"/>
-        <w:rPr>
-          <w:rFonts w:eastAsia="Arial" w:cs="Arial" w:ascii="Arial" w:hAnsi="Arial"/>
-          <w:b w:val="false"/>
-          <w:bCs w:val="false"/>
-        </w:rPr>
-      </w:pPr>
-      <w:r>
-        <w:rPr>
-          <w:rFonts w:eastAsia="Arial" w:cs="Arial" w:ascii="Arial" w:hAnsi="Arial"/>
-          <w:b w:val="false"/>
-          <w:bCs w:val="false"/>
-        </w:rPr>
-        <w:t>28/08-</w:t>
+          <w:sz w:val="22"/>
+          <w:szCs w:val="22"/>
+        </w:rPr>
+        <w:t>funcionando.</w:t>
+      </w:r>
+    </w:p>
+    <w:p>
+      <w:pPr>
+        <w:pStyle w:val="Normal"/>
+        <w:spacing w:before="0" w:after="160"/>
+        <w:jc w:val="both"/>
+        <w:rPr>
+          <w:rFonts w:eastAsia="Arial" w:cs="Arial" w:ascii="Arial" w:hAnsi="Arial"/>
+          <w:b w:val="false"/>
+          <w:bCs w:val="false"/>
+        </w:rPr>
+      </w:pPr>
+      <w:r>
+        <w:rPr>
+          <w:rFonts w:eastAsia="Arial" w:cs="Arial" w:ascii="Arial" w:hAnsi="Arial"/>
+          <w:b w:val="false"/>
+          <w:bCs w:val="false"/>
+        </w:rPr>
+        <w:t xml:space="preserve">16/09- </w:t>
+      </w:r>
+      <w:r>
+        <w:rPr>
+          <w:rFonts w:eastAsia="Arial" w:cs="Arial" w:ascii="Arial" w:hAnsi="Arial"/>
+          <w:b w:val="false"/>
+          <w:bCs w:val="false"/>
+        </w:rPr>
+        <w:t>Tela de nova senha, envio de e-mail, troca senha na base em andamento.</w:t>
+      </w:r>
+    </w:p>
+    <w:p>
+      <w:pPr>
+        <w:pStyle w:val="Normal"/>
+        <w:spacing w:before="0" w:after="160"/>
+        <w:jc w:val="both"/>
+        <w:rPr>
+          <w:rFonts w:eastAsia="Arial" w:cs="Arial" w:ascii="Arial" w:hAnsi="Arial"/>
+          <w:b w:val="false"/>
+          <w:bCs w:val="false"/>
+        </w:rPr>
+      </w:pPr>
+      <w:r>
+        <w:rPr>
+          <w:rFonts w:eastAsia="Arial" w:cs="Arial" w:ascii="Arial" w:hAnsi="Arial"/>
+          <w:b w:val="false"/>
+          <w:bCs w:val="false"/>
+        </w:rPr>
+        <w:t>17/09- Aula o dia todo.</w:t>
+      </w:r>
+    </w:p>
+    <w:p>
+      <w:pPr>
+        <w:pStyle w:val="Normal"/>
+        <w:spacing w:before="0" w:after="160"/>
+        <w:jc w:val="both"/>
+        <w:rPr>
+          <w:rFonts w:eastAsia="Arial" w:cs="Arial" w:ascii="Arial" w:hAnsi="Arial"/>
+          <w:b w:val="false"/>
+          <w:bCs w:val="false"/>
+        </w:rPr>
+      </w:pPr>
+      <w:r>
+        <w:rPr>
+          <w:rFonts w:eastAsia="Arial" w:cs="Arial" w:ascii="Arial" w:hAnsi="Arial"/>
+          <w:b w:val="false"/>
+          <w:bCs w:val="false"/>
+        </w:rPr>
+        <w:t xml:space="preserve">18/09- </w:t>
+      </w:r>
+      <w:bookmarkStart w:id="1" w:name="__DdeLink__2366_1181746805"/>
+      <w:r>
+        <w:rPr>
+          <w:rFonts w:eastAsia="Arial" w:cs="Arial" w:ascii="Arial" w:hAnsi="Arial"/>
+          <w:b w:val="false"/>
+          <w:bCs w:val="false"/>
+        </w:rPr>
+        <w:t>Tela de nova senha, envio de e</w:t>
+      </w:r>
+      <w:bookmarkEnd w:id="1"/>
+      <w:r>
+        <w:rPr>
+          <w:rFonts w:eastAsia="Arial" w:cs="Arial" w:ascii="Arial" w:hAnsi="Arial"/>
+          <w:b w:val="false"/>
+          <w:bCs w:val="false"/>
+        </w:rPr>
+        <w:t>-mail, troca de senha, erros funcionando.</w:t>
+      </w:r>
+    </w:p>
+    <w:p>
+      <w:pPr>
+        <w:pStyle w:val="Normal"/>
+        <w:spacing w:before="0" w:after="160"/>
+        <w:jc w:val="both"/>
+        <w:rPr>
+          <w:rFonts w:eastAsia="Arial" w:cs="Arial" w:ascii="Arial" w:hAnsi="Arial"/>
+          <w:b w:val="false"/>
+          <w:bCs w:val="false"/>
+        </w:rPr>
+      </w:pPr>
+      <w:r>
+        <w:rPr>
+          <w:rFonts w:eastAsia="Arial" w:cs="Arial" w:ascii="Arial" w:hAnsi="Arial"/>
+          <w:b w:val="false"/>
+          <w:bCs w:val="false"/>
+        </w:rPr>
+        <w:t xml:space="preserve">21/09- </w:t>
+      </w:r>
+      <w:r>
+        <w:rPr>
+          <w:rFonts w:eastAsia="Arial" w:cs="Arial" w:ascii="Arial" w:hAnsi="Arial"/>
+          <w:b w:val="false"/>
+          <w:bCs w:val="false"/>
+        </w:rPr>
+        <w:t>Ícone de consulta, alterações  de SIAPE  e matrícula funcionando.</w:t>
+      </w:r>
+    </w:p>
+    <w:p>
+      <w:pPr>
+        <w:pStyle w:val="Normal"/>
+        <w:spacing w:before="0" w:after="160"/>
+        <w:jc w:val="both"/>
+        <w:rPr>
+          <w:rFonts w:eastAsia="Arial" w:cs="Arial" w:ascii="Arial" w:hAnsi="Arial"/>
+          <w:b w:val="false"/>
+          <w:bCs w:val="false"/>
+        </w:rPr>
+      </w:pPr>
+      <w:r>
+        <w:rPr>
+          <w:rFonts w:eastAsia="Arial" w:cs="Arial" w:ascii="Arial" w:hAnsi="Arial"/>
+          <w:b w:val="false"/>
+          <w:bCs w:val="false"/>
+        </w:rPr>
+        <w:t>22/09-</w:t>
+      </w:r>
+    </w:p>
+    <w:p>
+      <w:pPr>
+        <w:pStyle w:val="Normal"/>
+        <w:spacing w:before="0" w:after="160"/>
+        <w:jc w:val="both"/>
+        <w:rPr/>
+      </w:pPr>
+      <w:r>
+        <w:rPr/>
+      </w:r>
+    </w:p>
+    <w:p>
+      <w:pPr>
+        <w:pStyle w:val="Normal"/>
+        <w:spacing w:before="0" w:after="160"/>
+        <w:jc w:val="both"/>
+        <w:rPr/>
+      </w:pPr>
+      <w:r>
+        <w:rPr/>
       </w:r>
     </w:p>
     <w:sectPr>

--- a/reunioes/ata.docx
+++ b/reunioes/ata.docx
@@ -1,13 +1,14 @@
 
 <file path=word/document.xml><?xml version="1.0" encoding="utf-8"?>
-<w:document xmlns:o="urn:schemas-microsoft-com:office:office" xmlns:r="http://schemas.openxmlformats.org/officeDocument/2006/relationships" xmlns:v="urn:schemas-microsoft-com:vml" xmlns:w="http://schemas.openxmlformats.org/wordprocessingml/2006/main" xmlns:w10="urn:schemas-microsoft-com:office:word" xmlns:wp="http://schemas.openxmlformats.org/drawingml/2006/wordprocessingDrawing">
+<w:document xmlns:o="urn:schemas-microsoft-com:office:office" xmlns:r="http://schemas.openxmlformats.org/officeDocument/2006/relationships" xmlns:v="urn:schemas-microsoft-com:vml" xmlns:w="http://schemas.openxmlformats.org/wordprocessingml/2006/main" xmlns:w10="urn:schemas-microsoft-com:office:word" xmlns:wp="http://schemas.openxmlformats.org/drawingml/2006/wordprocessingDrawing" xmlns:wps="http://schemas.microsoft.com/office/word/2010/wordprocessingShape" xmlns:wpg="http://schemas.microsoft.com/office/word/2010/wordprocessingGroup" xmlns:mc="http://schemas.openxmlformats.org/markup-compatibility/2006" xmlns:wp14="http://schemas.microsoft.com/office/word/2010/wordprocessingDrawing" xmlns:w14="http://schemas.microsoft.com/office/word/2010/wordml" mc:Ignorable="w14 wp14">
   <w:body>
     <w:p>
       <w:pPr>
         <w:pStyle w:val="Normal"/>
         <w:jc w:val="center"/>
         <w:rPr>
-          <w:rFonts w:eastAsia="Arial" w:cs="Arial" w:ascii="Arial" w:hAnsi="Arial"/>
+          <w:rFonts w:ascii="Arial" w:hAnsi="Arial" w:eastAsia="Arial" w:cs="Arial"/>
+          <w:b/>
           <w:b/>
           <w:bCs/>
           <w:sz w:val="24"/>
@@ -32,7 +33,8 @@
         <w:pStyle w:val="Normal"/>
         <w:jc w:val="both"/>
         <w:rPr>
-          <w:rFonts w:eastAsia="Arial" w:cs="Arial" w:ascii="Arial" w:hAnsi="Arial"/>
+          <w:rFonts w:ascii="Arial" w:hAnsi="Arial" w:eastAsia="Arial" w:cs="Arial"/>
+          <w:b w:val="false"/>
           <w:b w:val="false"/>
           <w:bCs w:val="false"/>
         </w:rPr>
@@ -51,7 +53,8 @@
         <w:pStyle w:val="Normal"/>
         <w:jc w:val="both"/>
         <w:rPr>
-          <w:rFonts w:eastAsia="Arial" w:cs="Arial" w:ascii="Arial" w:hAnsi="Arial"/>
+          <w:rFonts w:ascii="Arial" w:hAnsi="Arial" w:eastAsia="Arial" w:cs="Arial"/>
+          <w:b w:val="false"/>
           <w:b w:val="false"/>
           <w:bCs w:val="false"/>
         </w:rPr>
@@ -70,7 +73,8 @@
         <w:pStyle w:val="Normal"/>
         <w:jc w:val="both"/>
         <w:rPr>
-          <w:rFonts w:eastAsia="Arial" w:cs="Arial" w:ascii="Arial" w:hAnsi="Arial"/>
+          <w:rFonts w:ascii="Arial" w:hAnsi="Arial" w:eastAsia="Arial" w:cs="Arial"/>
+          <w:b w:val="false"/>
           <w:b w:val="false"/>
           <w:bCs w:val="false"/>
         </w:rPr>
@@ -89,7 +93,8 @@
         <w:pStyle w:val="Normal"/>
         <w:jc w:val="both"/>
         <w:rPr>
-          <w:rFonts w:eastAsia="Arial" w:cs="Arial" w:ascii="Arial" w:hAnsi="Arial"/>
+          <w:rFonts w:ascii="Arial" w:hAnsi="Arial" w:eastAsia="Arial" w:cs="Arial"/>
+          <w:b w:val="false"/>
           <w:b w:val="false"/>
           <w:bCs w:val="false"/>
         </w:rPr>
@@ -108,7 +113,8 @@
         <w:pStyle w:val="Normal"/>
         <w:jc w:val="both"/>
         <w:rPr>
-          <w:rFonts w:eastAsia="Arial" w:cs="Arial" w:ascii="Arial" w:hAnsi="Arial"/>
+          <w:rFonts w:ascii="Arial" w:hAnsi="Arial" w:eastAsia="Arial" w:cs="Arial"/>
+          <w:b w:val="false"/>
           <w:b w:val="false"/>
           <w:bCs w:val="false"/>
         </w:rPr>
@@ -128,7 +134,8 @@
         <w:spacing w:before="0" w:after="160"/>
         <w:jc w:val="both"/>
         <w:rPr>
-          <w:rFonts w:eastAsia="Arial" w:cs="Arial" w:ascii="Arial" w:hAnsi="Arial"/>
+          <w:rFonts w:ascii="Arial" w:hAnsi="Arial" w:eastAsia="Arial" w:cs="Arial"/>
+          <w:b w:val="false"/>
           <w:b w:val="false"/>
           <w:bCs w:val="false"/>
         </w:rPr>
@@ -148,7 +155,8 @@
         <w:spacing w:before="0" w:after="160"/>
         <w:jc w:val="both"/>
         <w:rPr>
-          <w:rFonts w:eastAsia="Arial" w:cs="Arial" w:ascii="Arial" w:hAnsi="Arial"/>
+          <w:rFonts w:ascii="Arial" w:hAnsi="Arial" w:eastAsia="Arial" w:cs="Arial"/>
+          <w:b w:val="false"/>
           <w:b w:val="false"/>
           <w:bCs w:val="false"/>
         </w:rPr>
@@ -168,7 +176,8 @@
         <w:spacing w:before="0" w:after="160"/>
         <w:jc w:val="both"/>
         <w:rPr>
-          <w:rFonts w:eastAsia="Arial" w:cs="Arial" w:ascii="Arial" w:hAnsi="Arial"/>
+          <w:rFonts w:ascii="Arial" w:hAnsi="Arial" w:eastAsia="Arial" w:cs="Arial"/>
+          <w:b w:val="false"/>
           <w:b w:val="false"/>
           <w:bCs w:val="false"/>
         </w:rPr>
@@ -188,7 +197,8 @@
         <w:spacing w:before="0" w:after="160"/>
         <w:jc w:val="both"/>
         <w:rPr>
-          <w:rFonts w:eastAsia="Arial" w:cs="Arial" w:ascii="Arial" w:hAnsi="Arial"/>
+          <w:rFonts w:ascii="Arial" w:hAnsi="Arial" w:eastAsia="Arial" w:cs="Arial"/>
+          <w:b w:val="false"/>
           <w:b w:val="false"/>
           <w:bCs w:val="false"/>
         </w:rPr>
@@ -208,7 +218,8 @@
         <w:spacing w:before="0" w:after="160"/>
         <w:jc w:val="both"/>
         <w:rPr>
-          <w:rFonts w:eastAsia="Arial" w:cs="Arial" w:ascii="Arial" w:hAnsi="Arial"/>
+          <w:rFonts w:ascii="Arial" w:hAnsi="Arial" w:eastAsia="Arial" w:cs="Arial"/>
+          <w:b w:val="false"/>
           <w:b w:val="false"/>
           <w:bCs w:val="false"/>
         </w:rPr>
@@ -230,6 +241,8 @@
         <w:rPr>
           <w:rFonts w:ascii="Arial" w:hAnsi="Arial"/>
           <w:b w:val="false"/>
+          <w:b w:val="false"/>
+          <w:i w:val="false"/>
           <w:i w:val="false"/>
           <w:caps w:val="false"/>
           <w:smallCaps w:val="false"/>
@@ -281,6 +294,8 @@
         <w:rPr>
           <w:rFonts w:ascii="Arial" w:hAnsi="Arial"/>
           <w:b w:val="false"/>
+          <w:b w:val="false"/>
+          <w:i w:val="false"/>
           <w:i w:val="false"/>
           <w:caps w:val="false"/>
           <w:smallCaps w:val="false"/>
@@ -324,6 +339,8 @@
         <w:rPr>
           <w:rFonts w:ascii="Arial" w:hAnsi="Arial"/>
           <w:b w:val="false"/>
+          <w:b w:val="false"/>
+          <w:i w:val="false"/>
           <w:i w:val="false"/>
           <w:caps w:val="false"/>
           <w:smallCaps w:val="false"/>
@@ -365,7 +382,8 @@
         <w:spacing w:before="0" w:after="160"/>
         <w:jc w:val="both"/>
         <w:rPr>
-          <w:rFonts w:eastAsia="Arial" w:cs="Arial" w:ascii="Arial" w:hAnsi="Arial"/>
+          <w:rFonts w:ascii="Arial" w:hAnsi="Arial" w:eastAsia="Arial" w:cs="Arial"/>
+          <w:b w:val="false"/>
           <w:b w:val="false"/>
           <w:bCs w:val="false"/>
           <w:sz w:val="24"/>
@@ -397,35 +415,29 @@
         <w:spacing w:before="0" w:after="160"/>
         <w:jc w:val="both"/>
         <w:rPr>
-          <w:rFonts w:eastAsia="Arial" w:cs="Arial" w:ascii="Arial" w:hAnsi="Arial"/>
-          <w:b w:val="false"/>
-          <w:bCs w:val="false"/>
-        </w:rPr>
-      </w:pPr>
-      <w:r>
-        <w:rPr>
-          <w:rFonts w:eastAsia="Arial" w:cs="Arial" w:ascii="Arial" w:hAnsi="Arial"/>
-          <w:b w:val="false"/>
-          <w:bCs w:val="false"/>
-        </w:rPr>
-        <w:t xml:space="preserve">28/08- </w:t>
-      </w:r>
-      <w:r>
-        <w:rPr>
-          <w:rFonts w:eastAsia="Arial" w:cs="Arial" w:ascii="Arial" w:hAnsi="Arial"/>
-          <w:b w:val="false"/>
-          <w:bCs w:val="false"/>
-        </w:rPr>
-        <w:t xml:space="preserve">Patrick começou a modelagem na parte do back, o front está revisando layout das telas. </w:t>
-      </w:r>
-    </w:p>
-    <w:p>
-      <w:pPr>
-        <w:pStyle w:val="Normal"/>
-        <w:spacing w:before="0" w:after="160"/>
-        <w:jc w:val="both"/>
-        <w:rPr>
-          <w:rFonts w:eastAsia="Arial" w:cs="Arial" w:ascii="Arial" w:hAnsi="Arial"/>
+          <w:rFonts w:ascii="Arial" w:hAnsi="Arial" w:eastAsia="Arial" w:cs="Arial"/>
+          <w:b w:val="false"/>
+          <w:b w:val="false"/>
+          <w:bCs w:val="false"/>
+        </w:rPr>
+      </w:pPr>
+      <w:r>
+        <w:rPr>
+          <w:rFonts w:eastAsia="Arial" w:cs="Arial" w:ascii="Arial" w:hAnsi="Arial"/>
+          <w:b w:val="false"/>
+          <w:bCs w:val="false"/>
+        </w:rPr>
+        <w:t xml:space="preserve">28/08- Patrick começou a modelagem na parte do back, o front está revisando layout das telas. </w:t>
+      </w:r>
+    </w:p>
+    <w:p>
+      <w:pPr>
+        <w:pStyle w:val="Normal"/>
+        <w:spacing w:before="0" w:after="160"/>
+        <w:jc w:val="both"/>
+        <w:rPr>
+          <w:rFonts w:ascii="Arial" w:hAnsi="Arial" w:eastAsia="Arial" w:cs="Arial"/>
+          <w:b w:val="false"/>
           <w:b w:val="false"/>
           <w:bCs w:val="false"/>
         </w:rPr>
@@ -445,7 +457,8 @@
         <w:spacing w:before="0" w:after="160"/>
         <w:jc w:val="both"/>
         <w:rPr>
-          <w:rFonts w:eastAsia="Arial" w:cs="Arial" w:ascii="Arial" w:hAnsi="Arial"/>
+          <w:rFonts w:ascii="Arial" w:hAnsi="Arial" w:eastAsia="Arial" w:cs="Arial"/>
+          <w:b w:val="false"/>
           <w:b w:val="false"/>
           <w:bCs w:val="false"/>
         </w:rPr>
@@ -465,7 +478,8 @@
         <w:spacing w:before="0" w:after="160"/>
         <w:jc w:val="both"/>
         <w:rPr>
-          <w:rFonts w:eastAsia="Arial" w:cs="Arial" w:ascii="Arial" w:hAnsi="Arial"/>
+          <w:rFonts w:ascii="Arial" w:hAnsi="Arial" w:eastAsia="Arial" w:cs="Arial"/>
+          <w:b w:val="false"/>
           <w:b w:val="false"/>
           <w:bCs w:val="false"/>
         </w:rPr>
@@ -485,7 +499,8 @@
         <w:spacing w:before="0" w:after="160"/>
         <w:jc w:val="both"/>
         <w:rPr>
-          <w:rFonts w:eastAsia="Arial" w:cs="Arial" w:ascii="Arial" w:hAnsi="Arial"/>
+          <w:rFonts w:ascii="Arial" w:hAnsi="Arial" w:eastAsia="Arial" w:cs="Arial"/>
+          <w:b w:val="false"/>
           <w:b w:val="false"/>
           <w:bCs w:val="false"/>
         </w:rPr>
@@ -505,35 +520,29 @@
         <w:spacing w:before="0" w:after="160"/>
         <w:jc w:val="both"/>
         <w:rPr>
-          <w:rFonts w:eastAsia="Arial" w:cs="Arial" w:ascii="Arial" w:hAnsi="Arial"/>
-          <w:b w:val="false"/>
-          <w:bCs w:val="false"/>
-        </w:rPr>
-      </w:pPr>
-      <w:r>
-        <w:rPr>
-          <w:rFonts w:eastAsia="Arial" w:cs="Arial" w:ascii="Arial" w:hAnsi="Arial"/>
-          <w:b w:val="false"/>
-          <w:bCs w:val="false"/>
-        </w:rPr>
-        <w:t xml:space="preserve">04/09-  templates e alterações nos cadastros. </w:t>
-      </w:r>
-      <w:r>
-        <w:rPr>
-          <w:rFonts w:eastAsia="Arial" w:cs="Arial" w:ascii="Arial" w:hAnsi="Arial"/>
-          <w:b w:val="false"/>
-          <w:bCs w:val="false"/>
-        </w:rPr>
-        <w:t>Alterações no menu.</w:t>
-      </w:r>
-    </w:p>
-    <w:p>
-      <w:pPr>
-        <w:pStyle w:val="Normal"/>
-        <w:spacing w:before="0" w:after="160"/>
-        <w:jc w:val="both"/>
-        <w:rPr>
-          <w:rFonts w:eastAsia="Arial" w:cs="Arial" w:ascii="Arial" w:hAnsi="Arial"/>
+          <w:rFonts w:ascii="Arial" w:hAnsi="Arial" w:eastAsia="Arial" w:cs="Arial"/>
+          <w:b w:val="false"/>
+          <w:b w:val="false"/>
+          <w:bCs w:val="false"/>
+        </w:rPr>
+      </w:pPr>
+      <w:r>
+        <w:rPr>
+          <w:rFonts w:eastAsia="Arial" w:cs="Arial" w:ascii="Arial" w:hAnsi="Arial"/>
+          <w:b w:val="false"/>
+          <w:bCs w:val="false"/>
+        </w:rPr>
+        <w:t>04/09-  templates e alterações nos cadastros. Alterações no menu.</w:t>
+      </w:r>
+    </w:p>
+    <w:p>
+      <w:pPr>
+        <w:pStyle w:val="Normal"/>
+        <w:spacing w:before="0" w:after="160"/>
+        <w:jc w:val="both"/>
+        <w:rPr>
+          <w:rFonts w:ascii="Arial" w:hAnsi="Arial" w:eastAsia="Arial" w:cs="Arial"/>
+          <w:b w:val="false"/>
           <w:b w:val="false"/>
           <w:bCs w:val="false"/>
         </w:rPr>
@@ -553,63 +562,50 @@
         <w:spacing w:before="0" w:after="160"/>
         <w:jc w:val="both"/>
         <w:rPr>
-          <w:rFonts w:eastAsia="Arial" w:cs="Arial" w:ascii="Arial" w:hAnsi="Arial"/>
-          <w:b w:val="false"/>
-          <w:bCs w:val="false"/>
-        </w:rPr>
-      </w:pPr>
-      <w:r>
-        <w:rPr>
-          <w:rFonts w:eastAsia="Arial" w:cs="Arial" w:ascii="Arial" w:hAnsi="Arial"/>
-          <w:b w:val="false"/>
-          <w:bCs w:val="false"/>
-        </w:rPr>
-        <w:t xml:space="preserve">08/09- </w:t>
-      </w:r>
-      <w:r>
-        <w:rPr>
-          <w:rFonts w:eastAsia="Arial" w:cs="Arial" w:ascii="Arial" w:hAnsi="Arial"/>
-          <w:b w:val="false"/>
-          <w:bCs w:val="false"/>
-        </w:rPr>
-        <w:t>Alterações e cadastros funcionando.</w:t>
-      </w:r>
-    </w:p>
-    <w:p>
-      <w:pPr>
-        <w:pStyle w:val="Normal"/>
-        <w:spacing w:before="0" w:after="160"/>
-        <w:jc w:val="both"/>
-        <w:rPr>
-          <w:rFonts w:eastAsia="Arial" w:cs="Arial" w:ascii="Arial" w:hAnsi="Arial"/>
-          <w:b w:val="false"/>
-          <w:bCs w:val="false"/>
-        </w:rPr>
-      </w:pPr>
-      <w:r>
-        <w:rPr>
-          <w:rFonts w:eastAsia="Arial" w:cs="Arial" w:ascii="Arial" w:hAnsi="Arial"/>
-          <w:b w:val="false"/>
-          <w:bCs w:val="false"/>
-        </w:rPr>
-        <w:t xml:space="preserve">09/09- </w:t>
-      </w:r>
-      <w:r>
-        <w:rPr>
-          <w:rFonts w:eastAsia="Arial" w:cs="Arial" w:ascii="Arial" w:hAnsi="Arial"/>
-          <w:b w:val="false"/>
-          <w:bCs w:val="false"/>
-        </w:rPr>
-        <w:t>Mockups e protótipos de tela de horário.</w:t>
-      </w:r>
-    </w:p>
-    <w:p>
-      <w:pPr>
-        <w:pStyle w:val="Normal"/>
-        <w:spacing w:before="0" w:after="160"/>
-        <w:jc w:val="both"/>
-        <w:rPr>
-          <w:rFonts w:eastAsia="Arial" w:cs="Arial" w:ascii="Arial" w:hAnsi="Arial"/>
+          <w:rFonts w:ascii="Arial" w:hAnsi="Arial" w:eastAsia="Arial" w:cs="Arial"/>
+          <w:b w:val="false"/>
+          <w:b w:val="false"/>
+          <w:bCs w:val="false"/>
+        </w:rPr>
+      </w:pPr>
+      <w:r>
+        <w:rPr>
+          <w:rFonts w:eastAsia="Arial" w:cs="Arial" w:ascii="Arial" w:hAnsi="Arial"/>
+          <w:b w:val="false"/>
+          <w:bCs w:val="false"/>
+        </w:rPr>
+        <w:t>08/09- Alterações e cadastros funcionando.</w:t>
+      </w:r>
+    </w:p>
+    <w:p>
+      <w:pPr>
+        <w:pStyle w:val="Normal"/>
+        <w:spacing w:before="0" w:after="160"/>
+        <w:jc w:val="both"/>
+        <w:rPr>
+          <w:rFonts w:ascii="Arial" w:hAnsi="Arial" w:eastAsia="Arial" w:cs="Arial"/>
+          <w:b w:val="false"/>
+          <w:b w:val="false"/>
+          <w:bCs w:val="false"/>
+        </w:rPr>
+      </w:pPr>
+      <w:r>
+        <w:rPr>
+          <w:rFonts w:eastAsia="Arial" w:cs="Arial" w:ascii="Arial" w:hAnsi="Arial"/>
+          <w:b w:val="false"/>
+          <w:bCs w:val="false"/>
+        </w:rPr>
+        <w:t>09/09- Mockups e protótipos de tela de horário.</w:t>
+      </w:r>
+    </w:p>
+    <w:p>
+      <w:pPr>
+        <w:pStyle w:val="Normal"/>
+        <w:spacing w:before="0" w:after="160"/>
+        <w:jc w:val="both"/>
+        <w:rPr>
+          <w:rFonts w:ascii="Arial" w:hAnsi="Arial" w:eastAsia="Arial" w:cs="Arial"/>
+          <w:b w:val="false"/>
           <w:b w:val="false"/>
           <w:bCs w:val="false"/>
         </w:rPr>
@@ -629,54 +625,40 @@
         <w:spacing w:before="0" w:after="160"/>
         <w:jc w:val="both"/>
         <w:rPr>
-          <w:rFonts w:eastAsia="Arial" w:cs="Arial" w:ascii="Arial" w:hAnsi="Arial"/>
-          <w:b w:val="false"/>
-          <w:bCs w:val="false"/>
-        </w:rPr>
-      </w:pPr>
-      <w:r>
-        <w:rPr>
-          <w:rFonts w:eastAsia="Arial" w:cs="Arial" w:ascii="Arial" w:hAnsi="Arial"/>
-          <w:b w:val="false"/>
-          <w:bCs w:val="false"/>
-        </w:rPr>
-        <w:t xml:space="preserve">11/09- </w:t>
-      </w:r>
-      <w:r>
-        <w:rPr>
-          <w:rFonts w:eastAsia="Arial" w:cs="Arial" w:ascii="Arial" w:hAnsi="Arial"/>
-          <w:b w:val="false"/>
-          <w:bCs w:val="false"/>
-        </w:rPr>
-        <w:t>Cadastro de horário funcionando.</w:t>
-      </w:r>
-    </w:p>
-    <w:p>
-      <w:pPr>
-        <w:pStyle w:val="Normal"/>
-        <w:spacing w:before="0" w:after="160"/>
-        <w:jc w:val="both"/>
-        <w:rPr>
-          <w:rFonts w:eastAsia="Arial" w:cs="Arial" w:ascii="Arial" w:hAnsi="Arial"/>
-          <w:b w:val="false"/>
-          <w:bCs w:val="false"/>
-        </w:rPr>
-      </w:pPr>
-      <w:r>
-        <w:rPr>
-          <w:rFonts w:eastAsia="Arial" w:cs="Arial" w:ascii="Arial" w:hAnsi="Arial"/>
-          <w:b w:val="false"/>
-          <w:bCs w:val="false"/>
-        </w:rPr>
-        <w:t xml:space="preserve">14/09- </w:t>
-      </w:r>
-      <w:r>
-        <w:rPr>
-          <w:rFonts w:eastAsia="Arial" w:cs="Arial" w:ascii="Arial" w:hAnsi="Arial"/>
-          <w:b w:val="false"/>
-          <w:bCs w:val="false"/>
-        </w:rPr>
-        <w:t>Novo menu funcionando.</w:t>
+          <w:rFonts w:ascii="Arial" w:hAnsi="Arial" w:eastAsia="Arial" w:cs="Arial"/>
+          <w:b w:val="false"/>
+          <w:b w:val="false"/>
+          <w:bCs w:val="false"/>
+        </w:rPr>
+      </w:pPr>
+      <w:r>
+        <w:rPr>
+          <w:rFonts w:eastAsia="Arial" w:cs="Arial" w:ascii="Arial" w:hAnsi="Arial"/>
+          <w:b w:val="false"/>
+          <w:bCs w:val="false"/>
+        </w:rPr>
+        <w:t>11/09- Cadastro de horário funcionando.</w:t>
+      </w:r>
+    </w:p>
+    <w:p>
+      <w:pPr>
+        <w:pStyle w:val="Normal"/>
+        <w:spacing w:before="0" w:after="160"/>
+        <w:jc w:val="both"/>
+        <w:rPr>
+          <w:rFonts w:ascii="Arial" w:hAnsi="Arial" w:eastAsia="Arial" w:cs="Arial"/>
+          <w:b w:val="false"/>
+          <w:b w:val="false"/>
+          <w:bCs w:val="false"/>
+        </w:rPr>
+      </w:pPr>
+      <w:r>
+        <w:rPr>
+          <w:rFonts w:eastAsia="Arial" w:cs="Arial" w:ascii="Arial" w:hAnsi="Arial"/>
+          <w:b w:val="false"/>
+          <w:bCs w:val="false"/>
+        </w:rPr>
+        <w:t>14/09- Novo menu funcionando.</w:t>
       </w:r>
     </w:p>
     <w:p>
@@ -687,6 +669,8 @@
         <w:rPr>
           <w:rFonts w:ascii="Arial" w:hAnsi="Arial"/>
           <w:b w:val="false"/>
+          <w:b w:val="false"/>
+          <w:i w:val="false"/>
           <w:i w:val="false"/>
           <w:caps w:val="false"/>
           <w:smallCaps w:val="false"/>
@@ -702,15 +686,7 @@
           <w:b w:val="false"/>
           <w:bCs w:val="false"/>
         </w:rPr>
-        <w:t xml:space="preserve">15/09- </w:t>
-      </w:r>
-      <w:r>
-        <w:rPr>
-          <w:rFonts w:eastAsia="Arial" w:cs="Arial" w:ascii="Arial" w:hAnsi="Arial"/>
-          <w:b w:val="false"/>
-          <w:bCs w:val="false"/>
-        </w:rPr>
-        <w:t>Alterações na base, autenticação e menu,</w:t>
+        <w:t>15/09- Alterações na base, autenticação e menu,</w:t>
       </w:r>
       <w:r>
         <w:rPr>
@@ -733,58 +709,38 @@
           <w:sz w:val="22"/>
           <w:szCs w:val="22"/>
         </w:rPr>
-        <w:t xml:space="preserve">cadastro liberado conta desbloqueada </w:t>
-      </w:r>
-      <w:r>
-        <w:rPr>
-          <w:rFonts w:ascii="Arial" w:hAnsi="Arial"/>
-          <w:b w:val="false"/>
-          <w:i w:val="false"/>
-          <w:caps w:val="false"/>
-          <w:smallCaps w:val="false"/>
-          <w:color w:val="000000"/>
-          <w:spacing w:val="0"/>
-          <w:sz w:val="22"/>
-          <w:szCs w:val="22"/>
-        </w:rPr>
-        <w:t>funcionando.</w:t>
-      </w:r>
-    </w:p>
-    <w:p>
-      <w:pPr>
-        <w:pStyle w:val="Normal"/>
-        <w:spacing w:before="0" w:after="160"/>
-        <w:jc w:val="both"/>
-        <w:rPr>
-          <w:rFonts w:eastAsia="Arial" w:cs="Arial" w:ascii="Arial" w:hAnsi="Arial"/>
-          <w:b w:val="false"/>
-          <w:bCs w:val="false"/>
-        </w:rPr>
-      </w:pPr>
-      <w:r>
-        <w:rPr>
-          <w:rFonts w:eastAsia="Arial" w:cs="Arial" w:ascii="Arial" w:hAnsi="Arial"/>
-          <w:b w:val="false"/>
-          <w:bCs w:val="false"/>
-        </w:rPr>
-        <w:t xml:space="preserve">16/09- </w:t>
-      </w:r>
-      <w:r>
-        <w:rPr>
-          <w:rFonts w:eastAsia="Arial" w:cs="Arial" w:ascii="Arial" w:hAnsi="Arial"/>
-          <w:b w:val="false"/>
-          <w:bCs w:val="false"/>
-        </w:rPr>
-        <w:t>Tela de nova senha, envio de e-mail, troca senha na base em andamento.</w:t>
-      </w:r>
-    </w:p>
-    <w:p>
-      <w:pPr>
-        <w:pStyle w:val="Normal"/>
-        <w:spacing w:before="0" w:after="160"/>
-        <w:jc w:val="both"/>
-        <w:rPr>
-          <w:rFonts w:eastAsia="Arial" w:cs="Arial" w:ascii="Arial" w:hAnsi="Arial"/>
+        <w:t>cadastro liberado conta desbloqueada funcionando.</w:t>
+      </w:r>
+    </w:p>
+    <w:p>
+      <w:pPr>
+        <w:pStyle w:val="Normal"/>
+        <w:spacing w:before="0" w:after="160"/>
+        <w:jc w:val="both"/>
+        <w:rPr>
+          <w:rFonts w:ascii="Arial" w:hAnsi="Arial" w:eastAsia="Arial" w:cs="Arial"/>
+          <w:b w:val="false"/>
+          <w:b w:val="false"/>
+          <w:bCs w:val="false"/>
+        </w:rPr>
+      </w:pPr>
+      <w:r>
+        <w:rPr>
+          <w:rFonts w:eastAsia="Arial" w:cs="Arial" w:ascii="Arial" w:hAnsi="Arial"/>
+          <w:b w:val="false"/>
+          <w:bCs w:val="false"/>
+        </w:rPr>
+        <w:t>16/09- Tela de nova senha, envio de e-mail, troca senha na base em andamento.</w:t>
+      </w:r>
+    </w:p>
+    <w:p>
+      <w:pPr>
+        <w:pStyle w:val="Normal"/>
+        <w:spacing w:before="0" w:after="160"/>
+        <w:jc w:val="both"/>
+        <w:rPr>
+          <w:rFonts w:ascii="Arial" w:hAnsi="Arial" w:eastAsia="Arial" w:cs="Arial"/>
+          <w:b w:val="false"/>
           <w:b w:val="false"/>
           <w:bCs w:val="false"/>
         </w:rPr>
@@ -804,7 +760,8 @@
         <w:spacing w:before="0" w:after="160"/>
         <w:jc w:val="both"/>
         <w:rPr>
-          <w:rFonts w:eastAsia="Arial" w:cs="Arial" w:ascii="Arial" w:hAnsi="Arial"/>
+          <w:rFonts w:ascii="Arial" w:hAnsi="Arial" w:eastAsia="Arial" w:cs="Arial"/>
+          <w:b w:val="false"/>
           <w:b w:val="false"/>
           <w:bCs w:val="false"/>
         </w:rPr>
@@ -842,46 +799,43 @@
         <w:spacing w:before="0" w:after="160"/>
         <w:jc w:val="both"/>
         <w:rPr>
-          <w:rFonts w:eastAsia="Arial" w:cs="Arial" w:ascii="Arial" w:hAnsi="Arial"/>
-          <w:b w:val="false"/>
-          <w:bCs w:val="false"/>
-        </w:rPr>
-      </w:pPr>
-      <w:r>
-        <w:rPr>
-          <w:rFonts w:eastAsia="Arial" w:cs="Arial" w:ascii="Arial" w:hAnsi="Arial"/>
-          <w:b w:val="false"/>
-          <w:bCs w:val="false"/>
-        </w:rPr>
-        <w:t xml:space="preserve">21/09- </w:t>
-      </w:r>
-      <w:r>
-        <w:rPr>
-          <w:rFonts w:eastAsia="Arial" w:cs="Arial" w:ascii="Arial" w:hAnsi="Arial"/>
-          <w:b w:val="false"/>
-          <w:bCs w:val="false"/>
-        </w:rPr>
-        <w:t>Ícone de consulta, alterações  de SIAPE  e matrícula funcionando.</w:t>
-      </w:r>
-    </w:p>
-    <w:p>
-      <w:pPr>
-        <w:pStyle w:val="Normal"/>
-        <w:spacing w:before="0" w:after="160"/>
-        <w:jc w:val="both"/>
-        <w:rPr>
-          <w:rFonts w:eastAsia="Arial" w:cs="Arial" w:ascii="Arial" w:hAnsi="Arial"/>
-          <w:b w:val="false"/>
-          <w:bCs w:val="false"/>
-        </w:rPr>
-      </w:pPr>
-      <w:r>
-        <w:rPr>
-          <w:rFonts w:eastAsia="Arial" w:cs="Arial" w:ascii="Arial" w:hAnsi="Arial"/>
-          <w:b w:val="false"/>
-          <w:bCs w:val="false"/>
-        </w:rPr>
-        <w:t>22/09-</w:t>
+          <w:rFonts w:ascii="Arial" w:hAnsi="Arial" w:eastAsia="Arial" w:cs="Arial"/>
+          <w:b w:val="false"/>
+          <w:b w:val="false"/>
+          <w:bCs w:val="false"/>
+        </w:rPr>
+      </w:pPr>
+      <w:r>
+        <w:rPr>
+          <w:rFonts w:eastAsia="Arial" w:cs="Arial" w:ascii="Arial" w:hAnsi="Arial"/>
+          <w:b w:val="false"/>
+          <w:bCs w:val="false"/>
+        </w:rPr>
+        <w:t>21/09- Ícone de consulta, alterações  de SIAPE  e matrícula funcionando.</w:t>
+      </w:r>
+    </w:p>
+    <w:p>
+      <w:pPr>
+        <w:pStyle w:val="Normal"/>
+        <w:spacing w:before="0" w:after="160"/>
+        <w:jc w:val="both"/>
+        <w:rPr/>
+      </w:pPr>
+      <w:r>
+        <w:rPr>
+          <w:rFonts w:eastAsia="Arial" w:cs="Arial" w:ascii="Arial" w:hAnsi="Arial"/>
+          <w:b w:val="false"/>
+          <w:bCs w:val="false"/>
+        </w:rPr>
+        <w:t xml:space="preserve">22/09- </w:t>
+      </w:r>
+      <w:r>
+        <w:rPr>
+          <w:rFonts w:eastAsia="Arial" w:cs="Arial" w:ascii="Arial" w:hAnsi="Arial"/>
+          <w:b w:val="false"/>
+          <w:bCs w:val="false"/>
+        </w:rPr>
+        <w:t>Definição de quem ficou responsável pela atualização das atas de reunião, trello e quadro.</w:t>
       </w:r>
     </w:p>
     <w:p>
@@ -920,12 +874,11 @@
 </file>
 
 <file path=word/styles.xml><?xml version="1.0" encoding="utf-8"?>
-<w:styles xmlns:w="http://schemas.openxmlformats.org/wordprocessingml/2006/main">
+<w:styles xmlns:w="http://schemas.openxmlformats.org/wordprocessingml/2006/main" xmlns:w14="http://schemas.microsoft.com/office/word/2010/wordml" xmlns:mc="http://schemas.openxmlformats.org/markup-compatibility/2006" mc:Ignorable="w14">
   <w:docDefaults>
     <w:rPrDefault>
       <w:rPr>
         <w:rFonts w:ascii="Calibri" w:hAnsi="Calibri" w:eastAsia="Droid Sans Fallback" w:cs="Calibri"/>
-        <w:sz w:val="22"/>
         <w:szCs w:val="22"/>
         <w:lang w:val="pt-BR" w:eastAsia="en-US" w:bidi="ar-SA"/>
       </w:rPr>
@@ -936,378 +889,378 @@
       </w:pPr>
     </w:pPrDefault>
   </w:docDefaults>
-  <w:latentStyles w:count="371" w:defQFormat="0" w:defUnhideWhenUsed="0" w:defSemiHidden="0" w:defUIPriority="99" w:defLockedState="0">
-    <w:lsdException w:qFormat="1" w:uiPriority="0" w:name="Normal"/>
-    <w:lsdException w:qFormat="1" w:uiPriority="9" w:name="heading 1"/>
-    <w:lsdException w:qFormat="1" w:semiHidden="1" w:uiPriority="9" w:unhideWhenUsed="1" w:name="heading 2"/>
-    <w:lsdException w:qFormat="1" w:semiHidden="1" w:uiPriority="9" w:unhideWhenUsed="1" w:name="heading 3"/>
-    <w:lsdException w:qFormat="1" w:semiHidden="1" w:uiPriority="9" w:unhideWhenUsed="1" w:name="heading 4"/>
-    <w:lsdException w:qFormat="1" w:semiHidden="1" w:uiPriority="9" w:unhideWhenUsed="1" w:name="heading 5"/>
-    <w:lsdException w:qFormat="1" w:semiHidden="1" w:uiPriority="9" w:unhideWhenUsed="1" w:name="heading 6"/>
-    <w:lsdException w:qFormat="1" w:semiHidden="1" w:uiPriority="9" w:unhideWhenUsed="1" w:name="heading 7"/>
-    <w:lsdException w:qFormat="1" w:semiHidden="1" w:uiPriority="9" w:unhideWhenUsed="1" w:name="heading 8"/>
-    <w:lsdException w:qFormat="1" w:semiHidden="1" w:uiPriority="9" w:unhideWhenUsed="1" w:name="heading 9"/>
-    <w:lsdException w:semiHidden="1" w:unhideWhenUsed="1" w:name="index 1"/>
-    <w:lsdException w:semiHidden="1" w:unhideWhenUsed="1" w:name="index 2"/>
-    <w:lsdException w:semiHidden="1" w:unhideWhenUsed="1" w:name="index 3"/>
-    <w:lsdException w:semiHidden="1" w:unhideWhenUsed="1" w:name="index 4"/>
-    <w:lsdException w:semiHidden="1" w:unhideWhenUsed="1" w:name="index 5"/>
-    <w:lsdException w:semiHidden="1" w:unhideWhenUsed="1" w:name="index 6"/>
-    <w:lsdException w:semiHidden="1" w:unhideWhenUsed="1" w:name="index 7"/>
-    <w:lsdException w:semiHidden="1" w:unhideWhenUsed="1" w:name="index 8"/>
-    <w:lsdException w:semiHidden="1" w:unhideWhenUsed="1" w:name="index 9"/>
-    <w:lsdException w:semiHidden="1" w:uiPriority="39" w:unhideWhenUsed="1" w:name="toc 1"/>
-    <w:lsdException w:semiHidden="1" w:uiPriority="39" w:unhideWhenUsed="1" w:name="toc 2"/>
-    <w:lsdException w:semiHidden="1" w:uiPriority="39" w:unhideWhenUsed="1" w:name="toc 3"/>
-    <w:lsdException w:semiHidden="1" w:uiPriority="39" w:unhideWhenUsed="1" w:name="toc 4"/>
-    <w:lsdException w:semiHidden="1" w:uiPriority="39" w:unhideWhenUsed="1" w:name="toc 5"/>
-    <w:lsdException w:semiHidden="1" w:uiPriority="39" w:unhideWhenUsed="1" w:name="toc 6"/>
-    <w:lsdException w:semiHidden="1" w:uiPriority="39" w:unhideWhenUsed="1" w:name="toc 7"/>
-    <w:lsdException w:semiHidden="1" w:uiPriority="39" w:unhideWhenUsed="1" w:name="toc 8"/>
-    <w:lsdException w:semiHidden="1" w:uiPriority="39" w:unhideWhenUsed="1" w:name="toc 9"/>
-    <w:lsdException w:semiHidden="1" w:unhideWhenUsed="1" w:name="Normal Indent"/>
-    <w:lsdException w:semiHidden="1" w:unhideWhenUsed="1" w:name="footnote text"/>
-    <w:lsdException w:semiHidden="1" w:unhideWhenUsed="1" w:name="annotation text"/>
-    <w:lsdException w:semiHidden="1" w:unhideWhenUsed="1" w:name="header"/>
-    <w:lsdException w:semiHidden="1" w:unhideWhenUsed="1" w:name="footer"/>
-    <w:lsdException w:semiHidden="1" w:unhideWhenUsed="1" w:name="index heading"/>
-    <w:lsdException w:qFormat="1" w:semiHidden="1" w:uiPriority="35" w:unhideWhenUsed="1" w:name="caption"/>
-    <w:lsdException w:semiHidden="1" w:unhideWhenUsed="1" w:name="table of figures"/>
-    <w:lsdException w:semiHidden="1" w:unhideWhenUsed="1" w:name="envelope address"/>
-    <w:lsdException w:semiHidden="1" w:unhideWhenUsed="1" w:name="envelope return"/>
-    <w:lsdException w:semiHidden="1" w:unhideWhenUsed="1" w:name="footnote reference"/>
-    <w:lsdException w:semiHidden="1" w:unhideWhenUsed="1" w:name="annotation reference"/>
-    <w:lsdException w:semiHidden="1" w:unhideWhenUsed="1" w:name="line number"/>
-    <w:lsdException w:semiHidden="1" w:unhideWhenUsed="1" w:name="page number"/>
-    <w:lsdException w:semiHidden="1" w:unhideWhenUsed="1" w:name="endnote reference"/>
-    <w:lsdException w:semiHidden="1" w:unhideWhenUsed="1" w:name="endnote text"/>
-    <w:lsdException w:semiHidden="1" w:unhideWhenUsed="1" w:name="table of authorities"/>
-    <w:lsdException w:semiHidden="1" w:unhideWhenUsed="1" w:name="macro"/>
-    <w:lsdException w:semiHidden="1" w:unhideWhenUsed="1" w:name="toa heading"/>
-    <w:lsdException w:semiHidden="1" w:unhideWhenUsed="1" w:name="List"/>
-    <w:lsdException w:semiHidden="1" w:unhideWhenUsed="1" w:name="List Bullet"/>
-    <w:lsdException w:semiHidden="1" w:unhideWhenUsed="1" w:name="List Number"/>
-    <w:lsdException w:semiHidden="1" w:unhideWhenUsed="1" w:name="List 2"/>
-    <w:lsdException w:semiHidden="1" w:unhideWhenUsed="1" w:name="List 3"/>
-    <w:lsdException w:semiHidden="1" w:unhideWhenUsed="1" w:name="List 4"/>
-    <w:lsdException w:semiHidden="1" w:unhideWhenUsed="1" w:name="List 5"/>
-    <w:lsdException w:semiHidden="1" w:unhideWhenUsed="1" w:name="List Bullet 2"/>
-    <w:lsdException w:semiHidden="1" w:unhideWhenUsed="1" w:name="List Bullet 3"/>
-    <w:lsdException w:semiHidden="1" w:unhideWhenUsed="1" w:name="List Bullet 4"/>
-    <w:lsdException w:semiHidden="1" w:unhideWhenUsed="1" w:name="List Bullet 5"/>
-    <w:lsdException w:semiHidden="1" w:unhideWhenUsed="1" w:name="List Number 2"/>
-    <w:lsdException w:semiHidden="1" w:unhideWhenUsed="1" w:name="List Number 3"/>
-    <w:lsdException w:semiHidden="1" w:unhideWhenUsed="1" w:name="List Number 4"/>
-    <w:lsdException w:semiHidden="1" w:unhideWhenUsed="1" w:name="List Number 5"/>
-    <w:lsdException w:qFormat="1" w:uiPriority="10" w:name="Title"/>
-    <w:lsdException w:semiHidden="1" w:unhideWhenUsed="1" w:name="Closing"/>
-    <w:lsdException w:semiHidden="1" w:unhideWhenUsed="1" w:name="Signature"/>
-    <w:lsdException w:semiHidden="1" w:uiPriority="1" w:unhideWhenUsed="1" w:name="Default Paragraph Font"/>
-    <w:lsdException w:semiHidden="1" w:unhideWhenUsed="1" w:name="Body Text"/>
-    <w:lsdException w:semiHidden="1" w:unhideWhenUsed="1" w:name="Body Text Indent"/>
-    <w:lsdException w:semiHidden="1" w:unhideWhenUsed="1" w:name="List Continue"/>
-    <w:lsdException w:semiHidden="1" w:unhideWhenUsed="1" w:name="List Continue 2"/>
-    <w:lsdException w:semiHidden="1" w:unhideWhenUsed="1" w:name="List Continue 3"/>
-    <w:lsdException w:semiHidden="1" w:unhideWhenUsed="1" w:name="List Continue 4"/>
-    <w:lsdException w:semiHidden="1" w:unhideWhenUsed="1" w:name="List Continue 5"/>
-    <w:lsdException w:semiHidden="1" w:unhideWhenUsed="1" w:name="Message Header"/>
-    <w:lsdException w:qFormat="1" w:uiPriority="11" w:name="Subtitle"/>
-    <w:lsdException w:semiHidden="1" w:unhideWhenUsed="1" w:name="Salutation"/>
-    <w:lsdException w:semiHidden="1" w:unhideWhenUsed="1" w:name="Date"/>
-    <w:lsdException w:semiHidden="1" w:unhideWhenUsed="1" w:name="Body Text First Indent"/>
-    <w:lsdException w:semiHidden="1" w:unhideWhenUsed="1" w:name="Body Text First Indent 2"/>
-    <w:lsdException w:semiHidden="1" w:unhideWhenUsed="1" w:name="Note Heading"/>
-    <w:lsdException w:semiHidden="1" w:unhideWhenUsed="1" w:name="Body Text 2"/>
-    <w:lsdException w:semiHidden="1" w:unhideWhenUsed="1" w:name="Body Text 3"/>
-    <w:lsdException w:semiHidden="1" w:unhideWhenUsed="1" w:name="Body Text Indent 2"/>
-    <w:lsdException w:semiHidden="1" w:unhideWhenUsed="1" w:name="Body Text Indent 3"/>
-    <w:lsdException w:semiHidden="1" w:unhideWhenUsed="1" w:name="Block Text"/>
-    <w:lsdException w:semiHidden="1" w:unhideWhenUsed="1" w:name="Hyperlink"/>
-    <w:lsdException w:semiHidden="1" w:unhideWhenUsed="1" w:name="FollowedHyperlink"/>
-    <w:lsdException w:qFormat="1" w:uiPriority="22" w:name="Strong"/>
-    <w:lsdException w:qFormat="1" w:uiPriority="20" w:name="Emphasis"/>
-    <w:lsdException w:semiHidden="1" w:unhideWhenUsed="1" w:name="Document Map"/>
-    <w:lsdException w:semiHidden="1" w:unhideWhenUsed="1" w:name="Plain Text"/>
-    <w:lsdException w:semiHidden="1" w:unhideWhenUsed="1" w:name="E-mail Signature"/>
-    <w:lsdException w:semiHidden="1" w:unhideWhenUsed="1" w:name="HTML Top of Form"/>
-    <w:lsdException w:semiHidden="1" w:unhideWhenUsed="1" w:name="HTML Bottom of Form"/>
-    <w:lsdException w:semiHidden="1" w:unhideWhenUsed="1" w:name="Normal (Web)"/>
-    <w:lsdException w:semiHidden="1" w:unhideWhenUsed="1" w:name="HTML Acronym"/>
-    <w:lsdException w:semiHidden="1" w:unhideWhenUsed="1" w:name="HTML Address"/>
-    <w:lsdException w:semiHidden="1" w:unhideWhenUsed="1" w:name="HTML Cite"/>
-    <w:lsdException w:semiHidden="1" w:unhideWhenUsed="1" w:name="HTML Code"/>
-    <w:lsdException w:semiHidden="1" w:unhideWhenUsed="1" w:name="HTML Definition"/>
-    <w:lsdException w:semiHidden="1" w:unhideWhenUsed="1" w:name="HTML Keyboard"/>
-    <w:lsdException w:semiHidden="1" w:unhideWhenUsed="1" w:name="HTML Preformatted"/>
-    <w:lsdException w:semiHidden="1" w:unhideWhenUsed="1" w:name="HTML Sample"/>
-    <w:lsdException w:semiHidden="1" w:unhideWhenUsed="1" w:name="HTML Typewriter"/>
-    <w:lsdException w:semiHidden="1" w:unhideWhenUsed="1" w:name="HTML Variable"/>
-    <w:lsdException w:semiHidden="1" w:unhideWhenUsed="1" w:name="Normal Table"/>
-    <w:lsdException w:semiHidden="1" w:unhideWhenUsed="1" w:name="annotation subject"/>
-    <w:lsdException w:semiHidden="1" w:unhideWhenUsed="1" w:name="No List"/>
-    <w:lsdException w:semiHidden="1" w:unhideWhenUsed="1" w:name="Outline List 1"/>
-    <w:lsdException w:semiHidden="1" w:unhideWhenUsed="1" w:name="Outline List 2"/>
-    <w:lsdException w:semiHidden="1" w:unhideWhenUsed="1" w:name="Outline List 3"/>
-    <w:lsdException w:semiHidden="1" w:unhideWhenUsed="1" w:name="Table Simple 1"/>
-    <w:lsdException w:semiHidden="1" w:unhideWhenUsed="1" w:name="Table Simple 2"/>
-    <w:lsdException w:semiHidden="1" w:unhideWhenUsed="1" w:name="Table Simple 3"/>
-    <w:lsdException w:semiHidden="1" w:unhideWhenUsed="1" w:name="Table Classic 1"/>
-    <w:lsdException w:semiHidden="1" w:unhideWhenUsed="1" w:name="Table Classic 2"/>
-    <w:lsdException w:semiHidden="1" w:unhideWhenUsed="1" w:name="Table Classic 3"/>
-    <w:lsdException w:semiHidden="1" w:unhideWhenUsed="1" w:name="Table Classic 4"/>
-    <w:lsdException w:semiHidden="1" w:unhideWhenUsed="1" w:name="Table Colorful 1"/>
-    <w:lsdException w:semiHidden="1" w:unhideWhenUsed="1" w:name="Table Colorful 2"/>
-    <w:lsdException w:semiHidden="1" w:unhideWhenUsed="1" w:name="Table Colorful 3"/>
-    <w:lsdException w:semiHidden="1" w:unhideWhenUsed="1" w:name="Table Columns 1"/>
-    <w:lsdException w:semiHidden="1" w:unhideWhenUsed="1" w:name="Table Columns 2"/>
-    <w:lsdException w:semiHidden="1" w:unhideWhenUsed="1" w:name="Table Columns 3"/>
-    <w:lsdException w:semiHidden="1" w:unhideWhenUsed="1" w:name="Table Columns 4"/>
-    <w:lsdException w:semiHidden="1" w:unhideWhenUsed="1" w:name="Table Columns 5"/>
-    <w:lsdException w:semiHidden="1" w:unhideWhenUsed="1" w:name="Table Grid 1"/>
-    <w:lsdException w:semiHidden="1" w:unhideWhenUsed="1" w:name="Table Grid 2"/>
-    <w:lsdException w:semiHidden="1" w:unhideWhenUsed="1" w:name="Table Grid 3"/>
-    <w:lsdException w:semiHidden="1" w:unhideWhenUsed="1" w:name="Table Grid 4"/>
-    <w:lsdException w:semiHidden="1" w:unhideWhenUsed="1" w:name="Table Grid 5"/>
-    <w:lsdException w:semiHidden="1" w:unhideWhenUsed="1" w:name="Table Grid 6"/>
-    <w:lsdException w:semiHidden="1" w:unhideWhenUsed="1" w:name="Table Grid 7"/>
-    <w:lsdException w:semiHidden="1" w:unhideWhenUsed="1" w:name="Table Grid 8"/>
-    <w:lsdException w:semiHidden="1" w:unhideWhenUsed="1" w:name="Table List 1"/>
-    <w:lsdException w:semiHidden="1" w:unhideWhenUsed="1" w:name="Table List 2"/>
-    <w:lsdException w:semiHidden="1" w:unhideWhenUsed="1" w:name="Table List 3"/>
-    <w:lsdException w:semiHidden="1" w:unhideWhenUsed="1" w:name="Table List 4"/>
-    <w:lsdException w:semiHidden="1" w:unhideWhenUsed="1" w:name="Table List 5"/>
-    <w:lsdException w:semiHidden="1" w:unhideWhenUsed="1" w:name="Table List 6"/>
-    <w:lsdException w:semiHidden="1" w:unhideWhenUsed="1" w:name="Table List 7"/>
-    <w:lsdException w:semiHidden="1" w:unhideWhenUsed="1" w:name="Table List 8"/>
-    <w:lsdException w:semiHidden="1" w:unhideWhenUsed="1" w:name="Table 3D effects 1"/>
-    <w:lsdException w:semiHidden="1" w:unhideWhenUsed="1" w:name="Table 3D effects 2"/>
-    <w:lsdException w:semiHidden="1" w:unhideWhenUsed="1" w:name="Table 3D effects 3"/>
-    <w:lsdException w:semiHidden="1" w:unhideWhenUsed="1" w:name="Table Contemporary"/>
-    <w:lsdException w:semiHidden="1" w:unhideWhenUsed="1" w:name="Table Elegant"/>
-    <w:lsdException w:semiHidden="1" w:unhideWhenUsed="1" w:name="Table Professional"/>
-    <w:lsdException w:semiHidden="1" w:unhideWhenUsed="1" w:name="Table Subtle 1"/>
-    <w:lsdException w:semiHidden="1" w:unhideWhenUsed="1" w:name="Table Subtle 2"/>
-    <w:lsdException w:semiHidden="1" w:unhideWhenUsed="1" w:name="Table Web 1"/>
-    <w:lsdException w:semiHidden="1" w:unhideWhenUsed="1" w:name="Table Web 2"/>
-    <w:lsdException w:semiHidden="1" w:unhideWhenUsed="1" w:name="Table Web 3"/>
-    <w:lsdException w:semiHidden="1" w:unhideWhenUsed="1" w:name="Balloon Text"/>
-    <w:lsdException w:uiPriority="39" w:name="Table Grid"/>
-    <w:lsdException w:semiHidden="1" w:unhideWhenUsed="1" w:name="Table Theme"/>
-    <w:lsdException w:semiHidden="1" w:name="Placeholder Text"/>
-    <w:lsdException w:qFormat="1" w:uiPriority="1" w:name="No Spacing"/>
-    <w:lsdException w:uiPriority="60" w:name="Light Shading"/>
-    <w:lsdException w:uiPriority="61" w:name="Light List"/>
-    <w:lsdException w:uiPriority="62" w:name="Light Grid"/>
-    <w:lsdException w:uiPriority="63" w:name="Medium Shading 1"/>
-    <w:lsdException w:uiPriority="64" w:name="Medium Shading 2"/>
-    <w:lsdException w:uiPriority="65" w:name="Medium List 1"/>
-    <w:lsdException w:uiPriority="66" w:name="Medium List 2"/>
-    <w:lsdException w:uiPriority="67" w:name="Medium Grid 1"/>
-    <w:lsdException w:uiPriority="68" w:name="Medium Grid 2"/>
-    <w:lsdException w:uiPriority="69" w:name="Medium Grid 3"/>
-    <w:lsdException w:uiPriority="70" w:name="Dark List"/>
-    <w:lsdException w:uiPriority="71" w:name="Colorful Shading"/>
-    <w:lsdException w:uiPriority="72" w:name="Colorful List"/>
-    <w:lsdException w:uiPriority="73" w:name="Colorful Grid"/>
-    <w:lsdException w:uiPriority="60" w:name="Light Shading Accent 1"/>
-    <w:lsdException w:uiPriority="61" w:name="Light List Accent 1"/>
-    <w:lsdException w:uiPriority="62" w:name="Light Grid Accent 1"/>
-    <w:lsdException w:uiPriority="63" w:name="Medium Shading 1 Accent 1"/>
-    <w:lsdException w:uiPriority="64" w:name="Medium Shading 2 Accent 1"/>
-    <w:lsdException w:uiPriority="65" w:name="Medium List 1 Accent 1"/>
-    <w:lsdException w:semiHidden="1" w:name="Revision"/>
-    <w:lsdException w:qFormat="1" w:uiPriority="34" w:name="List Paragraph"/>
-    <w:lsdException w:qFormat="1" w:uiPriority="29" w:name="Quote"/>
-    <w:lsdException w:qFormat="1" w:uiPriority="30" w:name="Intense Quote"/>
-    <w:lsdException w:uiPriority="66" w:name="Medium List 2 Accent 1"/>
-    <w:lsdException w:uiPriority="67" w:name="Medium Grid 1 Accent 1"/>
-    <w:lsdException w:uiPriority="68" w:name="Medium Grid 2 Accent 1"/>
-    <w:lsdException w:uiPriority="69" w:name="Medium Grid 3 Accent 1"/>
-    <w:lsdException w:uiPriority="70" w:name="Dark List Accent 1"/>
-    <w:lsdException w:uiPriority="71" w:name="Colorful Shading Accent 1"/>
-    <w:lsdException w:uiPriority="72" w:name="Colorful List Accent 1"/>
-    <w:lsdException w:uiPriority="73" w:name="Colorful Grid Accent 1"/>
-    <w:lsdException w:uiPriority="60" w:name="Light Shading Accent 2"/>
-    <w:lsdException w:uiPriority="61" w:name="Light List Accent 2"/>
-    <w:lsdException w:uiPriority="62" w:name="Light Grid Accent 2"/>
-    <w:lsdException w:uiPriority="63" w:name="Medium Shading 1 Accent 2"/>
-    <w:lsdException w:uiPriority="64" w:name="Medium Shading 2 Accent 2"/>
-    <w:lsdException w:uiPriority="65" w:name="Medium List 1 Accent 2"/>
-    <w:lsdException w:uiPriority="66" w:name="Medium List 2 Accent 2"/>
-    <w:lsdException w:uiPriority="67" w:name="Medium Grid 1 Accent 2"/>
-    <w:lsdException w:uiPriority="68" w:name="Medium Grid 2 Accent 2"/>
-    <w:lsdException w:uiPriority="69" w:name="Medium Grid 3 Accent 2"/>
-    <w:lsdException w:uiPriority="70" w:name="Dark List Accent 2"/>
-    <w:lsdException w:uiPriority="71" w:name="Colorful Shading Accent 2"/>
-    <w:lsdException w:uiPriority="72" w:name="Colorful List Accent 2"/>
-    <w:lsdException w:uiPriority="73" w:name="Colorful Grid Accent 2"/>
-    <w:lsdException w:uiPriority="60" w:name="Light Shading Accent 3"/>
-    <w:lsdException w:uiPriority="61" w:name="Light List Accent 3"/>
-    <w:lsdException w:uiPriority="62" w:name="Light Grid Accent 3"/>
-    <w:lsdException w:uiPriority="63" w:name="Medium Shading 1 Accent 3"/>
-    <w:lsdException w:uiPriority="64" w:name="Medium Shading 2 Accent 3"/>
-    <w:lsdException w:uiPriority="65" w:name="Medium List 1 Accent 3"/>
-    <w:lsdException w:uiPriority="66" w:name="Medium List 2 Accent 3"/>
-    <w:lsdException w:uiPriority="67" w:name="Medium Grid 1 Accent 3"/>
-    <w:lsdException w:uiPriority="68" w:name="Medium Grid 2 Accent 3"/>
-    <w:lsdException w:uiPriority="69" w:name="Medium Grid 3 Accent 3"/>
-    <w:lsdException w:uiPriority="70" w:name="Dark List Accent 3"/>
-    <w:lsdException w:uiPriority="71" w:name="Colorful Shading Accent 3"/>
-    <w:lsdException w:uiPriority="72" w:name="Colorful List Accent 3"/>
-    <w:lsdException w:uiPriority="73" w:name="Colorful Grid Accent 3"/>
-    <w:lsdException w:uiPriority="60" w:name="Light Shading Accent 4"/>
-    <w:lsdException w:uiPriority="61" w:name="Light List Accent 4"/>
-    <w:lsdException w:uiPriority="62" w:name="Light Grid Accent 4"/>
-    <w:lsdException w:uiPriority="63" w:name="Medium Shading 1 Accent 4"/>
-    <w:lsdException w:uiPriority="64" w:name="Medium Shading 2 Accent 4"/>
-    <w:lsdException w:uiPriority="65" w:name="Medium List 1 Accent 4"/>
-    <w:lsdException w:uiPriority="66" w:name="Medium List 2 Accent 4"/>
-    <w:lsdException w:uiPriority="67" w:name="Medium Grid 1 Accent 4"/>
-    <w:lsdException w:uiPriority="68" w:name="Medium Grid 2 Accent 4"/>
-    <w:lsdException w:uiPriority="69" w:name="Medium Grid 3 Accent 4"/>
-    <w:lsdException w:uiPriority="70" w:name="Dark List Accent 4"/>
-    <w:lsdException w:uiPriority="71" w:name="Colorful Shading Accent 4"/>
-    <w:lsdException w:uiPriority="72" w:name="Colorful List Accent 4"/>
-    <w:lsdException w:uiPriority="73" w:name="Colorful Grid Accent 4"/>
-    <w:lsdException w:uiPriority="60" w:name="Light Shading Accent 5"/>
-    <w:lsdException w:uiPriority="61" w:name="Light List Accent 5"/>
-    <w:lsdException w:uiPriority="62" w:name="Light Grid Accent 5"/>
-    <w:lsdException w:uiPriority="63" w:name="Medium Shading 1 Accent 5"/>
-    <w:lsdException w:uiPriority="64" w:name="Medium Shading 2 Accent 5"/>
-    <w:lsdException w:uiPriority="65" w:name="Medium List 1 Accent 5"/>
-    <w:lsdException w:uiPriority="66" w:name="Medium List 2 Accent 5"/>
-    <w:lsdException w:uiPriority="67" w:name="Medium Grid 1 Accent 5"/>
-    <w:lsdException w:uiPriority="68" w:name="Medium Grid 2 Accent 5"/>
-    <w:lsdException w:uiPriority="69" w:name="Medium Grid 3 Accent 5"/>
-    <w:lsdException w:uiPriority="70" w:name="Dark List Accent 5"/>
-    <w:lsdException w:uiPriority="71" w:name="Colorful Shading Accent 5"/>
-    <w:lsdException w:uiPriority="72" w:name="Colorful List Accent 5"/>
-    <w:lsdException w:uiPriority="73" w:name="Colorful Grid Accent 5"/>
-    <w:lsdException w:uiPriority="60" w:name="Light Shading Accent 6"/>
-    <w:lsdException w:uiPriority="61" w:name="Light List Accent 6"/>
-    <w:lsdException w:uiPriority="62" w:name="Light Grid Accent 6"/>
-    <w:lsdException w:uiPriority="63" w:name="Medium Shading 1 Accent 6"/>
-    <w:lsdException w:uiPriority="64" w:name="Medium Shading 2 Accent 6"/>
-    <w:lsdException w:uiPriority="65" w:name="Medium List 1 Accent 6"/>
-    <w:lsdException w:uiPriority="66" w:name="Medium List 2 Accent 6"/>
-    <w:lsdException w:uiPriority="67" w:name="Medium Grid 1 Accent 6"/>
-    <w:lsdException w:uiPriority="68" w:name="Medium Grid 2 Accent 6"/>
-    <w:lsdException w:uiPriority="69" w:name="Medium Grid 3 Accent 6"/>
-    <w:lsdException w:uiPriority="70" w:name="Dark List Accent 6"/>
-    <w:lsdException w:uiPriority="71" w:name="Colorful Shading Accent 6"/>
-    <w:lsdException w:uiPriority="72" w:name="Colorful List Accent 6"/>
-    <w:lsdException w:uiPriority="73" w:name="Colorful Grid Accent 6"/>
-    <w:lsdException w:qFormat="1" w:uiPriority="19" w:name="Subtle Emphasis"/>
-    <w:lsdException w:qFormat="1" w:uiPriority="21" w:name="Intense Emphasis"/>
-    <w:lsdException w:qFormat="1" w:uiPriority="31" w:name="Subtle Reference"/>
-    <w:lsdException w:qFormat="1" w:uiPriority="32" w:name="Intense Reference"/>
-    <w:lsdException w:qFormat="1" w:uiPriority="33" w:name="Book Title"/>
-    <w:lsdException w:semiHidden="1" w:uiPriority="37" w:unhideWhenUsed="1" w:name="Bibliography"/>
-    <w:lsdException w:qFormat="1" w:semiHidden="1" w:uiPriority="39" w:unhideWhenUsed="1" w:name="TOC Heading"/>
-    <w:lsdException w:uiPriority="41" w:name="Plain Table 1"/>
-    <w:lsdException w:uiPriority="42" w:name="Plain Table 2"/>
-    <w:lsdException w:uiPriority="43" w:name="Plain Table 3"/>
-    <w:lsdException w:uiPriority="44" w:name="Plain Table 4"/>
-    <w:lsdException w:uiPriority="45" w:name="Plain Table 5"/>
-    <w:lsdException w:uiPriority="40" w:name="Grid Table Light"/>
-    <w:lsdException w:uiPriority="46" w:name="Grid Table 1 Light"/>
-    <w:lsdException w:uiPriority="47" w:name="Grid Table 2"/>
-    <w:lsdException w:uiPriority="48" w:name="Grid Table 3"/>
-    <w:lsdException w:uiPriority="49" w:name="Grid Table 4"/>
-    <w:lsdException w:uiPriority="50" w:name="Grid Table 5 Dark"/>
-    <w:lsdException w:uiPriority="51" w:name="Grid Table 6 Colorful"/>
-    <w:lsdException w:uiPriority="52" w:name="Grid Table 7 Colorful"/>
-    <w:lsdException w:uiPriority="46" w:name="Grid Table 1 Light Accent 1"/>
-    <w:lsdException w:uiPriority="47" w:name="Grid Table 2 Accent 1"/>
-    <w:lsdException w:uiPriority="48" w:name="Grid Table 3 Accent 1"/>
-    <w:lsdException w:uiPriority="49" w:name="Grid Table 4 Accent 1"/>
-    <w:lsdException w:uiPriority="50" w:name="Grid Table 5 Dark Accent 1"/>
-    <w:lsdException w:uiPriority="51" w:name="Grid Table 6 Colorful Accent 1"/>
-    <w:lsdException w:uiPriority="52" w:name="Grid Table 7 Colorful Accent 1"/>
-    <w:lsdException w:uiPriority="46" w:name="Grid Table 1 Light Accent 2"/>
-    <w:lsdException w:uiPriority="47" w:name="Grid Table 2 Accent 2"/>
-    <w:lsdException w:uiPriority="48" w:name="Grid Table 3 Accent 2"/>
-    <w:lsdException w:uiPriority="49" w:name="Grid Table 4 Accent 2"/>
-    <w:lsdException w:uiPriority="50" w:name="Grid Table 5 Dark Accent 2"/>
-    <w:lsdException w:uiPriority="51" w:name="Grid Table 6 Colorful Accent 2"/>
-    <w:lsdException w:uiPriority="52" w:name="Grid Table 7 Colorful Accent 2"/>
-    <w:lsdException w:uiPriority="46" w:name="Grid Table 1 Light Accent 3"/>
-    <w:lsdException w:uiPriority="47" w:name="Grid Table 2 Accent 3"/>
-    <w:lsdException w:uiPriority="48" w:name="Grid Table 3 Accent 3"/>
-    <w:lsdException w:uiPriority="49" w:name="Grid Table 4 Accent 3"/>
-    <w:lsdException w:uiPriority="50" w:name="Grid Table 5 Dark Accent 3"/>
-    <w:lsdException w:uiPriority="51" w:name="Grid Table 6 Colorful Accent 3"/>
-    <w:lsdException w:uiPriority="52" w:name="Grid Table 7 Colorful Accent 3"/>
-    <w:lsdException w:uiPriority="46" w:name="Grid Table 1 Light Accent 4"/>
-    <w:lsdException w:uiPriority="47" w:name="Grid Table 2 Accent 4"/>
-    <w:lsdException w:uiPriority="48" w:name="Grid Table 3 Accent 4"/>
-    <w:lsdException w:uiPriority="49" w:name="Grid Table 4 Accent 4"/>
-    <w:lsdException w:uiPriority="50" w:name="Grid Table 5 Dark Accent 4"/>
-    <w:lsdException w:uiPriority="51" w:name="Grid Table 6 Colorful Accent 4"/>
-    <w:lsdException w:uiPriority="52" w:name="Grid Table 7 Colorful Accent 4"/>
-    <w:lsdException w:uiPriority="46" w:name="Grid Table 1 Light Accent 5"/>
-    <w:lsdException w:uiPriority="47" w:name="Grid Table 2 Accent 5"/>
-    <w:lsdException w:uiPriority="48" w:name="Grid Table 3 Accent 5"/>
-    <w:lsdException w:uiPriority="49" w:name="Grid Table 4 Accent 5"/>
-    <w:lsdException w:uiPriority="50" w:name="Grid Table 5 Dark Accent 5"/>
-    <w:lsdException w:uiPriority="51" w:name="Grid Table 6 Colorful Accent 5"/>
-    <w:lsdException w:uiPriority="52" w:name="Grid Table 7 Colorful Accent 5"/>
-    <w:lsdException w:uiPriority="46" w:name="Grid Table 1 Light Accent 6"/>
-    <w:lsdException w:uiPriority="47" w:name="Grid Table 2 Accent 6"/>
-    <w:lsdException w:uiPriority="48" w:name="Grid Table 3 Accent 6"/>
-    <w:lsdException w:uiPriority="49" w:name="Grid Table 4 Accent 6"/>
-    <w:lsdException w:uiPriority="50" w:name="Grid Table 5 Dark Accent 6"/>
-    <w:lsdException w:uiPriority="51" w:name="Grid Table 6 Colorful Accent 6"/>
-    <w:lsdException w:uiPriority="52" w:name="Grid Table 7 Colorful Accent 6"/>
-    <w:lsdException w:uiPriority="46" w:name="List Table 1 Light"/>
-    <w:lsdException w:uiPriority="47" w:name="List Table 2"/>
-    <w:lsdException w:uiPriority="48" w:name="List Table 3"/>
-    <w:lsdException w:uiPriority="49" w:name="List Table 4"/>
-    <w:lsdException w:uiPriority="50" w:name="List Table 5 Dark"/>
-    <w:lsdException w:uiPriority="51" w:name="List Table 6 Colorful"/>
-    <w:lsdException w:uiPriority="52" w:name="List Table 7 Colorful"/>
-    <w:lsdException w:uiPriority="46" w:name="List Table 1 Light Accent 1"/>
-    <w:lsdException w:uiPriority="47" w:name="List Table 2 Accent 1"/>
-    <w:lsdException w:uiPriority="48" w:name="List Table 3 Accent 1"/>
-    <w:lsdException w:uiPriority="49" w:name="List Table 4 Accent 1"/>
-    <w:lsdException w:uiPriority="50" w:name="List Table 5 Dark Accent 1"/>
-    <w:lsdException w:uiPriority="51" w:name="List Table 6 Colorful Accent 1"/>
-    <w:lsdException w:uiPriority="52" w:name="List Table 7 Colorful Accent 1"/>
-    <w:lsdException w:uiPriority="46" w:name="List Table 1 Light Accent 2"/>
-    <w:lsdException w:uiPriority="47" w:name="List Table 2 Accent 2"/>
-    <w:lsdException w:uiPriority="48" w:name="List Table 3 Accent 2"/>
-    <w:lsdException w:uiPriority="49" w:name="List Table 4 Accent 2"/>
-    <w:lsdException w:uiPriority="50" w:name="List Table 5 Dark Accent 2"/>
-    <w:lsdException w:uiPriority="51" w:name="List Table 6 Colorful Accent 2"/>
-    <w:lsdException w:uiPriority="52" w:name="List Table 7 Colorful Accent 2"/>
-    <w:lsdException w:uiPriority="46" w:name="List Table 1 Light Accent 3"/>
-    <w:lsdException w:uiPriority="47" w:name="List Table 2 Accent 3"/>
-    <w:lsdException w:uiPriority="48" w:name="List Table 3 Accent 3"/>
-    <w:lsdException w:uiPriority="49" w:name="List Table 4 Accent 3"/>
-    <w:lsdException w:uiPriority="50" w:name="List Table 5 Dark Accent 3"/>
-    <w:lsdException w:uiPriority="51" w:name="List Table 6 Colorful Accent 3"/>
-    <w:lsdException w:uiPriority="52" w:name="List Table 7 Colorful Accent 3"/>
-    <w:lsdException w:uiPriority="46" w:name="List Table 1 Light Accent 4"/>
-    <w:lsdException w:uiPriority="47" w:name="List Table 2 Accent 4"/>
-    <w:lsdException w:uiPriority="48" w:name="List Table 3 Accent 4"/>
-    <w:lsdException w:uiPriority="49" w:name="List Table 4 Accent 4"/>
-    <w:lsdException w:uiPriority="50" w:name="List Table 5 Dark Accent 4"/>
-    <w:lsdException w:uiPriority="51" w:name="List Table 6 Colorful Accent 4"/>
-    <w:lsdException w:uiPriority="52" w:name="List Table 7 Colorful Accent 4"/>
-    <w:lsdException w:uiPriority="46" w:name="List Table 1 Light Accent 5"/>
-    <w:lsdException w:uiPriority="47" w:name="List Table 2 Accent 5"/>
-    <w:lsdException w:uiPriority="48" w:name="List Table 3 Accent 5"/>
-    <w:lsdException w:uiPriority="49" w:name="List Table 4 Accent 5"/>
-    <w:lsdException w:uiPriority="50" w:name="List Table 5 Dark Accent 5"/>
-    <w:lsdException w:uiPriority="51" w:name="List Table 6 Colorful Accent 5"/>
-    <w:lsdException w:uiPriority="52" w:name="List Table 7 Colorful Accent 5"/>
-    <w:lsdException w:uiPriority="46" w:name="List Table 1 Light Accent 6"/>
-    <w:lsdException w:uiPriority="47" w:name="List Table 2 Accent 6"/>
-    <w:lsdException w:uiPriority="48" w:name="List Table 3 Accent 6"/>
-    <w:lsdException w:uiPriority="49" w:name="List Table 4 Accent 6"/>
-    <w:lsdException w:uiPriority="50" w:name="List Table 5 Dark Accent 6"/>
-    <w:lsdException w:uiPriority="51" w:name="List Table 6 Colorful Accent 6"/>
-    <w:lsdException w:uiPriority="52" w:name="List Table 7 Colorful Accent 6"/>
+  <w:latentStyles w:defLockedState="0" w:defUIPriority="99" w:defSemiHidden="0" w:defUnhideWhenUsed="0" w:defQFormat="0" w:count="371">
+    <w:lsdException w:name="Normal" w:uiPriority="0" w:qFormat="1"/>
+    <w:lsdException w:name="heading 1" w:uiPriority="9" w:qFormat="1"/>
+    <w:lsdException w:name="heading 2" w:uiPriority="9" w:semiHidden="1" w:unhideWhenUsed="1" w:qFormat="1"/>
+    <w:lsdException w:name="heading 3" w:uiPriority="9" w:semiHidden="1" w:unhideWhenUsed="1" w:qFormat="1"/>
+    <w:lsdException w:name="heading 4" w:uiPriority="9" w:semiHidden="1" w:unhideWhenUsed="1" w:qFormat="1"/>
+    <w:lsdException w:name="heading 5" w:uiPriority="9" w:semiHidden="1" w:unhideWhenUsed="1" w:qFormat="1"/>
+    <w:lsdException w:name="heading 6" w:uiPriority="9" w:semiHidden="1" w:unhideWhenUsed="1" w:qFormat="1"/>
+    <w:lsdException w:name="heading 7" w:uiPriority="9" w:semiHidden="1" w:unhideWhenUsed="1" w:qFormat="1"/>
+    <w:lsdException w:name="heading 8" w:uiPriority="9" w:semiHidden="1" w:unhideWhenUsed="1" w:qFormat="1"/>
+    <w:lsdException w:name="heading 9" w:uiPriority="9" w:semiHidden="1" w:unhideWhenUsed="1" w:qFormat="1"/>
+    <w:lsdException w:name="index 1" w:semiHidden="1" w:unhideWhenUsed="1"/>
+    <w:lsdException w:name="index 2" w:semiHidden="1" w:unhideWhenUsed="1"/>
+    <w:lsdException w:name="index 3" w:semiHidden="1" w:unhideWhenUsed="1"/>
+    <w:lsdException w:name="index 4" w:semiHidden="1" w:unhideWhenUsed="1"/>
+    <w:lsdException w:name="index 5" w:semiHidden="1" w:unhideWhenUsed="1"/>
+    <w:lsdException w:name="index 6" w:semiHidden="1" w:unhideWhenUsed="1"/>
+    <w:lsdException w:name="index 7" w:semiHidden="1" w:unhideWhenUsed="1"/>
+    <w:lsdException w:name="index 8" w:semiHidden="1" w:unhideWhenUsed="1"/>
+    <w:lsdException w:name="index 9" w:semiHidden="1" w:unhideWhenUsed="1"/>
+    <w:lsdException w:name="toc 1" w:uiPriority="39" w:semiHidden="1" w:unhideWhenUsed="1"/>
+    <w:lsdException w:name="toc 2" w:uiPriority="39" w:semiHidden="1" w:unhideWhenUsed="1"/>
+    <w:lsdException w:name="toc 3" w:uiPriority="39" w:semiHidden="1" w:unhideWhenUsed="1"/>
+    <w:lsdException w:name="toc 4" w:uiPriority="39" w:semiHidden="1" w:unhideWhenUsed="1"/>
+    <w:lsdException w:name="toc 5" w:uiPriority="39" w:semiHidden="1" w:unhideWhenUsed="1"/>
+    <w:lsdException w:name="toc 6" w:uiPriority="39" w:semiHidden="1" w:unhideWhenUsed="1"/>
+    <w:lsdException w:name="toc 7" w:uiPriority="39" w:semiHidden="1" w:unhideWhenUsed="1"/>
+    <w:lsdException w:name="toc 8" w:uiPriority="39" w:semiHidden="1" w:unhideWhenUsed="1"/>
+    <w:lsdException w:name="toc 9" w:uiPriority="39" w:semiHidden="1" w:unhideWhenUsed="1"/>
+    <w:lsdException w:name="Normal Indent" w:semiHidden="1" w:unhideWhenUsed="1"/>
+    <w:lsdException w:name="footnote text" w:semiHidden="1" w:unhideWhenUsed="1"/>
+    <w:lsdException w:name="annotation text" w:semiHidden="1" w:unhideWhenUsed="1"/>
+    <w:lsdException w:name="header" w:semiHidden="1" w:unhideWhenUsed="1"/>
+    <w:lsdException w:name="footer" w:semiHidden="1" w:unhideWhenUsed="1"/>
+    <w:lsdException w:name="index heading" w:semiHidden="1" w:unhideWhenUsed="1"/>
+    <w:lsdException w:name="caption" w:uiPriority="35" w:semiHidden="1" w:unhideWhenUsed="1" w:qFormat="1"/>
+    <w:lsdException w:name="table of figures" w:semiHidden="1" w:unhideWhenUsed="1"/>
+    <w:lsdException w:name="envelope address" w:semiHidden="1" w:unhideWhenUsed="1"/>
+    <w:lsdException w:name="envelope return" w:semiHidden="1" w:unhideWhenUsed="1"/>
+    <w:lsdException w:name="footnote reference" w:semiHidden="1" w:unhideWhenUsed="1"/>
+    <w:lsdException w:name="annotation reference" w:semiHidden="1" w:unhideWhenUsed="1"/>
+    <w:lsdException w:name="line number" w:semiHidden="1" w:unhideWhenUsed="1"/>
+    <w:lsdException w:name="page number" w:semiHidden="1" w:unhideWhenUsed="1"/>
+    <w:lsdException w:name="endnote reference" w:semiHidden="1" w:unhideWhenUsed="1"/>
+    <w:lsdException w:name="endnote text" w:semiHidden="1" w:unhideWhenUsed="1"/>
+    <w:lsdException w:name="table of authorities" w:semiHidden="1" w:unhideWhenUsed="1"/>
+    <w:lsdException w:name="macro" w:semiHidden="1" w:unhideWhenUsed="1"/>
+    <w:lsdException w:name="toa heading" w:semiHidden="1" w:unhideWhenUsed="1"/>
+    <w:lsdException w:name="List" w:semiHidden="1" w:unhideWhenUsed="1"/>
+    <w:lsdException w:name="List Bullet" w:semiHidden="1" w:unhideWhenUsed="1"/>
+    <w:lsdException w:name="List Number" w:semiHidden="1" w:unhideWhenUsed="1"/>
+    <w:lsdException w:name="List 2" w:semiHidden="1" w:unhideWhenUsed="1"/>
+    <w:lsdException w:name="List 3" w:semiHidden="1" w:unhideWhenUsed="1"/>
+    <w:lsdException w:name="List 4" w:semiHidden="1" w:unhideWhenUsed="1"/>
+    <w:lsdException w:name="List 5" w:semiHidden="1" w:unhideWhenUsed="1"/>
+    <w:lsdException w:name="List Bullet 2" w:semiHidden="1" w:unhideWhenUsed="1"/>
+    <w:lsdException w:name="List Bullet 3" w:semiHidden="1" w:unhideWhenUsed="1"/>
+    <w:lsdException w:name="List Bullet 4" w:semiHidden="1" w:unhideWhenUsed="1"/>
+    <w:lsdException w:name="List Bullet 5" w:semiHidden="1" w:unhideWhenUsed="1"/>
+    <w:lsdException w:name="List Number 2" w:semiHidden="1" w:unhideWhenUsed="1"/>
+    <w:lsdException w:name="List Number 3" w:semiHidden="1" w:unhideWhenUsed="1"/>
+    <w:lsdException w:name="List Number 4" w:semiHidden="1" w:unhideWhenUsed="1"/>
+    <w:lsdException w:name="List Number 5" w:semiHidden="1" w:unhideWhenUsed="1"/>
+    <w:lsdException w:name="Title" w:uiPriority="10" w:qFormat="1"/>
+    <w:lsdException w:name="Closing" w:semiHidden="1" w:unhideWhenUsed="1"/>
+    <w:lsdException w:name="Signature" w:semiHidden="1" w:unhideWhenUsed="1"/>
+    <w:lsdException w:name="Default Paragraph Font" w:uiPriority="1" w:semiHidden="1" w:unhideWhenUsed="1"/>
+    <w:lsdException w:name="Body Text" w:semiHidden="1" w:unhideWhenUsed="1"/>
+    <w:lsdException w:name="Body Text Indent" w:semiHidden="1" w:unhideWhenUsed="1"/>
+    <w:lsdException w:name="List Continue" w:semiHidden="1" w:unhideWhenUsed="1"/>
+    <w:lsdException w:name="List Continue 2" w:semiHidden="1" w:unhideWhenUsed="1"/>
+    <w:lsdException w:name="List Continue 3" w:semiHidden="1" w:unhideWhenUsed="1"/>
+    <w:lsdException w:name="List Continue 4" w:semiHidden="1" w:unhideWhenUsed="1"/>
+    <w:lsdException w:name="List Continue 5" w:semiHidden="1" w:unhideWhenUsed="1"/>
+    <w:lsdException w:name="Message Header" w:semiHidden="1" w:unhideWhenUsed="1"/>
+    <w:lsdException w:name="Subtitle" w:uiPriority="11" w:qFormat="1"/>
+    <w:lsdException w:name="Salutation" w:semiHidden="1" w:unhideWhenUsed="1"/>
+    <w:lsdException w:name="Date" w:semiHidden="1" w:unhideWhenUsed="1"/>
+    <w:lsdException w:name="Body Text First Indent" w:semiHidden="1" w:unhideWhenUsed="1"/>
+    <w:lsdException w:name="Body Text First Indent 2" w:semiHidden="1" w:unhideWhenUsed="1"/>
+    <w:lsdException w:name="Note Heading" w:semiHidden="1" w:unhideWhenUsed="1"/>
+    <w:lsdException w:name="Body Text 2" w:semiHidden="1" w:unhideWhenUsed="1"/>
+    <w:lsdException w:name="Body Text 3" w:semiHidden="1" w:unhideWhenUsed="1"/>
+    <w:lsdException w:name="Body Text Indent 2" w:semiHidden="1" w:unhideWhenUsed="1"/>
+    <w:lsdException w:name="Body Text Indent 3" w:semiHidden="1" w:unhideWhenUsed="1"/>
+    <w:lsdException w:name="Block Text" w:semiHidden="1" w:unhideWhenUsed="1"/>
+    <w:lsdException w:name="Hyperlink" w:semiHidden="1" w:unhideWhenUsed="1"/>
+    <w:lsdException w:name="FollowedHyperlink" w:semiHidden="1" w:unhideWhenUsed="1"/>
+    <w:lsdException w:name="Strong" w:uiPriority="22" w:qFormat="1"/>
+    <w:lsdException w:name="Emphasis" w:uiPriority="20" w:qFormat="1"/>
+    <w:lsdException w:name="Document Map" w:semiHidden="1" w:unhideWhenUsed="1"/>
+    <w:lsdException w:name="Plain Text" w:semiHidden="1" w:unhideWhenUsed="1"/>
+    <w:lsdException w:name="E-mail Signature" w:semiHidden="1" w:unhideWhenUsed="1"/>
+    <w:lsdException w:name="HTML Top of Form" w:semiHidden="1" w:unhideWhenUsed="1"/>
+    <w:lsdException w:name="HTML Bottom of Form" w:semiHidden="1" w:unhideWhenUsed="1"/>
+    <w:lsdException w:name="Normal (Web)" w:semiHidden="1" w:unhideWhenUsed="1"/>
+    <w:lsdException w:name="HTML Acronym" w:semiHidden="1" w:unhideWhenUsed="1"/>
+    <w:lsdException w:name="HTML Address" w:semiHidden="1" w:unhideWhenUsed="1"/>
+    <w:lsdException w:name="HTML Cite" w:semiHidden="1" w:unhideWhenUsed="1"/>
+    <w:lsdException w:name="HTML Code" w:semiHidden="1" w:unhideWhenUsed="1"/>
+    <w:lsdException w:name="HTML Definition" w:semiHidden="1" w:unhideWhenUsed="1"/>
+    <w:lsdException w:name="HTML Keyboard" w:semiHidden="1" w:unhideWhenUsed="1"/>
+    <w:lsdException w:name="HTML Preformatted" w:semiHidden="1" w:unhideWhenUsed="1"/>
+    <w:lsdException w:name="HTML Sample" w:semiHidden="1" w:unhideWhenUsed="1"/>
+    <w:lsdException w:name="HTML Typewriter" w:semiHidden="1" w:unhideWhenUsed="1"/>
+    <w:lsdException w:name="HTML Variable" w:semiHidden="1" w:unhideWhenUsed="1"/>
+    <w:lsdException w:name="Normal Table" w:semiHidden="1" w:unhideWhenUsed="1"/>
+    <w:lsdException w:name="annotation subject" w:semiHidden="1" w:unhideWhenUsed="1"/>
+    <w:lsdException w:name="No List" w:semiHidden="1" w:unhideWhenUsed="1"/>
+    <w:lsdException w:name="Outline List 1" w:semiHidden="1" w:unhideWhenUsed="1"/>
+    <w:lsdException w:name="Outline List 2" w:semiHidden="1" w:unhideWhenUsed="1"/>
+    <w:lsdException w:name="Outline List 3" w:semiHidden="1" w:unhideWhenUsed="1"/>
+    <w:lsdException w:name="Table Simple 1" w:semiHidden="1" w:unhideWhenUsed="1"/>
+    <w:lsdException w:name="Table Simple 2" w:semiHidden="1" w:unhideWhenUsed="1"/>
+    <w:lsdException w:name="Table Simple 3" w:semiHidden="1" w:unhideWhenUsed="1"/>
+    <w:lsdException w:name="Table Classic 1" w:semiHidden="1" w:unhideWhenUsed="1"/>
+    <w:lsdException w:name="Table Classic 2" w:semiHidden="1" w:unhideWhenUsed="1"/>
+    <w:lsdException w:name="Table Classic 3" w:semiHidden="1" w:unhideWhenUsed="1"/>
+    <w:lsdException w:name="Table Classic 4" w:semiHidden="1" w:unhideWhenUsed="1"/>
+    <w:lsdException w:name="Table Colorful 1" w:semiHidden="1" w:unhideWhenUsed="1"/>
+    <w:lsdException w:name="Table Colorful 2" w:semiHidden="1" w:unhideWhenUsed="1"/>
+    <w:lsdException w:name="Table Colorful 3" w:semiHidden="1" w:unhideWhenUsed="1"/>
+    <w:lsdException w:name="Table Columns 1" w:semiHidden="1" w:unhideWhenUsed="1"/>
+    <w:lsdException w:name="Table Columns 2" w:semiHidden="1" w:unhideWhenUsed="1"/>
+    <w:lsdException w:name="Table Columns 3" w:semiHidden="1" w:unhideWhenUsed="1"/>
+    <w:lsdException w:name="Table Columns 4" w:semiHidden="1" w:unhideWhenUsed="1"/>
+    <w:lsdException w:name="Table Columns 5" w:semiHidden="1" w:unhideWhenUsed="1"/>
+    <w:lsdException w:name="Table Grid 1" w:semiHidden="1" w:unhideWhenUsed="1"/>
+    <w:lsdException w:name="Table Grid 2" w:semiHidden="1" w:unhideWhenUsed="1"/>
+    <w:lsdException w:name="Table Grid 3" w:semiHidden="1" w:unhideWhenUsed="1"/>
+    <w:lsdException w:name="Table Grid 4" w:semiHidden="1" w:unhideWhenUsed="1"/>
+    <w:lsdException w:name="Table Grid 5" w:semiHidden="1" w:unhideWhenUsed="1"/>
+    <w:lsdException w:name="Table Grid 6" w:semiHidden="1" w:unhideWhenUsed="1"/>
+    <w:lsdException w:name="Table Grid 7" w:semiHidden="1" w:unhideWhenUsed="1"/>
+    <w:lsdException w:name="Table Grid 8" w:semiHidden="1" w:unhideWhenUsed="1"/>
+    <w:lsdException w:name="Table List 1" w:semiHidden="1" w:unhideWhenUsed="1"/>
+    <w:lsdException w:name="Table List 2" w:semiHidden="1" w:unhideWhenUsed="1"/>
+    <w:lsdException w:name="Table List 3" w:semiHidden="1" w:unhideWhenUsed="1"/>
+    <w:lsdException w:name="Table List 4" w:semiHidden="1" w:unhideWhenUsed="1"/>
+    <w:lsdException w:name="Table List 5" w:semiHidden="1" w:unhideWhenUsed="1"/>
+    <w:lsdException w:name="Table List 6" w:semiHidden="1" w:unhideWhenUsed="1"/>
+    <w:lsdException w:name="Table List 7" w:semiHidden="1" w:unhideWhenUsed="1"/>
+    <w:lsdException w:name="Table List 8" w:semiHidden="1" w:unhideWhenUsed="1"/>
+    <w:lsdException w:name="Table 3D effects 1" w:semiHidden="1" w:unhideWhenUsed="1"/>
+    <w:lsdException w:name="Table 3D effects 2" w:semiHidden="1" w:unhideWhenUsed="1"/>
+    <w:lsdException w:name="Table 3D effects 3" w:semiHidden="1" w:unhideWhenUsed="1"/>
+    <w:lsdException w:name="Table Contemporary" w:semiHidden="1" w:unhideWhenUsed="1"/>
+    <w:lsdException w:name="Table Elegant" w:semiHidden="1" w:unhideWhenUsed="1"/>
+    <w:lsdException w:name="Table Professional" w:semiHidden="1" w:unhideWhenUsed="1"/>
+    <w:lsdException w:name="Table Subtle 1" w:semiHidden="1" w:unhideWhenUsed="1"/>
+    <w:lsdException w:name="Table Subtle 2" w:semiHidden="1" w:unhideWhenUsed="1"/>
+    <w:lsdException w:name="Table Web 1" w:semiHidden="1" w:unhideWhenUsed="1"/>
+    <w:lsdException w:name="Table Web 2" w:semiHidden="1" w:unhideWhenUsed="1"/>
+    <w:lsdException w:name="Table Web 3" w:semiHidden="1" w:unhideWhenUsed="1"/>
+    <w:lsdException w:name="Balloon Text" w:semiHidden="1" w:unhideWhenUsed="1"/>
+    <w:lsdException w:name="Table Grid" w:uiPriority="39"/>
+    <w:lsdException w:name="Table Theme" w:semiHidden="1" w:unhideWhenUsed="1"/>
+    <w:lsdException w:name="Placeholder Text" w:semiHidden="1"/>
+    <w:lsdException w:name="No Spacing" w:uiPriority="1" w:qFormat="1"/>
+    <w:lsdException w:name="Light Shading" w:uiPriority="60"/>
+    <w:lsdException w:name="Light List" w:uiPriority="61"/>
+    <w:lsdException w:name="Light Grid" w:uiPriority="62"/>
+    <w:lsdException w:name="Medium Shading 1" w:uiPriority="63"/>
+    <w:lsdException w:name="Medium Shading 2" w:uiPriority="64"/>
+    <w:lsdException w:name="Medium List 1" w:uiPriority="65"/>
+    <w:lsdException w:name="Medium List 2" w:uiPriority="66"/>
+    <w:lsdException w:name="Medium Grid 1" w:uiPriority="67"/>
+    <w:lsdException w:name="Medium Grid 2" w:uiPriority="68"/>
+    <w:lsdException w:name="Medium Grid 3" w:uiPriority="69"/>
+    <w:lsdException w:name="Dark List" w:uiPriority="70"/>
+    <w:lsdException w:name="Colorful Shading" w:uiPriority="71"/>
+    <w:lsdException w:name="Colorful List" w:uiPriority="72"/>
+    <w:lsdException w:name="Colorful Grid" w:uiPriority="73"/>
+    <w:lsdException w:name="Light Shading Accent 1" w:uiPriority="60"/>
+    <w:lsdException w:name="Light List Accent 1" w:uiPriority="61"/>
+    <w:lsdException w:name="Light Grid Accent 1" w:uiPriority="62"/>
+    <w:lsdException w:name="Medium Shading 1 Accent 1" w:uiPriority="63"/>
+    <w:lsdException w:name="Medium Shading 2 Accent 1" w:uiPriority="64"/>
+    <w:lsdException w:name="Medium List 1 Accent 1" w:uiPriority="65"/>
+    <w:lsdException w:name="Revision" w:semiHidden="1"/>
+    <w:lsdException w:name="List Paragraph" w:uiPriority="34" w:qFormat="1"/>
+    <w:lsdException w:name="Quote" w:uiPriority="29" w:qFormat="1"/>
+    <w:lsdException w:name="Intense Quote" w:uiPriority="30" w:qFormat="1"/>
+    <w:lsdException w:name="Medium List 2 Accent 1" w:uiPriority="66"/>
+    <w:lsdException w:name="Medium Grid 1 Accent 1" w:uiPriority="67"/>
+    <w:lsdException w:name="Medium Grid 2 Accent 1" w:uiPriority="68"/>
+    <w:lsdException w:name="Medium Grid 3 Accent 1" w:uiPriority="69"/>
+    <w:lsdException w:name="Dark List Accent 1" w:uiPriority="70"/>
+    <w:lsdException w:name="Colorful Shading Accent 1" w:uiPriority="71"/>
+    <w:lsdException w:name="Colorful List Accent 1" w:uiPriority="72"/>
+    <w:lsdException w:name="Colorful Grid Accent 1" w:uiPriority="73"/>
+    <w:lsdException w:name="Light Shading Accent 2" w:uiPriority="60"/>
+    <w:lsdException w:name="Light List Accent 2" w:uiPriority="61"/>
+    <w:lsdException w:name="Light Grid Accent 2" w:uiPriority="62"/>
+    <w:lsdException w:name="Medium Shading 1 Accent 2" w:uiPriority="63"/>
+    <w:lsdException w:name="Medium Shading 2 Accent 2" w:uiPriority="64"/>
+    <w:lsdException w:name="Medium List 1 Accent 2" w:uiPriority="65"/>
+    <w:lsdException w:name="Medium List 2 Accent 2" w:uiPriority="66"/>
+    <w:lsdException w:name="Medium Grid 1 Accent 2" w:uiPriority="67"/>
+    <w:lsdException w:name="Medium Grid 2 Accent 2" w:uiPriority="68"/>
+    <w:lsdException w:name="Medium Grid 3 Accent 2" w:uiPriority="69"/>
+    <w:lsdException w:name="Dark List Accent 2" w:uiPriority="70"/>
+    <w:lsdException w:name="Colorful Shading Accent 2" w:uiPriority="71"/>
+    <w:lsdException w:name="Colorful List Accent 2" w:uiPriority="72"/>
+    <w:lsdException w:name="Colorful Grid Accent 2" w:uiPriority="73"/>
+    <w:lsdException w:name="Light Shading Accent 3" w:uiPriority="60"/>
+    <w:lsdException w:name="Light List Accent 3" w:uiPriority="61"/>
+    <w:lsdException w:name="Light Grid Accent 3" w:uiPriority="62"/>
+    <w:lsdException w:name="Medium Shading 1 Accent 3" w:uiPriority="63"/>
+    <w:lsdException w:name="Medium Shading 2 Accent 3" w:uiPriority="64"/>
+    <w:lsdException w:name="Medium List 1 Accent 3" w:uiPriority="65"/>
+    <w:lsdException w:name="Medium List 2 Accent 3" w:uiPriority="66"/>
+    <w:lsdException w:name="Medium Grid 1 Accent 3" w:uiPriority="67"/>
+    <w:lsdException w:name="Medium Grid 2 Accent 3" w:uiPriority="68"/>
+    <w:lsdException w:name="Medium Grid 3 Accent 3" w:uiPriority="69"/>
+    <w:lsdException w:name="Dark List Accent 3" w:uiPriority="70"/>
+    <w:lsdException w:name="Colorful Shading Accent 3" w:uiPriority="71"/>
+    <w:lsdException w:name="Colorful List Accent 3" w:uiPriority="72"/>
+    <w:lsdException w:name="Colorful Grid Accent 3" w:uiPriority="73"/>
+    <w:lsdException w:name="Light Shading Accent 4" w:uiPriority="60"/>
+    <w:lsdException w:name="Light List Accent 4" w:uiPriority="61"/>
+    <w:lsdException w:name="Light Grid Accent 4" w:uiPriority="62"/>
+    <w:lsdException w:name="Medium Shading 1 Accent 4" w:uiPriority="63"/>
+    <w:lsdException w:name="Medium Shading 2 Accent 4" w:uiPriority="64"/>
+    <w:lsdException w:name="Medium List 1 Accent 4" w:uiPriority="65"/>
+    <w:lsdException w:name="Medium List 2 Accent 4" w:uiPriority="66"/>
+    <w:lsdException w:name="Medium Grid 1 Accent 4" w:uiPriority="67"/>
+    <w:lsdException w:name="Medium Grid 2 Accent 4" w:uiPriority="68"/>
+    <w:lsdException w:name="Medium Grid 3 Accent 4" w:uiPriority="69"/>
+    <w:lsdException w:name="Dark List Accent 4" w:uiPriority="70"/>
+    <w:lsdException w:name="Colorful Shading Accent 4" w:uiPriority="71"/>
+    <w:lsdException w:name="Colorful List Accent 4" w:uiPriority="72"/>
+    <w:lsdException w:name="Colorful Grid Accent 4" w:uiPriority="73"/>
+    <w:lsdException w:name="Light Shading Accent 5" w:uiPriority="60"/>
+    <w:lsdException w:name="Light List Accent 5" w:uiPriority="61"/>
+    <w:lsdException w:name="Light Grid Accent 5" w:uiPriority="62"/>
+    <w:lsdException w:name="Medium Shading 1 Accent 5" w:uiPriority="63"/>
+    <w:lsdException w:name="Medium Shading 2 Accent 5" w:uiPriority="64"/>
+    <w:lsdException w:name="Medium List 1 Accent 5" w:uiPriority="65"/>
+    <w:lsdException w:name="Medium List 2 Accent 5" w:uiPriority="66"/>
+    <w:lsdException w:name="Medium Grid 1 Accent 5" w:uiPriority="67"/>
+    <w:lsdException w:name="Medium Grid 2 Accent 5" w:uiPriority="68"/>
+    <w:lsdException w:name="Medium Grid 3 Accent 5" w:uiPriority="69"/>
+    <w:lsdException w:name="Dark List Accent 5" w:uiPriority="70"/>
+    <w:lsdException w:name="Colorful Shading Accent 5" w:uiPriority="71"/>
+    <w:lsdException w:name="Colorful List Accent 5" w:uiPriority="72"/>
+    <w:lsdException w:name="Colorful Grid Accent 5" w:uiPriority="73"/>
+    <w:lsdException w:name="Light Shading Accent 6" w:uiPriority="60"/>
+    <w:lsdException w:name="Light List Accent 6" w:uiPriority="61"/>
+    <w:lsdException w:name="Light Grid Accent 6" w:uiPriority="62"/>
+    <w:lsdException w:name="Medium Shading 1 Accent 6" w:uiPriority="63"/>
+    <w:lsdException w:name="Medium Shading 2 Accent 6" w:uiPriority="64"/>
+    <w:lsdException w:name="Medium List 1 Accent 6" w:uiPriority="65"/>
+    <w:lsdException w:name="Medium List 2 Accent 6" w:uiPriority="66"/>
+    <w:lsdException w:name="Medium Grid 1 Accent 6" w:uiPriority="67"/>
+    <w:lsdException w:name="Medium Grid 2 Accent 6" w:uiPriority="68"/>
+    <w:lsdException w:name="Medium Grid 3 Accent 6" w:uiPriority="69"/>
+    <w:lsdException w:name="Dark List Accent 6" w:uiPriority="70"/>
+    <w:lsdException w:name="Colorful Shading Accent 6" w:uiPriority="71"/>
+    <w:lsdException w:name="Colorful List Accent 6" w:uiPriority="72"/>
+    <w:lsdException w:name="Colorful Grid Accent 6" w:uiPriority="73"/>
+    <w:lsdException w:name="Subtle Emphasis" w:uiPriority="19" w:qFormat="1"/>
+    <w:lsdException w:name="Intense Emphasis" w:uiPriority="21" w:qFormat="1"/>
+    <w:lsdException w:name="Subtle Reference" w:uiPriority="31" w:qFormat="1"/>
+    <w:lsdException w:name="Intense Reference" w:uiPriority="32" w:qFormat="1"/>
+    <w:lsdException w:name="Book Title" w:uiPriority="33" w:qFormat="1"/>
+    <w:lsdException w:name="Bibliography" w:uiPriority="37" w:semiHidden="1" w:unhideWhenUsed="1"/>
+    <w:lsdException w:name="TOC Heading" w:uiPriority="39" w:semiHidden="1" w:unhideWhenUsed="1" w:qFormat="1"/>
+    <w:lsdException w:name="Plain Table 1" w:uiPriority="41"/>
+    <w:lsdException w:name="Plain Table 2" w:uiPriority="42"/>
+    <w:lsdException w:name="Plain Table 3" w:uiPriority="43"/>
+    <w:lsdException w:name="Plain Table 4" w:uiPriority="44"/>
+    <w:lsdException w:name="Plain Table 5" w:uiPriority="45"/>
+    <w:lsdException w:name="Grid Table Light" w:uiPriority="40"/>
+    <w:lsdException w:name="Grid Table 1 Light" w:uiPriority="46"/>
+    <w:lsdException w:name="Grid Table 2" w:uiPriority="47"/>
+    <w:lsdException w:name="Grid Table 3" w:uiPriority="48"/>
+    <w:lsdException w:name="Grid Table 4" w:uiPriority="49"/>
+    <w:lsdException w:name="Grid Table 5 Dark" w:uiPriority="50"/>
+    <w:lsdException w:name="Grid Table 6 Colorful" w:uiPriority="51"/>
+    <w:lsdException w:name="Grid Table 7 Colorful" w:uiPriority="52"/>
+    <w:lsdException w:name="Grid Table 1 Light Accent 1" w:uiPriority="46"/>
+    <w:lsdException w:name="Grid Table 2 Accent 1" w:uiPriority="47"/>
+    <w:lsdException w:name="Grid Table 3 Accent 1" w:uiPriority="48"/>
+    <w:lsdException w:name="Grid Table 4 Accent 1" w:uiPriority="49"/>
+    <w:lsdException w:name="Grid Table 5 Dark Accent 1" w:uiPriority="50"/>
+    <w:lsdException w:name="Grid Table 6 Colorful Accent 1" w:uiPriority="51"/>
+    <w:lsdException w:name="Grid Table 7 Colorful Accent 1" w:uiPriority="52"/>
+    <w:lsdException w:name="Grid Table 1 Light Accent 2" w:uiPriority="46"/>
+    <w:lsdException w:name="Grid Table 2 Accent 2" w:uiPriority="47"/>
+    <w:lsdException w:name="Grid Table 3 Accent 2" w:uiPriority="48"/>
+    <w:lsdException w:name="Grid Table 4 Accent 2" w:uiPriority="49"/>
+    <w:lsdException w:name="Grid Table 5 Dark Accent 2" w:uiPriority="50"/>
+    <w:lsdException w:name="Grid Table 6 Colorful Accent 2" w:uiPriority="51"/>
+    <w:lsdException w:name="Grid Table 7 Colorful Accent 2" w:uiPriority="52"/>
+    <w:lsdException w:name="Grid Table 1 Light Accent 3" w:uiPriority="46"/>
+    <w:lsdException w:name="Grid Table 2 Accent 3" w:uiPriority="47"/>
+    <w:lsdException w:name="Grid Table 3 Accent 3" w:uiPriority="48"/>
+    <w:lsdException w:name="Grid Table 4 Accent 3" w:uiPriority="49"/>
+    <w:lsdException w:name="Grid Table 5 Dark Accent 3" w:uiPriority="50"/>
+    <w:lsdException w:name="Grid Table 6 Colorful Accent 3" w:uiPriority="51"/>
+    <w:lsdException w:name="Grid Table 7 Colorful Accent 3" w:uiPriority="52"/>
+    <w:lsdException w:name="Grid Table 1 Light Accent 4" w:uiPriority="46"/>
+    <w:lsdException w:name="Grid Table 2 Accent 4" w:uiPriority="47"/>
+    <w:lsdException w:name="Grid Table 3 Accent 4" w:uiPriority="48"/>
+    <w:lsdException w:name="Grid Table 4 Accent 4" w:uiPriority="49"/>
+    <w:lsdException w:name="Grid Table 5 Dark Accent 4" w:uiPriority="50"/>
+    <w:lsdException w:name="Grid Table 6 Colorful Accent 4" w:uiPriority="51"/>
+    <w:lsdException w:name="Grid Table 7 Colorful Accent 4" w:uiPriority="52"/>
+    <w:lsdException w:name="Grid Table 1 Light Accent 5" w:uiPriority="46"/>
+    <w:lsdException w:name="Grid Table 2 Accent 5" w:uiPriority="47"/>
+    <w:lsdException w:name="Grid Table 3 Accent 5" w:uiPriority="48"/>
+    <w:lsdException w:name="Grid Table 4 Accent 5" w:uiPriority="49"/>
+    <w:lsdException w:name="Grid Table 5 Dark Accent 5" w:uiPriority="50"/>
+    <w:lsdException w:name="Grid Table 6 Colorful Accent 5" w:uiPriority="51"/>
+    <w:lsdException w:name="Grid Table 7 Colorful Accent 5" w:uiPriority="52"/>
+    <w:lsdException w:name="Grid Table 1 Light Accent 6" w:uiPriority="46"/>
+    <w:lsdException w:name="Grid Table 2 Accent 6" w:uiPriority="47"/>
+    <w:lsdException w:name="Grid Table 3 Accent 6" w:uiPriority="48"/>
+    <w:lsdException w:name="Grid Table 4 Accent 6" w:uiPriority="49"/>
+    <w:lsdException w:name="Grid Table 5 Dark Accent 6" w:uiPriority="50"/>
+    <w:lsdException w:name="Grid Table 6 Colorful Accent 6" w:uiPriority="51"/>
+    <w:lsdException w:name="Grid Table 7 Colorful Accent 6" w:uiPriority="52"/>
+    <w:lsdException w:name="List Table 1 Light" w:uiPriority="46"/>
+    <w:lsdException w:name="List Table 2" w:uiPriority="47"/>
+    <w:lsdException w:name="List Table 3" w:uiPriority="48"/>
+    <w:lsdException w:name="List Table 4" w:uiPriority="49"/>
+    <w:lsdException w:name="List Table 5 Dark" w:uiPriority="50"/>
+    <w:lsdException w:name="List Table 6 Colorful" w:uiPriority="51"/>
+    <w:lsdException w:name="List Table 7 Colorful" w:uiPriority="52"/>
+    <w:lsdException w:name="List Table 1 Light Accent 1" w:uiPriority="46"/>
+    <w:lsdException w:name="List Table 2 Accent 1" w:uiPriority="47"/>
+    <w:lsdException w:name="List Table 3 Accent 1" w:uiPriority="48"/>
+    <w:lsdException w:name="List Table 4 Accent 1" w:uiPriority="49"/>
+    <w:lsdException w:name="List Table 5 Dark Accent 1" w:uiPriority="50"/>
+    <w:lsdException w:name="List Table 6 Colorful Accent 1" w:uiPriority="51"/>
+    <w:lsdException w:name="List Table 7 Colorful Accent 1" w:uiPriority="52"/>
+    <w:lsdException w:name="List Table 1 Light Accent 2" w:uiPriority="46"/>
+    <w:lsdException w:name="List Table 2 Accent 2" w:uiPriority="47"/>
+    <w:lsdException w:name="List Table 3 Accent 2" w:uiPriority="48"/>
+    <w:lsdException w:name="List Table 4 Accent 2" w:uiPriority="49"/>
+    <w:lsdException w:name="List Table 5 Dark Accent 2" w:uiPriority="50"/>
+    <w:lsdException w:name="List Table 6 Colorful Accent 2" w:uiPriority="51"/>
+    <w:lsdException w:name="List Table 7 Colorful Accent 2" w:uiPriority="52"/>
+    <w:lsdException w:name="List Table 1 Light Accent 3" w:uiPriority="46"/>
+    <w:lsdException w:name="List Table 2 Accent 3" w:uiPriority="47"/>
+    <w:lsdException w:name="List Table 3 Accent 3" w:uiPriority="48"/>
+    <w:lsdException w:name="List Table 4 Accent 3" w:uiPriority="49"/>
+    <w:lsdException w:name="List Table 5 Dark Accent 3" w:uiPriority="50"/>
+    <w:lsdException w:name="List Table 6 Colorful Accent 3" w:uiPriority="51"/>
+    <w:lsdException w:name="List Table 7 Colorful Accent 3" w:uiPriority="52"/>
+    <w:lsdException w:name="List Table 1 Light Accent 4" w:uiPriority="46"/>
+    <w:lsdException w:name="List Table 2 Accent 4" w:uiPriority="47"/>
+    <w:lsdException w:name="List Table 3 Accent 4" w:uiPriority="48"/>
+    <w:lsdException w:name="List Table 4 Accent 4" w:uiPriority="49"/>
+    <w:lsdException w:name="List Table 5 Dark Accent 4" w:uiPriority="50"/>
+    <w:lsdException w:name="List Table 6 Colorful Accent 4" w:uiPriority="51"/>
+    <w:lsdException w:name="List Table 7 Colorful Accent 4" w:uiPriority="52"/>
+    <w:lsdException w:name="List Table 1 Light Accent 5" w:uiPriority="46"/>
+    <w:lsdException w:name="List Table 2 Accent 5" w:uiPriority="47"/>
+    <w:lsdException w:name="List Table 3 Accent 5" w:uiPriority="48"/>
+    <w:lsdException w:name="List Table 4 Accent 5" w:uiPriority="49"/>
+    <w:lsdException w:name="List Table 5 Dark Accent 5" w:uiPriority="50"/>
+    <w:lsdException w:name="List Table 6 Colorful Accent 5" w:uiPriority="51"/>
+    <w:lsdException w:name="List Table 7 Colorful Accent 5" w:uiPriority="52"/>
+    <w:lsdException w:name="List Table 1 Light Accent 6" w:uiPriority="46"/>
+    <w:lsdException w:name="List Table 2 Accent 6" w:uiPriority="47"/>
+    <w:lsdException w:name="List Table 3 Accent 6" w:uiPriority="48"/>
+    <w:lsdException w:name="List Table 4 Accent 6" w:uiPriority="49"/>
+    <w:lsdException w:name="List Table 5 Dark Accent 6" w:uiPriority="50"/>
+    <w:lsdException w:name="List Table 6 Colorful Accent 6" w:uiPriority="51"/>
+    <w:lsdException w:name="List Table 7 Colorful Accent 6" w:uiPriority="52"/>
   </w:latentStyles>
   <w:style w:type="paragraph" w:styleId="Normal" w:default="1">
     <w:name w:val="Normal"/>
@@ -1332,12 +1285,14 @@
     <w:uiPriority w:val="1"/>
     <w:semiHidden/>
     <w:unhideWhenUsed/>
+    <w:qFormat/>
     <w:rPr/>
   </w:style>
   <w:style w:type="paragraph" w:styleId="Ttulo">
     <w:name w:val="Título"/>
     <w:basedOn w:val="Normal"/>
     <w:next w:val="Corpodotexto"/>
+    <w:qFormat/>
     <w:pPr>
       <w:keepNext/>
       <w:spacing w:before="240" w:after="120"/>
@@ -1382,6 +1337,7 @@
   <w:style w:type="paragraph" w:styleId="Ndice">
     <w:name w:val="Índice"/>
     <w:basedOn w:val="Normal"/>
+    <w:qFormat/>
     <w:pPr>
       <w:suppressLineNumbers/>
     </w:pPr>
@@ -1401,7 +1357,7 @@
     <w:semiHidden/>
     <w:unhideWhenUsed/>
     <w:tblPr>
-      <w:tblInd w:type="dxa" w:w="0"/>
+      <w:tblInd w:w="0" w:type="dxa"/>
       <w:tblCellMar>
         <w:top w:w="0" w:type="dxa"/>
         <w:left w:w="108" w:type="dxa"/>

--- a/reunioes/ata.docx
+++ b/reunioes/ata.docx
@@ -827,15 +827,7 @@
           <w:b w:val="false"/>
           <w:bCs w:val="false"/>
         </w:rPr>
-        <w:t xml:space="preserve">22/09- </w:t>
-      </w:r>
-      <w:r>
-        <w:rPr>
-          <w:rFonts w:eastAsia="Arial" w:cs="Arial" w:ascii="Arial" w:hAnsi="Arial"/>
-          <w:b w:val="false"/>
-          <w:bCs w:val="false"/>
-        </w:rPr>
-        <w:t>Definição de quem ficou responsável pela atualização das atas de reunião, trello e quadro.</w:t>
+        <w:t>22/09- Definição de quem ficou responsável pela atualização das atas de reunião, trello e quadro.</w:t>
       </w:r>
     </w:p>
     <w:p>
@@ -846,7 +838,12 @@
         <w:rPr/>
       </w:pPr>
       <w:r>
-        <w:rPr/>
+        <w:rPr>
+          <w:rFonts w:eastAsia="Arial" w:cs="Arial" w:ascii="Arial" w:hAnsi="Arial"/>
+          <w:b w:val="false"/>
+          <w:bCs w:val="false"/>
+        </w:rPr>
+        <w:t xml:space="preserve">25/09 – Definição das atividades da semana do dia 27/09 á 02/10. </w:t>
       </w:r>
     </w:p>
     <w:p>

--- a/reunioes/ata.docx
+++ b/reunioes/ata.docx
@@ -573,6 +573,8 @@
           <w:rFonts w:eastAsia="Arial" w:cs="Arial" w:ascii="Arial" w:hAnsi="Arial"/>
           <w:b w:val="false"/>
           <w:bCs w:val="false"/>
+          <w:sz w:val="24"/>
+          <w:szCs w:val="24"/>
         </w:rPr>
         <w:t>08/09- Alterações e cadastros funcionando.</w:t>
       </w:r>
@@ -594,6 +596,8 @@
           <w:rFonts w:eastAsia="Arial" w:cs="Arial" w:ascii="Arial" w:hAnsi="Arial"/>
           <w:b w:val="false"/>
           <w:bCs w:val="false"/>
+          <w:sz w:val="24"/>
+          <w:szCs w:val="24"/>
         </w:rPr>
         <w:t>09/09- Mockups e protótipos de tela de horário.</w:t>
       </w:r>
@@ -615,6 +619,8 @@
           <w:rFonts w:eastAsia="Arial" w:cs="Arial" w:ascii="Arial" w:hAnsi="Arial"/>
           <w:b w:val="false"/>
           <w:bCs w:val="false"/>
+          <w:sz w:val="24"/>
+          <w:szCs w:val="24"/>
         </w:rPr>
         <w:t>10/09- Aula o dia todo.</w:t>
       </w:r>
@@ -636,6 +642,8 @@
           <w:rFonts w:eastAsia="Arial" w:cs="Arial" w:ascii="Arial" w:hAnsi="Arial"/>
           <w:b w:val="false"/>
           <w:bCs w:val="false"/>
+          <w:sz w:val="24"/>
+          <w:szCs w:val="24"/>
         </w:rPr>
         <w:t>11/09- Cadastro de horário funcionando.</w:t>
       </w:r>
@@ -657,6 +665,8 @@
           <w:rFonts w:eastAsia="Arial" w:cs="Arial" w:ascii="Arial" w:hAnsi="Arial"/>
           <w:b w:val="false"/>
           <w:bCs w:val="false"/>
+          <w:sz w:val="24"/>
+          <w:szCs w:val="24"/>
         </w:rPr>
         <w:t>14/09- Novo menu funcionando.</w:t>
       </w:r>
@@ -685,6 +695,8 @@
           <w:rFonts w:eastAsia="Arial" w:cs="Arial" w:ascii="Arial" w:hAnsi="Arial"/>
           <w:b w:val="false"/>
           <w:bCs w:val="false"/>
+          <w:sz w:val="24"/>
+          <w:szCs w:val="24"/>
         </w:rPr>
         <w:t>15/09- Alterações na base, autenticação e menu,</w:t>
       </w:r>
@@ -694,6 +706,8 @@
           <w:b w:val="false"/>
           <w:bCs w:val="false"/>
           <w:color w:val="000000"/>
+          <w:sz w:val="24"/>
+          <w:szCs w:val="24"/>
         </w:rPr>
         <w:t xml:space="preserve"> </w:t>
       </w:r>
@@ -706,8 +720,8 @@
           <w:smallCaps w:val="false"/>
           <w:color w:val="000000"/>
           <w:spacing w:val="0"/>
-          <w:sz w:val="22"/>
-          <w:szCs w:val="22"/>
+          <w:sz w:val="24"/>
+          <w:szCs w:val="24"/>
         </w:rPr>
         <w:t>cadastro liberado conta desbloqueada funcionando.</w:t>
       </w:r>
@@ -729,6 +743,8 @@
           <w:rFonts w:eastAsia="Arial" w:cs="Arial" w:ascii="Arial" w:hAnsi="Arial"/>
           <w:b w:val="false"/>
           <w:bCs w:val="false"/>
+          <w:sz w:val="24"/>
+          <w:szCs w:val="24"/>
         </w:rPr>
         <w:t>16/09- Tela de nova senha, envio de e-mail, troca senha na base em andamento.</w:t>
       </w:r>
@@ -750,6 +766,8 @@
           <w:rFonts w:eastAsia="Arial" w:cs="Arial" w:ascii="Arial" w:hAnsi="Arial"/>
           <w:b w:val="false"/>
           <w:bCs w:val="false"/>
+          <w:sz w:val="24"/>
+          <w:szCs w:val="24"/>
         </w:rPr>
         <w:t>17/09- Aula o dia todo.</w:t>
       </w:r>
@@ -771,6 +789,8 @@
           <w:rFonts w:eastAsia="Arial" w:cs="Arial" w:ascii="Arial" w:hAnsi="Arial"/>
           <w:b w:val="false"/>
           <w:bCs w:val="false"/>
+          <w:sz w:val="24"/>
+          <w:szCs w:val="24"/>
         </w:rPr>
         <w:t xml:space="preserve">18/09- </w:t>
       </w:r>
@@ -780,6 +800,8 @@
           <w:rFonts w:eastAsia="Arial" w:cs="Arial" w:ascii="Arial" w:hAnsi="Arial"/>
           <w:b w:val="false"/>
           <w:bCs w:val="false"/>
+          <w:sz w:val="24"/>
+          <w:szCs w:val="24"/>
         </w:rPr>
         <w:t>Tela de nova senha, envio de e</w:t>
       </w:r>
@@ -789,6 +811,8 @@
           <w:rFonts w:eastAsia="Arial" w:cs="Arial" w:ascii="Arial" w:hAnsi="Arial"/>
           <w:b w:val="false"/>
           <w:bCs w:val="false"/>
+          <w:sz w:val="24"/>
+          <w:szCs w:val="24"/>
         </w:rPr>
         <w:t>-mail, troca de senha, erros funcionando.</w:t>
       </w:r>
@@ -810,6 +834,8 @@
           <w:rFonts w:eastAsia="Arial" w:cs="Arial" w:ascii="Arial" w:hAnsi="Arial"/>
           <w:b w:val="false"/>
           <w:bCs w:val="false"/>
+          <w:sz w:val="24"/>
+          <w:szCs w:val="24"/>
         </w:rPr>
         <w:t>21/09- Ícone de consulta, alterações  de SIAPE  e matrícula funcionando.</w:t>
       </w:r>
@@ -819,13 +845,19 @@
         <w:pStyle w:val="Normal"/>
         <w:spacing w:before="0" w:after="160"/>
         <w:jc w:val="both"/>
-        <w:rPr/>
-      </w:pPr>
-      <w:r>
-        <w:rPr>
-          <w:rFonts w:eastAsia="Arial" w:cs="Arial" w:ascii="Arial" w:hAnsi="Arial"/>
-          <w:b w:val="false"/>
-          <w:bCs w:val="false"/>
+        <w:rPr>
+          <w:rFonts w:ascii="Arial" w:hAnsi="Arial"/>
+          <w:sz w:val="24"/>
+          <w:szCs w:val="24"/>
+        </w:rPr>
+      </w:pPr>
+      <w:r>
+        <w:rPr>
+          <w:rFonts w:eastAsia="Arial" w:cs="Arial" w:ascii="Arial" w:hAnsi="Arial"/>
+          <w:b w:val="false"/>
+          <w:bCs w:val="false"/>
+          <w:sz w:val="24"/>
+          <w:szCs w:val="24"/>
         </w:rPr>
         <w:t>22/09- Definição de quem ficou responsável pela atualização das atas de reunião, trello e quadro.</w:t>
       </w:r>
@@ -835,13 +867,19 @@
         <w:pStyle w:val="Normal"/>
         <w:spacing w:before="0" w:after="160"/>
         <w:jc w:val="both"/>
-        <w:rPr/>
-      </w:pPr>
-      <w:r>
-        <w:rPr>
-          <w:rFonts w:eastAsia="Arial" w:cs="Arial" w:ascii="Arial" w:hAnsi="Arial"/>
-          <w:b w:val="false"/>
-          <w:bCs w:val="false"/>
+        <w:rPr>
+          <w:rFonts w:ascii="Arial" w:hAnsi="Arial"/>
+          <w:sz w:val="24"/>
+          <w:szCs w:val="24"/>
+        </w:rPr>
+      </w:pPr>
+      <w:r>
+        <w:rPr>
+          <w:rFonts w:eastAsia="Arial" w:cs="Arial" w:ascii="Arial" w:hAnsi="Arial"/>
+          <w:b w:val="false"/>
+          <w:bCs w:val="false"/>
+          <w:sz w:val="24"/>
+          <w:szCs w:val="24"/>
         </w:rPr>
         <w:t xml:space="preserve">25/09 – Definição das atividades da semana do dia 27/09 á 02/10. </w:t>
       </w:r>
@@ -849,12 +887,48 @@
     <w:p>
       <w:pPr>
         <w:pStyle w:val="Normal"/>
-        <w:spacing w:before="0" w:after="160"/>
-        <w:jc w:val="both"/>
-        <w:rPr/>
-      </w:pPr>
-      <w:r>
-        <w:rPr/>
+        <w:rPr>
+          <w:rFonts w:ascii="Arial" w:hAnsi="Arial"/>
+          <w:sz w:val="24"/>
+          <w:szCs w:val="24"/>
+        </w:rPr>
+      </w:pPr>
+      <w:r>
+        <w:rPr>
+          <w:rFonts w:eastAsia="Arial" w:cs="Arial" w:ascii="Arial" w:hAnsi="Arial"/>
+          <w:b w:val="false"/>
+          <w:bCs w:val="false"/>
+          <w:sz w:val="24"/>
+          <w:szCs w:val="24"/>
+        </w:rPr>
+        <w:t xml:space="preserve">28/09 – </w:t>
+      </w:r>
+      <w:r>
+        <w:rPr>
+          <w:rFonts w:ascii="Arial" w:hAnsi="Arial"/>
+          <w:sz w:val="24"/>
+          <w:szCs w:val="24"/>
+        </w:rPr>
+        <w:t>Inicio dos mockups</w:t>
+      </w:r>
+    </w:p>
+    <w:p>
+      <w:pPr>
+        <w:pStyle w:val="Normal"/>
+        <w:spacing w:before="0" w:after="160"/>
+        <w:jc w:val="both"/>
+        <w:rPr>
+          <w:rFonts w:ascii="Arial" w:hAnsi="Arial"/>
+          <w:sz w:val="24"/>
+          <w:szCs w:val="24"/>
+        </w:rPr>
+      </w:pPr>
+      <w:r>
+        <w:rPr>
+          <w:rFonts w:ascii="Arial" w:hAnsi="Arial"/>
+          <w:sz w:val="24"/>
+          <w:szCs w:val="24"/>
+        </w:rPr>
       </w:r>
     </w:p>
     <w:sectPr>

--- a/reunioes/ata.docx
+++ b/reunioes/ata.docx
@@ -1,14 +1,13 @@
 
 <file path=word/document.xml><?xml version="1.0" encoding="utf-8"?>
-<w:document xmlns:o="urn:schemas-microsoft-com:office:office" xmlns:r="http://schemas.openxmlformats.org/officeDocument/2006/relationships" xmlns:v="urn:schemas-microsoft-com:vml" xmlns:w="http://schemas.openxmlformats.org/wordprocessingml/2006/main" xmlns:w10="urn:schemas-microsoft-com:office:word" xmlns:wp="http://schemas.openxmlformats.org/drawingml/2006/wordprocessingDrawing" xmlns:wps="http://schemas.microsoft.com/office/word/2010/wordprocessingShape" xmlns:wpg="http://schemas.microsoft.com/office/word/2010/wordprocessingGroup" xmlns:mc="http://schemas.openxmlformats.org/markup-compatibility/2006" xmlns:wp14="http://schemas.microsoft.com/office/word/2010/wordprocessingDrawing" xmlns:w14="http://schemas.microsoft.com/office/word/2010/wordml" mc:Ignorable="w14 wp14">
+<w:document xmlns:o="urn:schemas-microsoft-com:office:office" xmlns:r="http://schemas.openxmlformats.org/officeDocument/2006/relationships" xmlns:v="urn:schemas-microsoft-com:vml" xmlns:w="http://schemas.openxmlformats.org/wordprocessingml/2006/main" xmlns:w10="urn:schemas-microsoft-com:office:word" xmlns:wp="http://schemas.openxmlformats.org/drawingml/2006/wordprocessingDrawing">
   <w:body>
     <w:p>
       <w:pPr>
         <w:pStyle w:val="Normal"/>
         <w:jc w:val="center"/>
         <w:rPr>
-          <w:rFonts w:ascii="Arial" w:hAnsi="Arial" w:eastAsia="Arial" w:cs="Arial"/>
-          <w:b/>
+          <w:rFonts w:eastAsia="Arial" w:cs="Arial" w:ascii="Arial" w:hAnsi="Arial"/>
           <w:b/>
           <w:bCs/>
           <w:sz w:val="24"/>
@@ -33,10 +32,11 @@
         <w:pStyle w:val="Normal"/>
         <w:jc w:val="both"/>
         <w:rPr>
-          <w:rFonts w:ascii="Arial" w:hAnsi="Arial" w:eastAsia="Arial" w:cs="Arial"/>
-          <w:b w:val="false"/>
-          <w:b w:val="false"/>
-          <w:bCs w:val="false"/>
+          <w:rFonts w:eastAsia="Arial" w:cs="Arial" w:ascii="Arial" w:hAnsi="Arial"/>
+          <w:b w:val="false"/>
+          <w:bCs w:val="false"/>
+          <w:sz w:val="24"/>
+          <w:szCs w:val="24"/>
         </w:rPr>
       </w:pPr>
       <w:r>
@@ -55,10 +55,11 @@
         <w:pStyle w:val="Normal"/>
         <w:jc w:val="both"/>
         <w:rPr>
-          <w:rFonts w:ascii="Arial" w:hAnsi="Arial" w:eastAsia="Arial" w:cs="Arial"/>
-          <w:b w:val="false"/>
-          <w:b w:val="false"/>
-          <w:bCs w:val="false"/>
+          <w:rFonts w:eastAsia="Arial" w:cs="Arial" w:ascii="Arial" w:hAnsi="Arial"/>
+          <w:b w:val="false"/>
+          <w:bCs w:val="false"/>
+          <w:sz w:val="24"/>
+          <w:szCs w:val="24"/>
         </w:rPr>
       </w:pPr>
       <w:r>
@@ -77,10 +78,11 @@
         <w:pStyle w:val="Normal"/>
         <w:jc w:val="both"/>
         <w:rPr>
-          <w:rFonts w:ascii="Arial" w:hAnsi="Arial" w:eastAsia="Arial" w:cs="Arial"/>
-          <w:b w:val="false"/>
-          <w:b w:val="false"/>
-          <w:bCs w:val="false"/>
+          <w:rFonts w:eastAsia="Arial" w:cs="Arial" w:ascii="Arial" w:hAnsi="Arial"/>
+          <w:b w:val="false"/>
+          <w:bCs w:val="false"/>
+          <w:sz w:val="24"/>
+          <w:szCs w:val="24"/>
         </w:rPr>
       </w:pPr>
       <w:r>
@@ -99,10 +101,11 @@
         <w:pStyle w:val="Normal"/>
         <w:jc w:val="both"/>
         <w:rPr>
-          <w:rFonts w:ascii="Arial" w:hAnsi="Arial" w:eastAsia="Arial" w:cs="Arial"/>
-          <w:b w:val="false"/>
-          <w:b w:val="false"/>
-          <w:bCs w:val="false"/>
+          <w:rFonts w:eastAsia="Arial" w:cs="Arial" w:ascii="Arial" w:hAnsi="Arial"/>
+          <w:b w:val="false"/>
+          <w:bCs w:val="false"/>
+          <w:sz w:val="24"/>
+          <w:szCs w:val="24"/>
         </w:rPr>
       </w:pPr>
       <w:r>
@@ -121,10 +124,11 @@
         <w:pStyle w:val="Normal"/>
         <w:jc w:val="both"/>
         <w:rPr>
-          <w:rFonts w:ascii="Arial" w:hAnsi="Arial" w:eastAsia="Arial" w:cs="Arial"/>
-          <w:b w:val="false"/>
-          <w:b w:val="false"/>
-          <w:bCs w:val="false"/>
+          <w:rFonts w:eastAsia="Arial" w:cs="Arial" w:ascii="Arial" w:hAnsi="Arial"/>
+          <w:b w:val="false"/>
+          <w:bCs w:val="false"/>
+          <w:sz w:val="24"/>
+          <w:szCs w:val="24"/>
         </w:rPr>
       </w:pPr>
       <w:r>
@@ -144,10 +148,11 @@
         <w:spacing w:before="0" w:after="160"/>
         <w:jc w:val="both"/>
         <w:rPr>
-          <w:rFonts w:ascii="Arial" w:hAnsi="Arial" w:eastAsia="Arial" w:cs="Arial"/>
-          <w:b w:val="false"/>
-          <w:b w:val="false"/>
-          <w:bCs w:val="false"/>
+          <w:rFonts w:eastAsia="Arial" w:cs="Arial" w:ascii="Arial" w:hAnsi="Arial"/>
+          <w:b w:val="false"/>
+          <w:bCs w:val="false"/>
+          <w:sz w:val="24"/>
+          <w:szCs w:val="24"/>
         </w:rPr>
       </w:pPr>
       <w:r>
@@ -167,10 +172,11 @@
         <w:spacing w:before="0" w:after="160"/>
         <w:jc w:val="both"/>
         <w:rPr>
-          <w:rFonts w:ascii="Arial" w:hAnsi="Arial" w:eastAsia="Arial" w:cs="Arial"/>
-          <w:b w:val="false"/>
-          <w:b w:val="false"/>
-          <w:bCs w:val="false"/>
+          <w:rFonts w:eastAsia="Arial" w:cs="Arial" w:ascii="Arial" w:hAnsi="Arial"/>
+          <w:b w:val="false"/>
+          <w:bCs w:val="false"/>
+          <w:sz w:val="24"/>
+          <w:szCs w:val="24"/>
         </w:rPr>
       </w:pPr>
       <w:r>
@@ -190,10 +196,11 @@
         <w:spacing w:before="0" w:after="160"/>
         <w:jc w:val="both"/>
         <w:rPr>
-          <w:rFonts w:ascii="Arial" w:hAnsi="Arial" w:eastAsia="Arial" w:cs="Arial"/>
-          <w:b w:val="false"/>
-          <w:b w:val="false"/>
-          <w:bCs w:val="false"/>
+          <w:rFonts w:eastAsia="Arial" w:cs="Arial" w:ascii="Arial" w:hAnsi="Arial"/>
+          <w:b w:val="false"/>
+          <w:bCs w:val="false"/>
+          <w:sz w:val="24"/>
+          <w:szCs w:val="24"/>
         </w:rPr>
       </w:pPr>
       <w:r>
@@ -213,10 +220,11 @@
         <w:spacing w:before="0" w:after="160"/>
         <w:jc w:val="both"/>
         <w:rPr>
-          <w:rFonts w:ascii="Arial" w:hAnsi="Arial" w:eastAsia="Arial" w:cs="Arial"/>
-          <w:b w:val="false"/>
-          <w:b w:val="false"/>
-          <w:bCs w:val="false"/>
+          <w:rFonts w:eastAsia="Arial" w:cs="Arial" w:ascii="Arial" w:hAnsi="Arial"/>
+          <w:b w:val="false"/>
+          <w:bCs w:val="false"/>
+          <w:sz w:val="24"/>
+          <w:szCs w:val="24"/>
         </w:rPr>
       </w:pPr>
       <w:r>
@@ -236,10 +244,11 @@
         <w:spacing w:before="0" w:after="160"/>
         <w:jc w:val="both"/>
         <w:rPr>
-          <w:rFonts w:ascii="Arial" w:hAnsi="Arial" w:eastAsia="Arial" w:cs="Arial"/>
-          <w:b w:val="false"/>
-          <w:b w:val="false"/>
-          <w:bCs w:val="false"/>
+          <w:rFonts w:eastAsia="Arial" w:cs="Arial" w:ascii="Arial" w:hAnsi="Arial"/>
+          <w:b w:val="false"/>
+          <w:bCs w:val="false"/>
+          <w:sz w:val="24"/>
+          <w:szCs w:val="24"/>
         </w:rPr>
       </w:pPr>
       <w:r>
@@ -261,8 +270,6 @@
         <w:rPr>
           <w:rFonts w:ascii="Arial" w:hAnsi="Arial"/>
           <w:b w:val="false"/>
-          <w:b w:val="false"/>
-          <w:i w:val="false"/>
           <w:i w:val="false"/>
           <w:caps w:val="false"/>
           <w:smallCaps w:val="false"/>
@@ -316,8 +323,6 @@
         <w:rPr>
           <w:rFonts w:ascii="Arial" w:hAnsi="Arial"/>
           <w:b w:val="false"/>
-          <w:b w:val="false"/>
-          <w:i w:val="false"/>
           <w:i w:val="false"/>
           <w:caps w:val="false"/>
           <w:smallCaps w:val="false"/>
@@ -361,8 +366,6 @@
         <w:rPr>
           <w:rFonts w:ascii="Arial" w:hAnsi="Arial"/>
           <w:b w:val="false"/>
-          <w:b w:val="false"/>
-          <w:i w:val="false"/>
           <w:i w:val="false"/>
           <w:caps w:val="false"/>
           <w:smallCaps w:val="false"/>
@@ -404,8 +407,7 @@
         <w:spacing w:before="0" w:after="160"/>
         <w:jc w:val="both"/>
         <w:rPr>
-          <w:rFonts w:ascii="Arial" w:hAnsi="Arial" w:eastAsia="Arial" w:cs="Arial"/>
-          <w:b w:val="false"/>
+          <w:rFonts w:eastAsia="Arial" w:cs="Arial" w:ascii="Arial" w:hAnsi="Arial"/>
           <w:b w:val="false"/>
           <w:bCs w:val="false"/>
           <w:sz w:val="24"/>
@@ -429,10 +431,11 @@
         <w:spacing w:before="0" w:after="160"/>
         <w:jc w:val="both"/>
         <w:rPr>
-          <w:rFonts w:ascii="Arial" w:hAnsi="Arial" w:eastAsia="Arial" w:cs="Arial"/>
-          <w:b w:val="false"/>
-          <w:b w:val="false"/>
-          <w:bCs w:val="false"/>
+          <w:rFonts w:eastAsia="Arial" w:cs="Arial" w:ascii="Arial" w:hAnsi="Arial"/>
+          <w:b w:val="false"/>
+          <w:bCs w:val="false"/>
+          <w:sz w:val="24"/>
+          <w:szCs w:val="24"/>
         </w:rPr>
       </w:pPr>
       <w:r>
@@ -452,10 +455,11 @@
         <w:spacing w:before="0" w:after="160"/>
         <w:jc w:val="both"/>
         <w:rPr>
-          <w:rFonts w:ascii="Arial" w:hAnsi="Arial" w:eastAsia="Arial" w:cs="Arial"/>
-          <w:b w:val="false"/>
-          <w:b w:val="false"/>
-          <w:bCs w:val="false"/>
+          <w:rFonts w:eastAsia="Arial" w:cs="Arial" w:ascii="Arial" w:hAnsi="Arial"/>
+          <w:b w:val="false"/>
+          <w:bCs w:val="false"/>
+          <w:sz w:val="24"/>
+          <w:szCs w:val="24"/>
         </w:rPr>
       </w:pPr>
       <w:r>
@@ -475,10 +479,11 @@
         <w:spacing w:before="0" w:after="160"/>
         <w:jc w:val="both"/>
         <w:rPr>
-          <w:rFonts w:ascii="Arial" w:hAnsi="Arial" w:eastAsia="Arial" w:cs="Arial"/>
-          <w:b w:val="false"/>
-          <w:b w:val="false"/>
-          <w:bCs w:val="false"/>
+          <w:rFonts w:eastAsia="Arial" w:cs="Arial" w:ascii="Arial" w:hAnsi="Arial"/>
+          <w:b w:val="false"/>
+          <w:bCs w:val="false"/>
+          <w:sz w:val="24"/>
+          <w:szCs w:val="24"/>
         </w:rPr>
       </w:pPr>
       <w:r>
@@ -498,10 +503,11 @@
         <w:spacing w:before="0" w:after="160"/>
         <w:jc w:val="both"/>
         <w:rPr>
-          <w:rFonts w:ascii="Arial" w:hAnsi="Arial" w:eastAsia="Arial" w:cs="Arial"/>
-          <w:b w:val="false"/>
-          <w:b w:val="false"/>
-          <w:bCs w:val="false"/>
+          <w:rFonts w:eastAsia="Arial" w:cs="Arial" w:ascii="Arial" w:hAnsi="Arial"/>
+          <w:b w:val="false"/>
+          <w:bCs w:val="false"/>
+          <w:sz w:val="24"/>
+          <w:szCs w:val="24"/>
         </w:rPr>
       </w:pPr>
       <w:r>
@@ -521,10 +527,11 @@
         <w:spacing w:before="0" w:after="160"/>
         <w:jc w:val="both"/>
         <w:rPr>
-          <w:rFonts w:ascii="Arial" w:hAnsi="Arial" w:eastAsia="Arial" w:cs="Arial"/>
-          <w:b w:val="false"/>
-          <w:b w:val="false"/>
-          <w:bCs w:val="false"/>
+          <w:rFonts w:eastAsia="Arial" w:cs="Arial" w:ascii="Arial" w:hAnsi="Arial"/>
+          <w:b w:val="false"/>
+          <w:bCs w:val="false"/>
+          <w:sz w:val="24"/>
+          <w:szCs w:val="24"/>
         </w:rPr>
       </w:pPr>
       <w:r>
@@ -544,10 +551,11 @@
         <w:spacing w:before="0" w:after="160"/>
         <w:jc w:val="both"/>
         <w:rPr>
-          <w:rFonts w:ascii="Arial" w:hAnsi="Arial" w:eastAsia="Arial" w:cs="Arial"/>
-          <w:b w:val="false"/>
-          <w:b w:val="false"/>
-          <w:bCs w:val="false"/>
+          <w:rFonts w:eastAsia="Arial" w:cs="Arial" w:ascii="Arial" w:hAnsi="Arial"/>
+          <w:b w:val="false"/>
+          <w:bCs w:val="false"/>
+          <w:sz w:val="24"/>
+          <w:szCs w:val="24"/>
         </w:rPr>
       </w:pPr>
       <w:r>
@@ -567,10 +575,11 @@
         <w:spacing w:before="0" w:after="160"/>
         <w:jc w:val="both"/>
         <w:rPr>
-          <w:rFonts w:ascii="Arial" w:hAnsi="Arial" w:eastAsia="Arial" w:cs="Arial"/>
-          <w:b w:val="false"/>
-          <w:b w:val="false"/>
-          <w:bCs w:val="false"/>
+          <w:rFonts w:eastAsia="Arial" w:cs="Arial" w:ascii="Arial" w:hAnsi="Arial"/>
+          <w:b w:val="false"/>
+          <w:bCs w:val="false"/>
+          <w:sz w:val="24"/>
+          <w:szCs w:val="24"/>
         </w:rPr>
       </w:pPr>
       <w:r>
@@ -590,10 +599,11 @@
         <w:spacing w:before="0" w:after="160"/>
         <w:jc w:val="both"/>
         <w:rPr>
-          <w:rFonts w:ascii="Arial" w:hAnsi="Arial" w:eastAsia="Arial" w:cs="Arial"/>
-          <w:b w:val="false"/>
-          <w:b w:val="false"/>
-          <w:bCs w:val="false"/>
+          <w:rFonts w:eastAsia="Arial" w:cs="Arial" w:ascii="Arial" w:hAnsi="Arial"/>
+          <w:b w:val="false"/>
+          <w:bCs w:val="false"/>
+          <w:sz w:val="24"/>
+          <w:szCs w:val="24"/>
         </w:rPr>
       </w:pPr>
       <w:r>
@@ -613,10 +623,11 @@
         <w:spacing w:before="0" w:after="160"/>
         <w:jc w:val="both"/>
         <w:rPr>
-          <w:rFonts w:ascii="Arial" w:hAnsi="Arial" w:eastAsia="Arial" w:cs="Arial"/>
-          <w:b w:val="false"/>
-          <w:b w:val="false"/>
-          <w:bCs w:val="false"/>
+          <w:rFonts w:eastAsia="Arial" w:cs="Arial" w:ascii="Arial" w:hAnsi="Arial"/>
+          <w:b w:val="false"/>
+          <w:bCs w:val="false"/>
+          <w:sz w:val="24"/>
+          <w:szCs w:val="24"/>
         </w:rPr>
       </w:pPr>
       <w:r>
@@ -636,33 +647,47 @@
         <w:spacing w:before="0" w:after="160"/>
         <w:jc w:val="both"/>
         <w:rPr>
-          <w:rFonts w:ascii="Arial" w:hAnsi="Arial" w:eastAsia="Arial" w:cs="Arial"/>
-          <w:b w:val="false"/>
-          <w:b w:val="false"/>
-          <w:bCs w:val="false"/>
-        </w:rPr>
-      </w:pPr>
-      <w:r>
-        <w:rPr>
-          <w:rFonts w:eastAsia="Arial" w:cs="Arial" w:ascii="Arial" w:hAnsi="Arial"/>
-          <w:b w:val="false"/>
-          <w:bCs w:val="false"/>
-          <w:sz w:val="24"/>
-          <w:szCs w:val="24"/>
-        </w:rPr>
-        <w:t>10/09- Aula o dia todo.</w:t>
-      </w:r>
-    </w:p>
-    <w:p>
-      <w:pPr>
-        <w:pStyle w:val="Normal"/>
-        <w:spacing w:before="0" w:after="160"/>
-        <w:jc w:val="both"/>
-        <w:rPr>
-          <w:rFonts w:ascii="Arial" w:hAnsi="Arial" w:eastAsia="Arial" w:cs="Arial"/>
-          <w:b w:val="false"/>
-          <w:b w:val="false"/>
-          <w:bCs w:val="false"/>
+          <w:rFonts w:eastAsia="Arial" w:cs="Arial" w:ascii="Arial" w:hAnsi="Arial"/>
+          <w:b w:val="false"/>
+          <w:bCs w:val="false"/>
+          <w:sz w:val="24"/>
+          <w:szCs w:val="24"/>
+        </w:rPr>
+      </w:pPr>
+      <w:r>
+        <w:rPr>
+          <w:rFonts w:eastAsia="Arial" w:cs="Arial" w:ascii="Arial" w:hAnsi="Arial"/>
+          <w:b w:val="false"/>
+          <w:bCs w:val="false"/>
+          <w:sz w:val="24"/>
+          <w:szCs w:val="24"/>
+        </w:rPr>
+        <w:t xml:space="preserve">10/09- </w:t>
+      </w:r>
+      <w:bookmarkStart w:id="1" w:name="__DdeLink__106_52441599"/>
+      <w:bookmarkEnd w:id="1"/>
+      <w:r>
+        <w:rPr>
+          <w:rFonts w:eastAsia="Arial" w:cs="Arial" w:ascii="Arial" w:hAnsi="Arial"/>
+          <w:b w:val="false"/>
+          <w:bCs w:val="false"/>
+          <w:sz w:val="24"/>
+          <w:szCs w:val="24"/>
+        </w:rPr>
+        <w:t>Aula o dia todo.</w:t>
+      </w:r>
+    </w:p>
+    <w:p>
+      <w:pPr>
+        <w:pStyle w:val="Normal"/>
+        <w:spacing w:before="0" w:after="160"/>
+        <w:jc w:val="both"/>
+        <w:rPr>
+          <w:rFonts w:eastAsia="Arial" w:cs="Arial" w:ascii="Arial" w:hAnsi="Arial"/>
+          <w:b w:val="false"/>
+          <w:bCs w:val="false"/>
+          <w:sz w:val="24"/>
+          <w:szCs w:val="24"/>
         </w:rPr>
       </w:pPr>
       <w:r>
@@ -682,10 +707,11 @@
         <w:spacing w:before="0" w:after="160"/>
         <w:jc w:val="both"/>
         <w:rPr>
-          <w:rFonts w:ascii="Arial" w:hAnsi="Arial" w:eastAsia="Arial" w:cs="Arial"/>
-          <w:b w:val="false"/>
-          <w:b w:val="false"/>
-          <w:bCs w:val="false"/>
+          <w:rFonts w:eastAsia="Arial" w:cs="Arial" w:ascii="Arial" w:hAnsi="Arial"/>
+          <w:b w:val="false"/>
+          <w:bCs w:val="false"/>
+          <w:sz w:val="24"/>
+          <w:szCs w:val="24"/>
         </w:rPr>
       </w:pPr>
       <w:r>
@@ -707,15 +733,13 @@
         <w:rPr>
           <w:rFonts w:ascii="Arial" w:hAnsi="Arial"/>
           <w:b w:val="false"/>
-          <w:b w:val="false"/>
-          <w:i w:val="false"/>
           <w:i w:val="false"/>
           <w:caps w:val="false"/>
           <w:smallCaps w:val="false"/>
           <w:color w:val="000000"/>
           <w:spacing w:val="0"/>
-          <w:sz w:val="22"/>
-          <w:szCs w:val="22"/>
+          <w:sz w:val="24"/>
+          <w:szCs w:val="24"/>
         </w:rPr>
       </w:pPr>
       <w:r>
@@ -760,10 +784,11 @@
         <w:spacing w:before="0" w:after="160"/>
         <w:jc w:val="both"/>
         <w:rPr>
-          <w:rFonts w:ascii="Arial" w:hAnsi="Arial" w:eastAsia="Arial" w:cs="Arial"/>
-          <w:b w:val="false"/>
-          <w:b w:val="false"/>
-          <w:bCs w:val="false"/>
+          <w:rFonts w:eastAsia="Arial" w:cs="Arial" w:ascii="Arial" w:hAnsi="Arial"/>
+          <w:b w:val="false"/>
+          <w:bCs w:val="false"/>
+          <w:sz w:val="24"/>
+          <w:szCs w:val="24"/>
         </w:rPr>
       </w:pPr>
       <w:r>
@@ -783,10 +808,11 @@
         <w:spacing w:before="0" w:after="160"/>
         <w:jc w:val="both"/>
         <w:rPr>
-          <w:rFonts w:ascii="Arial" w:hAnsi="Arial" w:eastAsia="Arial" w:cs="Arial"/>
-          <w:b w:val="false"/>
-          <w:b w:val="false"/>
-          <w:bCs w:val="false"/>
+          <w:rFonts w:eastAsia="Arial" w:cs="Arial" w:ascii="Arial" w:hAnsi="Arial"/>
+          <w:b w:val="false"/>
+          <w:bCs w:val="false"/>
+          <w:sz w:val="24"/>
+          <w:szCs w:val="24"/>
         </w:rPr>
       </w:pPr>
       <w:r>
@@ -806,10 +832,11 @@
         <w:spacing w:before="0" w:after="160"/>
         <w:jc w:val="both"/>
         <w:rPr>
-          <w:rFonts w:ascii="Arial" w:hAnsi="Arial" w:eastAsia="Arial" w:cs="Arial"/>
-          <w:b w:val="false"/>
-          <w:b w:val="false"/>
-          <w:bCs w:val="false"/>
+          <w:rFonts w:eastAsia="Arial" w:cs="Arial" w:ascii="Arial" w:hAnsi="Arial"/>
+          <w:b w:val="false"/>
+          <w:bCs w:val="false"/>
+          <w:sz w:val="24"/>
+          <w:szCs w:val="24"/>
         </w:rPr>
       </w:pPr>
       <w:r>
@@ -822,7 +849,7 @@
         </w:rPr>
         <w:t xml:space="preserve">18/09- </w:t>
       </w:r>
-      <w:bookmarkStart w:id="1" w:name="__DdeLink__2366_1181746805"/>
+      <w:bookmarkStart w:id="2" w:name="__DdeLink__2366_1181746805"/>
       <w:r>
         <w:rPr>
           <w:rFonts w:eastAsia="Arial" w:cs="Arial" w:ascii="Arial" w:hAnsi="Arial"/>
@@ -833,7 +860,7 @@
         </w:rPr>
         <w:t>Tela de nova senha, envio de e</w:t>
       </w:r>
-      <w:bookmarkEnd w:id="1"/>
+      <w:bookmarkEnd w:id="2"/>
       <w:r>
         <w:rPr>
           <w:rFonts w:eastAsia="Arial" w:cs="Arial" w:ascii="Arial" w:hAnsi="Arial"/>
@@ -851,10 +878,11 @@
         <w:spacing w:before="0" w:after="160"/>
         <w:jc w:val="both"/>
         <w:rPr>
-          <w:rFonts w:ascii="Arial" w:hAnsi="Arial" w:eastAsia="Arial" w:cs="Arial"/>
-          <w:b w:val="false"/>
-          <w:b w:val="false"/>
-          <w:bCs w:val="false"/>
+          <w:rFonts w:eastAsia="Arial" w:cs="Arial" w:ascii="Arial" w:hAnsi="Arial"/>
+          <w:b w:val="false"/>
+          <w:bCs w:val="false"/>
+          <w:sz w:val="24"/>
+          <w:szCs w:val="24"/>
         </w:rPr>
       </w:pPr>
       <w:r>
@@ -874,7 +902,9 @@
         <w:spacing w:before="0" w:after="160"/>
         <w:jc w:val="both"/>
         <w:rPr>
-          <w:rFonts w:ascii="Arial" w:hAnsi="Arial"/>
+          <w:rFonts w:eastAsia="Arial" w:cs="Arial" w:ascii="Arial" w:hAnsi="Arial"/>
+          <w:b w:val="false"/>
+          <w:bCs w:val="false"/>
           <w:sz w:val="24"/>
           <w:szCs w:val="24"/>
         </w:rPr>
@@ -896,7 +926,9 @@
         <w:spacing w:before="0" w:after="160"/>
         <w:jc w:val="both"/>
         <w:rPr>
-          <w:rFonts w:ascii="Arial" w:hAnsi="Arial"/>
+          <w:rFonts w:eastAsia="Arial" w:cs="Arial" w:ascii="Arial" w:hAnsi="Arial"/>
+          <w:b w:val="false"/>
+          <w:bCs w:val="false"/>
           <w:sz w:val="24"/>
           <w:szCs w:val="24"/>
         </w:rPr>
@@ -1009,26 +1041,175 @@
           <w:sz w:val="24"/>
           <w:szCs w:val="24"/>
         </w:rPr>
-        <w:t>06/10 -  Concluídas as telas de: artefato, horário, núcleo e recursos.</w:t>
-      </w:r>
-    </w:p>
-    <w:p>
-      <w:pPr>
-        <w:pStyle w:val="Normal"/>
-        <w:spacing w:before="0" w:after="160"/>
-        <w:jc w:val="both"/>
-        <w:rPr>
-          <w:rFonts w:ascii="Arial" w:hAnsi="Arial"/>
-          <w:sz w:val="24"/>
-          <w:szCs w:val="24"/>
-        </w:rPr>
-      </w:pPr>
-      <w:r>
-        <w:rPr>
-          <w:rFonts w:ascii="Arial" w:hAnsi="Arial"/>
-          <w:sz w:val="24"/>
-          <w:szCs w:val="24"/>
-        </w:rPr>
+        <w:t xml:space="preserve">06/10 -  Concluídas as </w:t>
+      </w:r>
+      <w:r>
+        <w:rPr>
+          <w:rFonts w:ascii="Arial" w:hAnsi="Arial"/>
+          <w:sz w:val="24"/>
+          <w:szCs w:val="24"/>
+        </w:rPr>
+        <w:t>mockups</w:t>
+      </w:r>
+      <w:r>
+        <w:rPr>
+          <w:rFonts w:ascii="Arial" w:hAnsi="Arial"/>
+          <w:sz w:val="24"/>
+          <w:szCs w:val="24"/>
+        </w:rPr>
+        <w:t xml:space="preserve">  </w:t>
+      </w:r>
+      <w:r>
+        <w:rPr>
+          <w:rFonts w:ascii="Arial" w:hAnsi="Arial"/>
+          <w:sz w:val="24"/>
+          <w:szCs w:val="24"/>
+        </w:rPr>
+        <w:t xml:space="preserve">e protótipos </w:t>
+      </w:r>
+      <w:r>
+        <w:rPr>
+          <w:rFonts w:ascii="Arial" w:hAnsi="Arial"/>
+          <w:sz w:val="24"/>
+          <w:szCs w:val="24"/>
+        </w:rPr>
+        <w:t>de: artefato, horário, núcleo e recursos.</w:t>
+      </w:r>
+    </w:p>
+    <w:p>
+      <w:pPr>
+        <w:pStyle w:val="Normal"/>
+        <w:spacing w:before="0" w:after="160"/>
+        <w:jc w:val="both"/>
+        <w:rPr/>
+      </w:pPr>
+      <w:r>
+        <w:rPr/>
+        <w:t>07/10-  Telas de artefatos, horário, núcleo e recursos em andamento.</w:t>
+      </w:r>
+    </w:p>
+    <w:p>
+      <w:pPr>
+        <w:pStyle w:val="Normal"/>
+        <w:spacing w:before="0" w:after="160"/>
+        <w:jc w:val="both"/>
+        <w:rPr>
+          <w:rFonts w:eastAsia="Arial" w:cs="Arial" w:ascii="Arial" w:hAnsi="Arial"/>
+          <w:b w:val="false"/>
+          <w:bCs w:val="false"/>
+          <w:sz w:val="24"/>
+          <w:szCs w:val="24"/>
+        </w:rPr>
+      </w:pPr>
+      <w:r>
+        <w:rPr/>
+        <w:t xml:space="preserve">08/10-  </w:t>
+      </w:r>
+      <w:r>
+        <w:rPr>
+          <w:rFonts w:eastAsia="Arial" w:cs="Arial" w:ascii="Arial" w:hAnsi="Arial"/>
+          <w:b w:val="false"/>
+          <w:bCs w:val="false"/>
+          <w:sz w:val="24"/>
+          <w:szCs w:val="24"/>
+        </w:rPr>
+        <w:t>Aula o dia todo.</w:t>
+      </w:r>
+    </w:p>
+    <w:p>
+      <w:pPr>
+        <w:pStyle w:val="Normal"/>
+        <w:spacing w:before="0" w:after="160"/>
+        <w:jc w:val="both"/>
+        <w:rPr/>
+      </w:pPr>
+      <w:r>
+        <w:rPr/>
+        <w:t xml:space="preserve">09/10-  </w:t>
+      </w:r>
+    </w:p>
+    <w:p>
+      <w:pPr>
+        <w:pStyle w:val="Normal"/>
+        <w:spacing w:before="0" w:after="160"/>
+        <w:jc w:val="both"/>
+        <w:rPr/>
+      </w:pPr>
+      <w:r>
+        <w:rPr/>
+        <w:t>13/10-</w:t>
+      </w:r>
+    </w:p>
+    <w:p>
+      <w:pPr>
+        <w:pStyle w:val="Normal"/>
+        <w:spacing w:before="0" w:after="160"/>
+        <w:jc w:val="both"/>
+        <w:rPr/>
+      </w:pPr>
+      <w:r>
+        <w:rPr/>
+        <w:t>14/10- MCT</w:t>
+      </w:r>
+    </w:p>
+    <w:p>
+      <w:pPr>
+        <w:pStyle w:val="Normal"/>
+        <w:spacing w:before="0" w:after="160"/>
+        <w:jc w:val="both"/>
+        <w:rPr/>
+      </w:pPr>
+      <w:r>
+        <w:rPr/>
+        <w:t>15/10- MCT</w:t>
+      </w:r>
+    </w:p>
+    <w:p>
+      <w:pPr>
+        <w:pStyle w:val="Normal"/>
+        <w:spacing w:before="0" w:after="160"/>
+        <w:jc w:val="both"/>
+        <w:rPr/>
+      </w:pPr>
+      <w:r>
+        <w:rPr/>
+        <w:t>16/10-</w:t>
+      </w:r>
+    </w:p>
+    <w:p>
+      <w:pPr>
+        <w:pStyle w:val="Normal"/>
+        <w:spacing w:before="0" w:after="160"/>
+        <w:jc w:val="both"/>
+        <w:rPr/>
+      </w:pPr>
+      <w:r>
+        <w:rPr/>
+        <w:t>19/10-</w:t>
+      </w:r>
+    </w:p>
+    <w:p>
+      <w:pPr>
+        <w:pStyle w:val="Normal"/>
+        <w:spacing w:before="0" w:after="160"/>
+        <w:jc w:val="both"/>
+        <w:rPr/>
+      </w:pPr>
+      <w:r>
+        <w:rPr/>
+        <w:t>20/10-</w:t>
+      </w:r>
+    </w:p>
+    <w:p>
+      <w:pPr>
+        <w:pStyle w:val="Normal"/>
+        <w:spacing w:before="0" w:after="160"/>
+        <w:jc w:val="both"/>
+        <w:rPr/>
+      </w:pPr>
+      <w:r>
+        <w:rPr/>
+        <w:t>21/10-</w:t>
       </w:r>
     </w:p>
     <w:sectPr>
@@ -1045,7 +1226,7 @@
 </file>
 
 <file path=word/styles.xml><?xml version="1.0" encoding="utf-8"?>
-<w:styles xmlns:w="http://schemas.openxmlformats.org/wordprocessingml/2006/main" xmlns:w14="http://schemas.microsoft.com/office/word/2010/wordml" xmlns:mc="http://schemas.openxmlformats.org/markup-compatibility/2006" mc:Ignorable="w14">
+<w:styles xmlns:w="http://schemas.openxmlformats.org/wordprocessingml/2006/main">
   <w:docDefaults>
     <w:rPrDefault>
       <w:rPr>
@@ -1060,378 +1241,378 @@
       </w:pPr>
     </w:pPrDefault>
   </w:docDefaults>
-  <w:latentStyles w:defLockedState="0" w:defUIPriority="99" w:defSemiHidden="0" w:defUnhideWhenUsed="0" w:defQFormat="0" w:count="371">
-    <w:lsdException w:name="Normal" w:uiPriority="0" w:qFormat="1"/>
-    <w:lsdException w:name="heading 1" w:uiPriority="9" w:qFormat="1"/>
-    <w:lsdException w:name="heading 2" w:uiPriority="9" w:semiHidden="1" w:unhideWhenUsed="1" w:qFormat="1"/>
-    <w:lsdException w:name="heading 3" w:uiPriority="9" w:semiHidden="1" w:unhideWhenUsed="1" w:qFormat="1"/>
-    <w:lsdException w:name="heading 4" w:uiPriority="9" w:semiHidden="1" w:unhideWhenUsed="1" w:qFormat="1"/>
-    <w:lsdException w:name="heading 5" w:uiPriority="9" w:semiHidden="1" w:unhideWhenUsed="1" w:qFormat="1"/>
-    <w:lsdException w:name="heading 6" w:uiPriority="9" w:semiHidden="1" w:unhideWhenUsed="1" w:qFormat="1"/>
-    <w:lsdException w:name="heading 7" w:uiPriority="9" w:semiHidden="1" w:unhideWhenUsed="1" w:qFormat="1"/>
-    <w:lsdException w:name="heading 8" w:uiPriority="9" w:semiHidden="1" w:unhideWhenUsed="1" w:qFormat="1"/>
-    <w:lsdException w:name="heading 9" w:uiPriority="9" w:semiHidden="1" w:unhideWhenUsed="1" w:qFormat="1"/>
-    <w:lsdException w:name="index 1" w:semiHidden="1" w:unhideWhenUsed="1"/>
-    <w:lsdException w:name="index 2" w:semiHidden="1" w:unhideWhenUsed="1"/>
-    <w:lsdException w:name="index 3" w:semiHidden="1" w:unhideWhenUsed="1"/>
-    <w:lsdException w:name="index 4" w:semiHidden="1" w:unhideWhenUsed="1"/>
-    <w:lsdException w:name="index 5" w:semiHidden="1" w:unhideWhenUsed="1"/>
-    <w:lsdException w:name="index 6" w:semiHidden="1" w:unhideWhenUsed="1"/>
-    <w:lsdException w:name="index 7" w:semiHidden="1" w:unhideWhenUsed="1"/>
-    <w:lsdException w:name="index 8" w:semiHidden="1" w:unhideWhenUsed="1"/>
-    <w:lsdException w:name="index 9" w:semiHidden="1" w:unhideWhenUsed="1"/>
-    <w:lsdException w:name="toc 1" w:uiPriority="39" w:semiHidden="1" w:unhideWhenUsed="1"/>
-    <w:lsdException w:name="toc 2" w:uiPriority="39" w:semiHidden="1" w:unhideWhenUsed="1"/>
-    <w:lsdException w:name="toc 3" w:uiPriority="39" w:semiHidden="1" w:unhideWhenUsed="1"/>
-    <w:lsdException w:name="toc 4" w:uiPriority="39" w:semiHidden="1" w:unhideWhenUsed="1"/>
-    <w:lsdException w:name="toc 5" w:uiPriority="39" w:semiHidden="1" w:unhideWhenUsed="1"/>
-    <w:lsdException w:name="toc 6" w:uiPriority="39" w:semiHidden="1" w:unhideWhenUsed="1"/>
-    <w:lsdException w:name="toc 7" w:uiPriority="39" w:semiHidden="1" w:unhideWhenUsed="1"/>
-    <w:lsdException w:name="toc 8" w:uiPriority="39" w:semiHidden="1" w:unhideWhenUsed="1"/>
-    <w:lsdException w:name="toc 9" w:uiPriority="39" w:semiHidden="1" w:unhideWhenUsed="1"/>
-    <w:lsdException w:name="Normal Indent" w:semiHidden="1" w:unhideWhenUsed="1"/>
-    <w:lsdException w:name="footnote text" w:semiHidden="1" w:unhideWhenUsed="1"/>
-    <w:lsdException w:name="annotation text" w:semiHidden="1" w:unhideWhenUsed="1"/>
-    <w:lsdException w:name="header" w:semiHidden="1" w:unhideWhenUsed="1"/>
-    <w:lsdException w:name="footer" w:semiHidden="1" w:unhideWhenUsed="1"/>
-    <w:lsdException w:name="index heading" w:semiHidden="1" w:unhideWhenUsed="1"/>
-    <w:lsdException w:name="caption" w:uiPriority="35" w:semiHidden="1" w:unhideWhenUsed="1" w:qFormat="1"/>
-    <w:lsdException w:name="table of figures" w:semiHidden="1" w:unhideWhenUsed="1"/>
-    <w:lsdException w:name="envelope address" w:semiHidden="1" w:unhideWhenUsed="1"/>
-    <w:lsdException w:name="envelope return" w:semiHidden="1" w:unhideWhenUsed="1"/>
-    <w:lsdException w:name="footnote reference" w:semiHidden="1" w:unhideWhenUsed="1"/>
-    <w:lsdException w:name="annotation reference" w:semiHidden="1" w:unhideWhenUsed="1"/>
-    <w:lsdException w:name="line number" w:semiHidden="1" w:unhideWhenUsed="1"/>
-    <w:lsdException w:name="page number" w:semiHidden="1" w:unhideWhenUsed="1"/>
-    <w:lsdException w:name="endnote reference" w:semiHidden="1" w:unhideWhenUsed="1"/>
-    <w:lsdException w:name="endnote text" w:semiHidden="1" w:unhideWhenUsed="1"/>
-    <w:lsdException w:name="table of authorities" w:semiHidden="1" w:unhideWhenUsed="1"/>
-    <w:lsdException w:name="macro" w:semiHidden="1" w:unhideWhenUsed="1"/>
-    <w:lsdException w:name="toa heading" w:semiHidden="1" w:unhideWhenUsed="1"/>
-    <w:lsdException w:name="List" w:semiHidden="1" w:unhideWhenUsed="1"/>
-    <w:lsdException w:name="List Bullet" w:semiHidden="1" w:unhideWhenUsed="1"/>
-    <w:lsdException w:name="List Number" w:semiHidden="1" w:unhideWhenUsed="1"/>
-    <w:lsdException w:name="List 2" w:semiHidden="1" w:unhideWhenUsed="1"/>
-    <w:lsdException w:name="List 3" w:semiHidden="1" w:unhideWhenUsed="1"/>
-    <w:lsdException w:name="List 4" w:semiHidden="1" w:unhideWhenUsed="1"/>
-    <w:lsdException w:name="List 5" w:semiHidden="1" w:unhideWhenUsed="1"/>
-    <w:lsdException w:name="List Bullet 2" w:semiHidden="1" w:unhideWhenUsed="1"/>
-    <w:lsdException w:name="List Bullet 3" w:semiHidden="1" w:unhideWhenUsed="1"/>
-    <w:lsdException w:name="List Bullet 4" w:semiHidden="1" w:unhideWhenUsed="1"/>
-    <w:lsdException w:name="List Bullet 5" w:semiHidden="1" w:unhideWhenUsed="1"/>
-    <w:lsdException w:name="List Number 2" w:semiHidden="1" w:unhideWhenUsed="1"/>
-    <w:lsdException w:name="List Number 3" w:semiHidden="1" w:unhideWhenUsed="1"/>
-    <w:lsdException w:name="List Number 4" w:semiHidden="1" w:unhideWhenUsed="1"/>
-    <w:lsdException w:name="List Number 5" w:semiHidden="1" w:unhideWhenUsed="1"/>
-    <w:lsdException w:name="Title" w:uiPriority="10" w:qFormat="1"/>
-    <w:lsdException w:name="Closing" w:semiHidden="1" w:unhideWhenUsed="1"/>
-    <w:lsdException w:name="Signature" w:semiHidden="1" w:unhideWhenUsed="1"/>
-    <w:lsdException w:name="Default Paragraph Font" w:uiPriority="1" w:semiHidden="1" w:unhideWhenUsed="1"/>
-    <w:lsdException w:name="Body Text" w:semiHidden="1" w:unhideWhenUsed="1"/>
-    <w:lsdException w:name="Body Text Indent" w:semiHidden="1" w:unhideWhenUsed="1"/>
-    <w:lsdException w:name="List Continue" w:semiHidden="1" w:unhideWhenUsed="1"/>
-    <w:lsdException w:name="List Continue 2" w:semiHidden="1" w:unhideWhenUsed="1"/>
-    <w:lsdException w:name="List Continue 3" w:semiHidden="1" w:unhideWhenUsed="1"/>
-    <w:lsdException w:name="List Continue 4" w:semiHidden="1" w:unhideWhenUsed="1"/>
-    <w:lsdException w:name="List Continue 5" w:semiHidden="1" w:unhideWhenUsed="1"/>
-    <w:lsdException w:name="Message Header" w:semiHidden="1" w:unhideWhenUsed="1"/>
-    <w:lsdException w:name="Subtitle" w:uiPriority="11" w:qFormat="1"/>
-    <w:lsdException w:name="Salutation" w:semiHidden="1" w:unhideWhenUsed="1"/>
-    <w:lsdException w:name="Date" w:semiHidden="1" w:unhideWhenUsed="1"/>
-    <w:lsdException w:name="Body Text First Indent" w:semiHidden="1" w:unhideWhenUsed="1"/>
-    <w:lsdException w:name="Body Text First Indent 2" w:semiHidden="1" w:unhideWhenUsed="1"/>
-    <w:lsdException w:name="Note Heading" w:semiHidden="1" w:unhideWhenUsed="1"/>
-    <w:lsdException w:name="Body Text 2" w:semiHidden="1" w:unhideWhenUsed="1"/>
-    <w:lsdException w:name="Body Text 3" w:semiHidden="1" w:unhideWhenUsed="1"/>
-    <w:lsdException w:name="Body Text Indent 2" w:semiHidden="1" w:unhideWhenUsed="1"/>
-    <w:lsdException w:name="Body Text Indent 3" w:semiHidden="1" w:unhideWhenUsed="1"/>
-    <w:lsdException w:name="Block Text" w:semiHidden="1" w:unhideWhenUsed="1"/>
-    <w:lsdException w:name="Hyperlink" w:semiHidden="1" w:unhideWhenUsed="1"/>
-    <w:lsdException w:name="FollowedHyperlink" w:semiHidden="1" w:unhideWhenUsed="1"/>
-    <w:lsdException w:name="Strong" w:uiPriority="22" w:qFormat="1"/>
-    <w:lsdException w:name="Emphasis" w:uiPriority="20" w:qFormat="1"/>
-    <w:lsdException w:name="Document Map" w:semiHidden="1" w:unhideWhenUsed="1"/>
-    <w:lsdException w:name="Plain Text" w:semiHidden="1" w:unhideWhenUsed="1"/>
-    <w:lsdException w:name="E-mail Signature" w:semiHidden="1" w:unhideWhenUsed="1"/>
-    <w:lsdException w:name="HTML Top of Form" w:semiHidden="1" w:unhideWhenUsed="1"/>
-    <w:lsdException w:name="HTML Bottom of Form" w:semiHidden="1" w:unhideWhenUsed="1"/>
-    <w:lsdException w:name="Normal (Web)" w:semiHidden="1" w:unhideWhenUsed="1"/>
-    <w:lsdException w:name="HTML Acronym" w:semiHidden="1" w:unhideWhenUsed="1"/>
-    <w:lsdException w:name="HTML Address" w:semiHidden="1" w:unhideWhenUsed="1"/>
-    <w:lsdException w:name="HTML Cite" w:semiHidden="1" w:unhideWhenUsed="1"/>
-    <w:lsdException w:name="HTML Code" w:semiHidden="1" w:unhideWhenUsed="1"/>
-    <w:lsdException w:name="HTML Definition" w:semiHidden="1" w:unhideWhenUsed="1"/>
-    <w:lsdException w:name="HTML Keyboard" w:semiHidden="1" w:unhideWhenUsed="1"/>
-    <w:lsdException w:name="HTML Preformatted" w:semiHidden="1" w:unhideWhenUsed="1"/>
-    <w:lsdException w:name="HTML Sample" w:semiHidden="1" w:unhideWhenUsed="1"/>
-    <w:lsdException w:name="HTML Typewriter" w:semiHidden="1" w:unhideWhenUsed="1"/>
-    <w:lsdException w:name="HTML Variable" w:semiHidden="1" w:unhideWhenUsed="1"/>
-    <w:lsdException w:name="Normal Table" w:semiHidden="1" w:unhideWhenUsed="1"/>
-    <w:lsdException w:name="annotation subject" w:semiHidden="1" w:unhideWhenUsed="1"/>
-    <w:lsdException w:name="No List" w:semiHidden="1" w:unhideWhenUsed="1"/>
-    <w:lsdException w:name="Outline List 1" w:semiHidden="1" w:unhideWhenUsed="1"/>
-    <w:lsdException w:name="Outline List 2" w:semiHidden="1" w:unhideWhenUsed="1"/>
-    <w:lsdException w:name="Outline List 3" w:semiHidden="1" w:unhideWhenUsed="1"/>
-    <w:lsdException w:name="Table Simple 1" w:semiHidden="1" w:unhideWhenUsed="1"/>
-    <w:lsdException w:name="Table Simple 2" w:semiHidden="1" w:unhideWhenUsed="1"/>
-    <w:lsdException w:name="Table Simple 3" w:semiHidden="1" w:unhideWhenUsed="1"/>
-    <w:lsdException w:name="Table Classic 1" w:semiHidden="1" w:unhideWhenUsed="1"/>
-    <w:lsdException w:name="Table Classic 2" w:semiHidden="1" w:unhideWhenUsed="1"/>
-    <w:lsdException w:name="Table Classic 3" w:semiHidden="1" w:unhideWhenUsed="1"/>
-    <w:lsdException w:name="Table Classic 4" w:semiHidden="1" w:unhideWhenUsed="1"/>
-    <w:lsdException w:name="Table Colorful 1" w:semiHidden="1" w:unhideWhenUsed="1"/>
-    <w:lsdException w:name="Table Colorful 2" w:semiHidden="1" w:unhideWhenUsed="1"/>
-    <w:lsdException w:name="Table Colorful 3" w:semiHidden="1" w:unhideWhenUsed="1"/>
-    <w:lsdException w:name="Table Columns 1" w:semiHidden="1" w:unhideWhenUsed="1"/>
-    <w:lsdException w:name="Table Columns 2" w:semiHidden="1" w:unhideWhenUsed="1"/>
-    <w:lsdException w:name="Table Columns 3" w:semiHidden="1" w:unhideWhenUsed="1"/>
-    <w:lsdException w:name="Table Columns 4" w:semiHidden="1" w:unhideWhenUsed="1"/>
-    <w:lsdException w:name="Table Columns 5" w:semiHidden="1" w:unhideWhenUsed="1"/>
-    <w:lsdException w:name="Table Grid 1" w:semiHidden="1" w:unhideWhenUsed="1"/>
-    <w:lsdException w:name="Table Grid 2" w:semiHidden="1" w:unhideWhenUsed="1"/>
-    <w:lsdException w:name="Table Grid 3" w:semiHidden="1" w:unhideWhenUsed="1"/>
-    <w:lsdException w:name="Table Grid 4" w:semiHidden="1" w:unhideWhenUsed="1"/>
-    <w:lsdException w:name="Table Grid 5" w:semiHidden="1" w:unhideWhenUsed="1"/>
-    <w:lsdException w:name="Table Grid 6" w:semiHidden="1" w:unhideWhenUsed="1"/>
-    <w:lsdException w:name="Table Grid 7" w:semiHidden="1" w:unhideWhenUsed="1"/>
-    <w:lsdException w:name="Table Grid 8" w:semiHidden="1" w:unhideWhenUsed="1"/>
-    <w:lsdException w:name="Table List 1" w:semiHidden="1" w:unhideWhenUsed="1"/>
-    <w:lsdException w:name="Table List 2" w:semiHidden="1" w:unhideWhenUsed="1"/>
-    <w:lsdException w:name="Table List 3" w:semiHidden="1" w:unhideWhenUsed="1"/>
-    <w:lsdException w:name="Table List 4" w:semiHidden="1" w:unhideWhenUsed="1"/>
-    <w:lsdException w:name="Table List 5" w:semiHidden="1" w:unhideWhenUsed="1"/>
-    <w:lsdException w:name="Table List 6" w:semiHidden="1" w:unhideWhenUsed="1"/>
-    <w:lsdException w:name="Table List 7" w:semiHidden="1" w:unhideWhenUsed="1"/>
-    <w:lsdException w:name="Table List 8" w:semiHidden="1" w:unhideWhenUsed="1"/>
-    <w:lsdException w:name="Table 3D effects 1" w:semiHidden="1" w:unhideWhenUsed="1"/>
-    <w:lsdException w:name="Table 3D effects 2" w:semiHidden="1" w:unhideWhenUsed="1"/>
-    <w:lsdException w:name="Table 3D effects 3" w:semiHidden="1" w:unhideWhenUsed="1"/>
-    <w:lsdException w:name="Table Contemporary" w:semiHidden="1" w:unhideWhenUsed="1"/>
-    <w:lsdException w:name="Table Elegant" w:semiHidden="1" w:unhideWhenUsed="1"/>
-    <w:lsdException w:name="Table Professional" w:semiHidden="1" w:unhideWhenUsed="1"/>
-    <w:lsdException w:name="Table Subtle 1" w:semiHidden="1" w:unhideWhenUsed="1"/>
-    <w:lsdException w:name="Table Subtle 2" w:semiHidden="1" w:unhideWhenUsed="1"/>
-    <w:lsdException w:name="Table Web 1" w:semiHidden="1" w:unhideWhenUsed="1"/>
-    <w:lsdException w:name="Table Web 2" w:semiHidden="1" w:unhideWhenUsed="1"/>
-    <w:lsdException w:name="Table Web 3" w:semiHidden="1" w:unhideWhenUsed="1"/>
-    <w:lsdException w:name="Balloon Text" w:semiHidden="1" w:unhideWhenUsed="1"/>
-    <w:lsdException w:name="Table Grid" w:uiPriority="39"/>
-    <w:lsdException w:name="Table Theme" w:semiHidden="1" w:unhideWhenUsed="1"/>
-    <w:lsdException w:name="Placeholder Text" w:semiHidden="1"/>
-    <w:lsdException w:name="No Spacing" w:uiPriority="1" w:qFormat="1"/>
-    <w:lsdException w:name="Light Shading" w:uiPriority="60"/>
-    <w:lsdException w:name="Light List" w:uiPriority="61"/>
-    <w:lsdException w:name="Light Grid" w:uiPriority="62"/>
-    <w:lsdException w:name="Medium Shading 1" w:uiPriority="63"/>
-    <w:lsdException w:name="Medium Shading 2" w:uiPriority="64"/>
-    <w:lsdException w:name="Medium List 1" w:uiPriority="65"/>
-    <w:lsdException w:name="Medium List 2" w:uiPriority="66"/>
-    <w:lsdException w:name="Medium Grid 1" w:uiPriority="67"/>
-    <w:lsdException w:name="Medium Grid 2" w:uiPriority="68"/>
-    <w:lsdException w:name="Medium Grid 3" w:uiPriority="69"/>
-    <w:lsdException w:name="Dark List" w:uiPriority="70"/>
-    <w:lsdException w:name="Colorful Shading" w:uiPriority="71"/>
-    <w:lsdException w:name="Colorful List" w:uiPriority="72"/>
-    <w:lsdException w:name="Colorful Grid" w:uiPriority="73"/>
-    <w:lsdException w:name="Light Shading Accent 1" w:uiPriority="60"/>
-    <w:lsdException w:name="Light List Accent 1" w:uiPriority="61"/>
-    <w:lsdException w:name="Light Grid Accent 1" w:uiPriority="62"/>
-    <w:lsdException w:name="Medium Shading 1 Accent 1" w:uiPriority="63"/>
-    <w:lsdException w:name="Medium Shading 2 Accent 1" w:uiPriority="64"/>
-    <w:lsdException w:name="Medium List 1 Accent 1" w:uiPriority="65"/>
-    <w:lsdException w:name="Revision" w:semiHidden="1"/>
-    <w:lsdException w:name="List Paragraph" w:uiPriority="34" w:qFormat="1"/>
-    <w:lsdException w:name="Quote" w:uiPriority="29" w:qFormat="1"/>
-    <w:lsdException w:name="Intense Quote" w:uiPriority="30" w:qFormat="1"/>
-    <w:lsdException w:name="Medium List 2 Accent 1" w:uiPriority="66"/>
-    <w:lsdException w:name="Medium Grid 1 Accent 1" w:uiPriority="67"/>
-    <w:lsdException w:name="Medium Grid 2 Accent 1" w:uiPriority="68"/>
-    <w:lsdException w:name="Medium Grid 3 Accent 1" w:uiPriority="69"/>
-    <w:lsdException w:name="Dark List Accent 1" w:uiPriority="70"/>
-    <w:lsdException w:name="Colorful Shading Accent 1" w:uiPriority="71"/>
-    <w:lsdException w:name="Colorful List Accent 1" w:uiPriority="72"/>
-    <w:lsdException w:name="Colorful Grid Accent 1" w:uiPriority="73"/>
-    <w:lsdException w:name="Light Shading Accent 2" w:uiPriority="60"/>
-    <w:lsdException w:name="Light List Accent 2" w:uiPriority="61"/>
-    <w:lsdException w:name="Light Grid Accent 2" w:uiPriority="62"/>
-    <w:lsdException w:name="Medium Shading 1 Accent 2" w:uiPriority="63"/>
-    <w:lsdException w:name="Medium Shading 2 Accent 2" w:uiPriority="64"/>
-    <w:lsdException w:name="Medium List 1 Accent 2" w:uiPriority="65"/>
-    <w:lsdException w:name="Medium List 2 Accent 2" w:uiPriority="66"/>
-    <w:lsdException w:name="Medium Grid 1 Accent 2" w:uiPriority="67"/>
-    <w:lsdException w:name="Medium Grid 2 Accent 2" w:uiPriority="68"/>
-    <w:lsdException w:name="Medium Grid 3 Accent 2" w:uiPriority="69"/>
-    <w:lsdException w:name="Dark List Accent 2" w:uiPriority="70"/>
-    <w:lsdException w:name="Colorful Shading Accent 2" w:uiPriority="71"/>
-    <w:lsdException w:name="Colorful List Accent 2" w:uiPriority="72"/>
-    <w:lsdException w:name="Colorful Grid Accent 2" w:uiPriority="73"/>
-    <w:lsdException w:name="Light Shading Accent 3" w:uiPriority="60"/>
-    <w:lsdException w:name="Light List Accent 3" w:uiPriority="61"/>
-    <w:lsdException w:name="Light Grid Accent 3" w:uiPriority="62"/>
-    <w:lsdException w:name="Medium Shading 1 Accent 3" w:uiPriority="63"/>
-    <w:lsdException w:name="Medium Shading 2 Accent 3" w:uiPriority="64"/>
-    <w:lsdException w:name="Medium List 1 Accent 3" w:uiPriority="65"/>
-    <w:lsdException w:name="Medium List 2 Accent 3" w:uiPriority="66"/>
-    <w:lsdException w:name="Medium Grid 1 Accent 3" w:uiPriority="67"/>
-    <w:lsdException w:name="Medium Grid 2 Accent 3" w:uiPriority="68"/>
-    <w:lsdException w:name="Medium Grid 3 Accent 3" w:uiPriority="69"/>
-    <w:lsdException w:name="Dark List Accent 3" w:uiPriority="70"/>
-    <w:lsdException w:name="Colorful Shading Accent 3" w:uiPriority="71"/>
-    <w:lsdException w:name="Colorful List Accent 3" w:uiPriority="72"/>
-    <w:lsdException w:name="Colorful Grid Accent 3" w:uiPriority="73"/>
-    <w:lsdException w:name="Light Shading Accent 4" w:uiPriority="60"/>
-    <w:lsdException w:name="Light List Accent 4" w:uiPriority="61"/>
-    <w:lsdException w:name="Light Grid Accent 4" w:uiPriority="62"/>
-    <w:lsdException w:name="Medium Shading 1 Accent 4" w:uiPriority="63"/>
-    <w:lsdException w:name="Medium Shading 2 Accent 4" w:uiPriority="64"/>
-    <w:lsdException w:name="Medium List 1 Accent 4" w:uiPriority="65"/>
-    <w:lsdException w:name="Medium List 2 Accent 4" w:uiPriority="66"/>
-    <w:lsdException w:name="Medium Grid 1 Accent 4" w:uiPriority="67"/>
-    <w:lsdException w:name="Medium Grid 2 Accent 4" w:uiPriority="68"/>
-    <w:lsdException w:name="Medium Grid 3 Accent 4" w:uiPriority="69"/>
-    <w:lsdException w:name="Dark List Accent 4" w:uiPriority="70"/>
-    <w:lsdException w:name="Colorful Shading Accent 4" w:uiPriority="71"/>
-    <w:lsdException w:name="Colorful List Accent 4" w:uiPriority="72"/>
-    <w:lsdException w:name="Colorful Grid Accent 4" w:uiPriority="73"/>
-    <w:lsdException w:name="Light Shading Accent 5" w:uiPriority="60"/>
-    <w:lsdException w:name="Light List Accent 5" w:uiPriority="61"/>
-    <w:lsdException w:name="Light Grid Accent 5" w:uiPriority="62"/>
-    <w:lsdException w:name="Medium Shading 1 Accent 5" w:uiPriority="63"/>
-    <w:lsdException w:name="Medium Shading 2 Accent 5" w:uiPriority="64"/>
-    <w:lsdException w:name="Medium List 1 Accent 5" w:uiPriority="65"/>
-    <w:lsdException w:name="Medium List 2 Accent 5" w:uiPriority="66"/>
-    <w:lsdException w:name="Medium Grid 1 Accent 5" w:uiPriority="67"/>
-    <w:lsdException w:name="Medium Grid 2 Accent 5" w:uiPriority="68"/>
-    <w:lsdException w:name="Medium Grid 3 Accent 5" w:uiPriority="69"/>
-    <w:lsdException w:name="Dark List Accent 5" w:uiPriority="70"/>
-    <w:lsdException w:name="Colorful Shading Accent 5" w:uiPriority="71"/>
-    <w:lsdException w:name="Colorful List Accent 5" w:uiPriority="72"/>
-    <w:lsdException w:name="Colorful Grid Accent 5" w:uiPriority="73"/>
-    <w:lsdException w:name="Light Shading Accent 6" w:uiPriority="60"/>
-    <w:lsdException w:name="Light List Accent 6" w:uiPriority="61"/>
-    <w:lsdException w:name="Light Grid Accent 6" w:uiPriority="62"/>
-    <w:lsdException w:name="Medium Shading 1 Accent 6" w:uiPriority="63"/>
-    <w:lsdException w:name="Medium Shading 2 Accent 6" w:uiPriority="64"/>
-    <w:lsdException w:name="Medium List 1 Accent 6" w:uiPriority="65"/>
-    <w:lsdException w:name="Medium List 2 Accent 6" w:uiPriority="66"/>
-    <w:lsdException w:name="Medium Grid 1 Accent 6" w:uiPriority="67"/>
-    <w:lsdException w:name="Medium Grid 2 Accent 6" w:uiPriority="68"/>
-    <w:lsdException w:name="Medium Grid 3 Accent 6" w:uiPriority="69"/>
-    <w:lsdException w:name="Dark List Accent 6" w:uiPriority="70"/>
-    <w:lsdException w:name="Colorful Shading Accent 6" w:uiPriority="71"/>
-    <w:lsdException w:name="Colorful List Accent 6" w:uiPriority="72"/>
-    <w:lsdException w:name="Colorful Grid Accent 6" w:uiPriority="73"/>
-    <w:lsdException w:name="Subtle Emphasis" w:uiPriority="19" w:qFormat="1"/>
-    <w:lsdException w:name="Intense Emphasis" w:uiPriority="21" w:qFormat="1"/>
-    <w:lsdException w:name="Subtle Reference" w:uiPriority="31" w:qFormat="1"/>
-    <w:lsdException w:name="Intense Reference" w:uiPriority="32" w:qFormat="1"/>
-    <w:lsdException w:name="Book Title" w:uiPriority="33" w:qFormat="1"/>
-    <w:lsdException w:name="Bibliography" w:uiPriority="37" w:semiHidden="1" w:unhideWhenUsed="1"/>
-    <w:lsdException w:name="TOC Heading" w:uiPriority="39" w:semiHidden="1" w:unhideWhenUsed="1" w:qFormat="1"/>
-    <w:lsdException w:name="Plain Table 1" w:uiPriority="41"/>
-    <w:lsdException w:name="Plain Table 2" w:uiPriority="42"/>
-    <w:lsdException w:name="Plain Table 3" w:uiPriority="43"/>
-    <w:lsdException w:name="Plain Table 4" w:uiPriority="44"/>
-    <w:lsdException w:name="Plain Table 5" w:uiPriority="45"/>
-    <w:lsdException w:name="Grid Table Light" w:uiPriority="40"/>
-    <w:lsdException w:name="Grid Table 1 Light" w:uiPriority="46"/>
-    <w:lsdException w:name="Grid Table 2" w:uiPriority="47"/>
-    <w:lsdException w:name="Grid Table 3" w:uiPriority="48"/>
-    <w:lsdException w:name="Grid Table 4" w:uiPriority="49"/>
-    <w:lsdException w:name="Grid Table 5 Dark" w:uiPriority="50"/>
-    <w:lsdException w:name="Grid Table 6 Colorful" w:uiPriority="51"/>
-    <w:lsdException w:name="Grid Table 7 Colorful" w:uiPriority="52"/>
-    <w:lsdException w:name="Grid Table 1 Light Accent 1" w:uiPriority="46"/>
-    <w:lsdException w:name="Grid Table 2 Accent 1" w:uiPriority="47"/>
-    <w:lsdException w:name="Grid Table 3 Accent 1" w:uiPriority="48"/>
-    <w:lsdException w:name="Grid Table 4 Accent 1" w:uiPriority="49"/>
-    <w:lsdException w:name="Grid Table 5 Dark Accent 1" w:uiPriority="50"/>
-    <w:lsdException w:name="Grid Table 6 Colorful Accent 1" w:uiPriority="51"/>
-    <w:lsdException w:name="Grid Table 7 Colorful Accent 1" w:uiPriority="52"/>
-    <w:lsdException w:name="Grid Table 1 Light Accent 2" w:uiPriority="46"/>
-    <w:lsdException w:name="Grid Table 2 Accent 2" w:uiPriority="47"/>
-    <w:lsdException w:name="Grid Table 3 Accent 2" w:uiPriority="48"/>
-    <w:lsdException w:name="Grid Table 4 Accent 2" w:uiPriority="49"/>
-    <w:lsdException w:name="Grid Table 5 Dark Accent 2" w:uiPriority="50"/>
-    <w:lsdException w:name="Grid Table 6 Colorful Accent 2" w:uiPriority="51"/>
-    <w:lsdException w:name="Grid Table 7 Colorful Accent 2" w:uiPriority="52"/>
-    <w:lsdException w:name="Grid Table 1 Light Accent 3" w:uiPriority="46"/>
-    <w:lsdException w:name="Grid Table 2 Accent 3" w:uiPriority="47"/>
-    <w:lsdException w:name="Grid Table 3 Accent 3" w:uiPriority="48"/>
-    <w:lsdException w:name="Grid Table 4 Accent 3" w:uiPriority="49"/>
-    <w:lsdException w:name="Grid Table 5 Dark Accent 3" w:uiPriority="50"/>
-    <w:lsdException w:name="Grid Table 6 Colorful Accent 3" w:uiPriority="51"/>
-    <w:lsdException w:name="Grid Table 7 Colorful Accent 3" w:uiPriority="52"/>
-    <w:lsdException w:name="Grid Table 1 Light Accent 4" w:uiPriority="46"/>
-    <w:lsdException w:name="Grid Table 2 Accent 4" w:uiPriority="47"/>
-    <w:lsdException w:name="Grid Table 3 Accent 4" w:uiPriority="48"/>
-    <w:lsdException w:name="Grid Table 4 Accent 4" w:uiPriority="49"/>
-    <w:lsdException w:name="Grid Table 5 Dark Accent 4" w:uiPriority="50"/>
-    <w:lsdException w:name="Grid Table 6 Colorful Accent 4" w:uiPriority="51"/>
-    <w:lsdException w:name="Grid Table 7 Colorful Accent 4" w:uiPriority="52"/>
-    <w:lsdException w:name="Grid Table 1 Light Accent 5" w:uiPriority="46"/>
-    <w:lsdException w:name="Grid Table 2 Accent 5" w:uiPriority="47"/>
-    <w:lsdException w:name="Grid Table 3 Accent 5" w:uiPriority="48"/>
-    <w:lsdException w:name="Grid Table 4 Accent 5" w:uiPriority="49"/>
-    <w:lsdException w:name="Grid Table 5 Dark Accent 5" w:uiPriority="50"/>
-    <w:lsdException w:name="Grid Table 6 Colorful Accent 5" w:uiPriority="51"/>
-    <w:lsdException w:name="Grid Table 7 Colorful Accent 5" w:uiPriority="52"/>
-    <w:lsdException w:name="Grid Table 1 Light Accent 6" w:uiPriority="46"/>
-    <w:lsdException w:name="Grid Table 2 Accent 6" w:uiPriority="47"/>
-    <w:lsdException w:name="Grid Table 3 Accent 6" w:uiPriority="48"/>
-    <w:lsdException w:name="Grid Table 4 Accent 6" w:uiPriority="49"/>
-    <w:lsdException w:name="Grid Table 5 Dark Accent 6" w:uiPriority="50"/>
-    <w:lsdException w:name="Grid Table 6 Colorful Accent 6" w:uiPriority="51"/>
-    <w:lsdException w:name="Grid Table 7 Colorful Accent 6" w:uiPriority="52"/>
-    <w:lsdException w:name="List Table 1 Light" w:uiPriority="46"/>
-    <w:lsdException w:name="List Table 2" w:uiPriority="47"/>
-    <w:lsdException w:name="List Table 3" w:uiPriority="48"/>
-    <w:lsdException w:name="List Table 4" w:uiPriority="49"/>
-    <w:lsdException w:name="List Table 5 Dark" w:uiPriority="50"/>
-    <w:lsdException w:name="List Table 6 Colorful" w:uiPriority="51"/>
-    <w:lsdException w:name="List Table 7 Colorful" w:uiPriority="52"/>
-    <w:lsdException w:name="List Table 1 Light Accent 1" w:uiPriority="46"/>
-    <w:lsdException w:name="List Table 2 Accent 1" w:uiPriority="47"/>
-    <w:lsdException w:name="List Table 3 Accent 1" w:uiPriority="48"/>
-    <w:lsdException w:name="List Table 4 Accent 1" w:uiPriority="49"/>
-    <w:lsdException w:name="List Table 5 Dark Accent 1" w:uiPriority="50"/>
-    <w:lsdException w:name="List Table 6 Colorful Accent 1" w:uiPriority="51"/>
-    <w:lsdException w:name="List Table 7 Colorful Accent 1" w:uiPriority="52"/>
-    <w:lsdException w:name="List Table 1 Light Accent 2" w:uiPriority="46"/>
-    <w:lsdException w:name="List Table 2 Accent 2" w:uiPriority="47"/>
-    <w:lsdException w:name="List Table 3 Accent 2" w:uiPriority="48"/>
-    <w:lsdException w:name="List Table 4 Accent 2" w:uiPriority="49"/>
-    <w:lsdException w:name="List Table 5 Dark Accent 2" w:uiPriority="50"/>
-    <w:lsdException w:name="List Table 6 Colorful Accent 2" w:uiPriority="51"/>
-    <w:lsdException w:name="List Table 7 Colorful Accent 2" w:uiPriority="52"/>
-    <w:lsdException w:name="List Table 1 Light Accent 3" w:uiPriority="46"/>
-    <w:lsdException w:name="List Table 2 Accent 3" w:uiPriority="47"/>
-    <w:lsdException w:name="List Table 3 Accent 3" w:uiPriority="48"/>
-    <w:lsdException w:name="List Table 4 Accent 3" w:uiPriority="49"/>
-    <w:lsdException w:name="List Table 5 Dark Accent 3" w:uiPriority="50"/>
-    <w:lsdException w:name="List Table 6 Colorful Accent 3" w:uiPriority="51"/>
-    <w:lsdException w:name="List Table 7 Colorful Accent 3" w:uiPriority="52"/>
-    <w:lsdException w:name="List Table 1 Light Accent 4" w:uiPriority="46"/>
-    <w:lsdException w:name="List Table 2 Accent 4" w:uiPriority="47"/>
-    <w:lsdException w:name="List Table 3 Accent 4" w:uiPriority="48"/>
-    <w:lsdException w:name="List Table 4 Accent 4" w:uiPriority="49"/>
-    <w:lsdException w:name="List Table 5 Dark Accent 4" w:uiPriority="50"/>
-    <w:lsdException w:name="List Table 6 Colorful Accent 4" w:uiPriority="51"/>
-    <w:lsdException w:name="List Table 7 Colorful Accent 4" w:uiPriority="52"/>
-    <w:lsdException w:name="List Table 1 Light Accent 5" w:uiPriority="46"/>
-    <w:lsdException w:name="List Table 2 Accent 5" w:uiPriority="47"/>
-    <w:lsdException w:name="List Table 3 Accent 5" w:uiPriority="48"/>
-    <w:lsdException w:name="List Table 4 Accent 5" w:uiPriority="49"/>
-    <w:lsdException w:name="List Table 5 Dark Accent 5" w:uiPriority="50"/>
-    <w:lsdException w:name="List Table 6 Colorful Accent 5" w:uiPriority="51"/>
-    <w:lsdException w:name="List Table 7 Colorful Accent 5" w:uiPriority="52"/>
-    <w:lsdException w:name="List Table 1 Light Accent 6" w:uiPriority="46"/>
-    <w:lsdException w:name="List Table 2 Accent 6" w:uiPriority="47"/>
-    <w:lsdException w:name="List Table 3 Accent 6" w:uiPriority="48"/>
-    <w:lsdException w:name="List Table 4 Accent 6" w:uiPriority="49"/>
-    <w:lsdException w:name="List Table 5 Dark Accent 6" w:uiPriority="50"/>
-    <w:lsdException w:name="List Table 6 Colorful Accent 6" w:uiPriority="51"/>
-    <w:lsdException w:name="List Table 7 Colorful Accent 6" w:uiPriority="52"/>
+  <w:latentStyles w:count="371" w:defQFormat="0" w:defUnhideWhenUsed="0" w:defSemiHidden="0" w:defUIPriority="99" w:defLockedState="0">
+    <w:lsdException w:qFormat="1" w:uiPriority="0" w:name="Normal"/>
+    <w:lsdException w:qFormat="1" w:uiPriority="9" w:name="heading 1"/>
+    <w:lsdException w:qFormat="1" w:semiHidden="1" w:uiPriority="9" w:unhideWhenUsed="1" w:name="heading 2"/>
+    <w:lsdException w:qFormat="1" w:semiHidden="1" w:uiPriority="9" w:unhideWhenUsed="1" w:name="heading 3"/>
+    <w:lsdException w:qFormat="1" w:semiHidden="1" w:uiPriority="9" w:unhideWhenUsed="1" w:name="heading 4"/>
+    <w:lsdException w:qFormat="1" w:semiHidden="1" w:uiPriority="9" w:unhideWhenUsed="1" w:name="heading 5"/>
+    <w:lsdException w:qFormat="1" w:semiHidden="1" w:uiPriority="9" w:unhideWhenUsed="1" w:name="heading 6"/>
+    <w:lsdException w:qFormat="1" w:semiHidden="1" w:uiPriority="9" w:unhideWhenUsed="1" w:name="heading 7"/>
+    <w:lsdException w:qFormat="1" w:semiHidden="1" w:uiPriority="9" w:unhideWhenUsed="1" w:name="heading 8"/>
+    <w:lsdException w:qFormat="1" w:semiHidden="1" w:uiPriority="9" w:unhideWhenUsed="1" w:name="heading 9"/>
+    <w:lsdException w:semiHidden="1" w:unhideWhenUsed="1" w:name="index 1"/>
+    <w:lsdException w:semiHidden="1" w:unhideWhenUsed="1" w:name="index 2"/>
+    <w:lsdException w:semiHidden="1" w:unhideWhenUsed="1" w:name="index 3"/>
+    <w:lsdException w:semiHidden="1" w:unhideWhenUsed="1" w:name="index 4"/>
+    <w:lsdException w:semiHidden="1" w:unhideWhenUsed="1" w:name="index 5"/>
+    <w:lsdException w:semiHidden="1" w:unhideWhenUsed="1" w:name="index 6"/>
+    <w:lsdException w:semiHidden="1" w:unhideWhenUsed="1" w:name="index 7"/>
+    <w:lsdException w:semiHidden="1" w:unhideWhenUsed="1" w:name="index 8"/>
+    <w:lsdException w:semiHidden="1" w:unhideWhenUsed="1" w:name="index 9"/>
+    <w:lsdException w:semiHidden="1" w:uiPriority="39" w:unhideWhenUsed="1" w:name="toc 1"/>
+    <w:lsdException w:semiHidden="1" w:uiPriority="39" w:unhideWhenUsed="1" w:name="toc 2"/>
+    <w:lsdException w:semiHidden="1" w:uiPriority="39" w:unhideWhenUsed="1" w:name="toc 3"/>
+    <w:lsdException w:semiHidden="1" w:uiPriority="39" w:unhideWhenUsed="1" w:name="toc 4"/>
+    <w:lsdException w:semiHidden="1" w:uiPriority="39" w:unhideWhenUsed="1" w:name="toc 5"/>
+    <w:lsdException w:semiHidden="1" w:uiPriority="39" w:unhideWhenUsed="1" w:name="toc 6"/>
+    <w:lsdException w:semiHidden="1" w:uiPriority="39" w:unhideWhenUsed="1" w:name="toc 7"/>
+    <w:lsdException w:semiHidden="1" w:uiPriority="39" w:unhideWhenUsed="1" w:name="toc 8"/>
+    <w:lsdException w:semiHidden="1" w:uiPriority="39" w:unhideWhenUsed="1" w:name="toc 9"/>
+    <w:lsdException w:semiHidden="1" w:unhideWhenUsed="1" w:name="Normal Indent"/>
+    <w:lsdException w:semiHidden="1" w:unhideWhenUsed="1" w:name="footnote text"/>
+    <w:lsdException w:semiHidden="1" w:unhideWhenUsed="1" w:name="annotation text"/>
+    <w:lsdException w:semiHidden="1" w:unhideWhenUsed="1" w:name="header"/>
+    <w:lsdException w:semiHidden="1" w:unhideWhenUsed="1" w:name="footer"/>
+    <w:lsdException w:semiHidden="1" w:unhideWhenUsed="1" w:name="index heading"/>
+    <w:lsdException w:qFormat="1" w:semiHidden="1" w:uiPriority="35" w:unhideWhenUsed="1" w:name="caption"/>
+    <w:lsdException w:semiHidden="1" w:unhideWhenUsed="1" w:name="table of figures"/>
+    <w:lsdException w:semiHidden="1" w:unhideWhenUsed="1" w:name="envelope address"/>
+    <w:lsdException w:semiHidden="1" w:unhideWhenUsed="1" w:name="envelope return"/>
+    <w:lsdException w:semiHidden="1" w:unhideWhenUsed="1" w:name="footnote reference"/>
+    <w:lsdException w:semiHidden="1" w:unhideWhenUsed="1" w:name="annotation reference"/>
+    <w:lsdException w:semiHidden="1" w:unhideWhenUsed="1" w:name="line number"/>
+    <w:lsdException w:semiHidden="1" w:unhideWhenUsed="1" w:name="page number"/>
+    <w:lsdException w:semiHidden="1" w:unhideWhenUsed="1" w:name="endnote reference"/>
+    <w:lsdException w:semiHidden="1" w:unhideWhenUsed="1" w:name="endnote text"/>
+    <w:lsdException w:semiHidden="1" w:unhideWhenUsed="1" w:name="table of authorities"/>
+    <w:lsdException w:semiHidden="1" w:unhideWhenUsed="1" w:name="macro"/>
+    <w:lsdException w:semiHidden="1" w:unhideWhenUsed="1" w:name="toa heading"/>
+    <w:lsdException w:semiHidden="1" w:unhideWhenUsed="1" w:name="List"/>
+    <w:lsdException w:semiHidden="1" w:unhideWhenUsed="1" w:name="List Bullet"/>
+    <w:lsdException w:semiHidden="1" w:unhideWhenUsed="1" w:name="List Number"/>
+    <w:lsdException w:semiHidden="1" w:unhideWhenUsed="1" w:name="List 2"/>
+    <w:lsdException w:semiHidden="1" w:unhideWhenUsed="1" w:name="List 3"/>
+    <w:lsdException w:semiHidden="1" w:unhideWhenUsed="1" w:name="List 4"/>
+    <w:lsdException w:semiHidden="1" w:unhideWhenUsed="1" w:name="List 5"/>
+    <w:lsdException w:semiHidden="1" w:unhideWhenUsed="1" w:name="List Bullet 2"/>
+    <w:lsdException w:semiHidden="1" w:unhideWhenUsed="1" w:name="List Bullet 3"/>
+    <w:lsdException w:semiHidden="1" w:unhideWhenUsed="1" w:name="List Bullet 4"/>
+    <w:lsdException w:semiHidden="1" w:unhideWhenUsed="1" w:name="List Bullet 5"/>
+    <w:lsdException w:semiHidden="1" w:unhideWhenUsed="1" w:name="List Number 2"/>
+    <w:lsdException w:semiHidden="1" w:unhideWhenUsed="1" w:name="List Number 3"/>
+    <w:lsdException w:semiHidden="1" w:unhideWhenUsed="1" w:name="List Number 4"/>
+    <w:lsdException w:semiHidden="1" w:unhideWhenUsed="1" w:name="List Number 5"/>
+    <w:lsdException w:qFormat="1" w:uiPriority="10" w:name="Title"/>
+    <w:lsdException w:semiHidden="1" w:unhideWhenUsed="1" w:name="Closing"/>
+    <w:lsdException w:semiHidden="1" w:unhideWhenUsed="1" w:name="Signature"/>
+    <w:lsdException w:semiHidden="1" w:uiPriority="1" w:unhideWhenUsed="1" w:name="Default Paragraph Font"/>
+    <w:lsdException w:semiHidden="1" w:unhideWhenUsed="1" w:name="Body Text"/>
+    <w:lsdException w:semiHidden="1" w:unhideWhenUsed="1" w:name="Body Text Indent"/>
+    <w:lsdException w:semiHidden="1" w:unhideWhenUsed="1" w:name="List Continue"/>
+    <w:lsdException w:semiHidden="1" w:unhideWhenUsed="1" w:name="List Continue 2"/>
+    <w:lsdException w:semiHidden="1" w:unhideWhenUsed="1" w:name="List Continue 3"/>
+    <w:lsdException w:semiHidden="1" w:unhideWhenUsed="1" w:name="List Continue 4"/>
+    <w:lsdException w:semiHidden="1" w:unhideWhenUsed="1" w:name="List Continue 5"/>
+    <w:lsdException w:semiHidden="1" w:unhideWhenUsed="1" w:name="Message Header"/>
+    <w:lsdException w:qFormat="1" w:uiPriority="11" w:name="Subtitle"/>
+    <w:lsdException w:semiHidden="1" w:unhideWhenUsed="1" w:name="Salutation"/>
+    <w:lsdException w:semiHidden="1" w:unhideWhenUsed="1" w:name="Date"/>
+    <w:lsdException w:semiHidden="1" w:unhideWhenUsed="1" w:name="Body Text First Indent"/>
+    <w:lsdException w:semiHidden="1" w:unhideWhenUsed="1" w:name="Body Text First Indent 2"/>
+    <w:lsdException w:semiHidden="1" w:unhideWhenUsed="1" w:name="Note Heading"/>
+    <w:lsdException w:semiHidden="1" w:unhideWhenUsed="1" w:name="Body Text 2"/>
+    <w:lsdException w:semiHidden="1" w:unhideWhenUsed="1" w:name="Body Text 3"/>
+    <w:lsdException w:semiHidden="1" w:unhideWhenUsed="1" w:name="Body Text Indent 2"/>
+    <w:lsdException w:semiHidden="1" w:unhideWhenUsed="1" w:name="Body Text Indent 3"/>
+    <w:lsdException w:semiHidden="1" w:unhideWhenUsed="1" w:name="Block Text"/>
+    <w:lsdException w:semiHidden="1" w:unhideWhenUsed="1" w:name="Hyperlink"/>
+    <w:lsdException w:semiHidden="1" w:unhideWhenUsed="1" w:name="FollowedHyperlink"/>
+    <w:lsdException w:qFormat="1" w:uiPriority="22" w:name="Strong"/>
+    <w:lsdException w:qFormat="1" w:uiPriority="20" w:name="Emphasis"/>
+    <w:lsdException w:semiHidden="1" w:unhideWhenUsed="1" w:name="Document Map"/>
+    <w:lsdException w:semiHidden="1" w:unhideWhenUsed="1" w:name="Plain Text"/>
+    <w:lsdException w:semiHidden="1" w:unhideWhenUsed="1" w:name="E-mail Signature"/>
+    <w:lsdException w:semiHidden="1" w:unhideWhenUsed="1" w:name="HTML Top of Form"/>
+    <w:lsdException w:semiHidden="1" w:unhideWhenUsed="1" w:name="HTML Bottom of Form"/>
+    <w:lsdException w:semiHidden="1" w:unhideWhenUsed="1" w:name="Normal (Web)"/>
+    <w:lsdException w:semiHidden="1" w:unhideWhenUsed="1" w:name="HTML Acronym"/>
+    <w:lsdException w:semiHidden="1" w:unhideWhenUsed="1" w:name="HTML Address"/>
+    <w:lsdException w:semiHidden="1" w:unhideWhenUsed="1" w:name="HTML Cite"/>
+    <w:lsdException w:semiHidden="1" w:unhideWhenUsed="1" w:name="HTML Code"/>
+    <w:lsdException w:semiHidden="1" w:unhideWhenUsed="1" w:name="HTML Definition"/>
+    <w:lsdException w:semiHidden="1" w:unhideWhenUsed="1" w:name="HTML Keyboard"/>
+    <w:lsdException w:semiHidden="1" w:unhideWhenUsed="1" w:name="HTML Preformatted"/>
+    <w:lsdException w:semiHidden="1" w:unhideWhenUsed="1" w:name="HTML Sample"/>
+    <w:lsdException w:semiHidden="1" w:unhideWhenUsed="1" w:name="HTML Typewriter"/>
+    <w:lsdException w:semiHidden="1" w:unhideWhenUsed="1" w:name="HTML Variable"/>
+    <w:lsdException w:semiHidden="1" w:unhideWhenUsed="1" w:name="Normal Table"/>
+    <w:lsdException w:semiHidden="1" w:unhideWhenUsed="1" w:name="annotation subject"/>
+    <w:lsdException w:semiHidden="1" w:unhideWhenUsed="1" w:name="No List"/>
+    <w:lsdException w:semiHidden="1" w:unhideWhenUsed="1" w:name="Outline List 1"/>
+    <w:lsdException w:semiHidden="1" w:unhideWhenUsed="1" w:name="Outline List 2"/>
+    <w:lsdException w:semiHidden="1" w:unhideWhenUsed="1" w:name="Outline List 3"/>
+    <w:lsdException w:semiHidden="1" w:unhideWhenUsed="1" w:name="Table Simple 1"/>
+    <w:lsdException w:semiHidden="1" w:unhideWhenUsed="1" w:name="Table Simple 2"/>
+    <w:lsdException w:semiHidden="1" w:unhideWhenUsed="1" w:name="Table Simple 3"/>
+    <w:lsdException w:semiHidden="1" w:unhideWhenUsed="1" w:name="Table Classic 1"/>
+    <w:lsdException w:semiHidden="1" w:unhideWhenUsed="1" w:name="Table Classic 2"/>
+    <w:lsdException w:semiHidden="1" w:unhideWhenUsed="1" w:name="Table Classic 3"/>
+    <w:lsdException w:semiHidden="1" w:unhideWhenUsed="1" w:name="Table Classic 4"/>
+    <w:lsdException w:semiHidden="1" w:unhideWhenUsed="1" w:name="Table Colorful 1"/>
+    <w:lsdException w:semiHidden="1" w:unhideWhenUsed="1" w:name="Table Colorful 2"/>
+    <w:lsdException w:semiHidden="1" w:unhideWhenUsed="1" w:name="Table Colorful 3"/>
+    <w:lsdException w:semiHidden="1" w:unhideWhenUsed="1" w:name="Table Columns 1"/>
+    <w:lsdException w:semiHidden="1" w:unhideWhenUsed="1" w:name="Table Columns 2"/>
+    <w:lsdException w:semiHidden="1" w:unhideWhenUsed="1" w:name="Table Columns 3"/>
+    <w:lsdException w:semiHidden="1" w:unhideWhenUsed="1" w:name="Table Columns 4"/>
+    <w:lsdException w:semiHidden="1" w:unhideWhenUsed="1" w:name="Table Columns 5"/>
+    <w:lsdException w:semiHidden="1" w:unhideWhenUsed="1" w:name="Table Grid 1"/>
+    <w:lsdException w:semiHidden="1" w:unhideWhenUsed="1" w:name="Table Grid 2"/>
+    <w:lsdException w:semiHidden="1" w:unhideWhenUsed="1" w:name="Table Grid 3"/>
+    <w:lsdException w:semiHidden="1" w:unhideWhenUsed="1" w:name="Table Grid 4"/>
+    <w:lsdException w:semiHidden="1" w:unhideWhenUsed="1" w:name="Table Grid 5"/>
+    <w:lsdException w:semiHidden="1" w:unhideWhenUsed="1" w:name="Table Grid 6"/>
+    <w:lsdException w:semiHidden="1" w:unhideWhenUsed="1" w:name="Table Grid 7"/>
+    <w:lsdException w:semiHidden="1" w:unhideWhenUsed="1" w:name="Table Grid 8"/>
+    <w:lsdException w:semiHidden="1" w:unhideWhenUsed="1" w:name="Table List 1"/>
+    <w:lsdException w:semiHidden="1" w:unhideWhenUsed="1" w:name="Table List 2"/>
+    <w:lsdException w:semiHidden="1" w:unhideWhenUsed="1" w:name="Table List 3"/>
+    <w:lsdException w:semiHidden="1" w:unhideWhenUsed="1" w:name="Table List 4"/>
+    <w:lsdException w:semiHidden="1" w:unhideWhenUsed="1" w:name="Table List 5"/>
+    <w:lsdException w:semiHidden="1" w:unhideWhenUsed="1" w:name="Table List 6"/>
+    <w:lsdException w:semiHidden="1" w:unhideWhenUsed="1" w:name="Table List 7"/>
+    <w:lsdException w:semiHidden="1" w:unhideWhenUsed="1" w:name="Table List 8"/>
+    <w:lsdException w:semiHidden="1" w:unhideWhenUsed="1" w:name="Table 3D effects 1"/>
+    <w:lsdException w:semiHidden="1" w:unhideWhenUsed="1" w:name="Table 3D effects 2"/>
+    <w:lsdException w:semiHidden="1" w:unhideWhenUsed="1" w:name="Table 3D effects 3"/>
+    <w:lsdException w:semiHidden="1" w:unhideWhenUsed="1" w:name="Table Contemporary"/>
+    <w:lsdException w:semiHidden="1" w:unhideWhenUsed="1" w:name="Table Elegant"/>
+    <w:lsdException w:semiHidden="1" w:unhideWhenUsed="1" w:name="Table Professional"/>
+    <w:lsdException w:semiHidden="1" w:unhideWhenUsed="1" w:name="Table Subtle 1"/>
+    <w:lsdException w:semiHidden="1" w:unhideWhenUsed="1" w:name="Table Subtle 2"/>
+    <w:lsdException w:semiHidden="1" w:unhideWhenUsed="1" w:name="Table Web 1"/>
+    <w:lsdException w:semiHidden="1" w:unhideWhenUsed="1" w:name="Table Web 2"/>
+    <w:lsdException w:semiHidden="1" w:unhideWhenUsed="1" w:name="Table Web 3"/>
+    <w:lsdException w:semiHidden="1" w:unhideWhenUsed="1" w:name="Balloon Text"/>
+    <w:lsdException w:uiPriority="39" w:name="Table Grid"/>
+    <w:lsdException w:semiHidden="1" w:unhideWhenUsed="1" w:name="Table Theme"/>
+    <w:lsdException w:semiHidden="1" w:name="Placeholder Text"/>
+    <w:lsdException w:qFormat="1" w:uiPriority="1" w:name="No Spacing"/>
+    <w:lsdException w:uiPriority="60" w:name="Light Shading"/>
+    <w:lsdException w:uiPriority="61" w:name="Light List"/>
+    <w:lsdException w:uiPriority="62" w:name="Light Grid"/>
+    <w:lsdException w:uiPriority="63" w:name="Medium Shading 1"/>
+    <w:lsdException w:uiPriority="64" w:name="Medium Shading 2"/>
+    <w:lsdException w:uiPriority="65" w:name="Medium List 1"/>
+    <w:lsdException w:uiPriority="66" w:name="Medium List 2"/>
+    <w:lsdException w:uiPriority="67" w:name="Medium Grid 1"/>
+    <w:lsdException w:uiPriority="68" w:name="Medium Grid 2"/>
+    <w:lsdException w:uiPriority="69" w:name="Medium Grid 3"/>
+    <w:lsdException w:uiPriority="70" w:name="Dark List"/>
+    <w:lsdException w:uiPriority="71" w:name="Colorful Shading"/>
+    <w:lsdException w:uiPriority="72" w:name="Colorful List"/>
+    <w:lsdException w:uiPriority="73" w:name="Colorful Grid"/>
+    <w:lsdException w:uiPriority="60" w:name="Light Shading Accent 1"/>
+    <w:lsdException w:uiPriority="61" w:name="Light List Accent 1"/>
+    <w:lsdException w:uiPriority="62" w:name="Light Grid Accent 1"/>
+    <w:lsdException w:uiPriority="63" w:name="Medium Shading 1 Accent 1"/>
+    <w:lsdException w:uiPriority="64" w:name="Medium Shading 2 Accent 1"/>
+    <w:lsdException w:uiPriority="65" w:name="Medium List 1 Accent 1"/>
+    <w:lsdException w:semiHidden="1" w:name="Revision"/>
+    <w:lsdException w:qFormat="1" w:uiPriority="34" w:name="List Paragraph"/>
+    <w:lsdException w:qFormat="1" w:uiPriority="29" w:name="Quote"/>
+    <w:lsdException w:qFormat="1" w:uiPriority="30" w:name="Intense Quote"/>
+    <w:lsdException w:uiPriority="66" w:name="Medium List 2 Accent 1"/>
+    <w:lsdException w:uiPriority="67" w:name="Medium Grid 1 Accent 1"/>
+    <w:lsdException w:uiPriority="68" w:name="Medium Grid 2 Accent 1"/>
+    <w:lsdException w:uiPriority="69" w:name="Medium Grid 3 Accent 1"/>
+    <w:lsdException w:uiPriority="70" w:name="Dark List Accent 1"/>
+    <w:lsdException w:uiPriority="71" w:name="Colorful Shading Accent 1"/>
+    <w:lsdException w:uiPriority="72" w:name="Colorful List Accent 1"/>
+    <w:lsdException w:uiPriority="73" w:name="Colorful Grid Accent 1"/>
+    <w:lsdException w:uiPriority="60" w:name="Light Shading Accent 2"/>
+    <w:lsdException w:uiPriority="61" w:name="Light List Accent 2"/>
+    <w:lsdException w:uiPriority="62" w:name="Light Grid Accent 2"/>
+    <w:lsdException w:uiPriority="63" w:name="Medium Shading 1 Accent 2"/>
+    <w:lsdException w:uiPriority="64" w:name="Medium Shading 2 Accent 2"/>
+    <w:lsdException w:uiPriority="65" w:name="Medium List 1 Accent 2"/>
+    <w:lsdException w:uiPriority="66" w:name="Medium List 2 Accent 2"/>
+    <w:lsdException w:uiPriority="67" w:name="Medium Grid 1 Accent 2"/>
+    <w:lsdException w:uiPriority="68" w:name="Medium Grid 2 Accent 2"/>
+    <w:lsdException w:uiPriority="69" w:name="Medium Grid 3 Accent 2"/>
+    <w:lsdException w:uiPriority="70" w:name="Dark List Accent 2"/>
+    <w:lsdException w:uiPriority="71" w:name="Colorful Shading Accent 2"/>
+    <w:lsdException w:uiPriority="72" w:name="Colorful List Accent 2"/>
+    <w:lsdException w:uiPriority="73" w:name="Colorful Grid Accent 2"/>
+    <w:lsdException w:uiPriority="60" w:name="Light Shading Accent 3"/>
+    <w:lsdException w:uiPriority="61" w:name="Light List Accent 3"/>
+    <w:lsdException w:uiPriority="62" w:name="Light Grid Accent 3"/>
+    <w:lsdException w:uiPriority="63" w:name="Medium Shading 1 Accent 3"/>
+    <w:lsdException w:uiPriority="64" w:name="Medium Shading 2 Accent 3"/>
+    <w:lsdException w:uiPriority="65" w:name="Medium List 1 Accent 3"/>
+    <w:lsdException w:uiPriority="66" w:name="Medium List 2 Accent 3"/>
+    <w:lsdException w:uiPriority="67" w:name="Medium Grid 1 Accent 3"/>
+    <w:lsdException w:uiPriority="68" w:name="Medium Grid 2 Accent 3"/>
+    <w:lsdException w:uiPriority="69" w:name="Medium Grid 3 Accent 3"/>
+    <w:lsdException w:uiPriority="70" w:name="Dark List Accent 3"/>
+    <w:lsdException w:uiPriority="71" w:name="Colorful Shading Accent 3"/>
+    <w:lsdException w:uiPriority="72" w:name="Colorful List Accent 3"/>
+    <w:lsdException w:uiPriority="73" w:name="Colorful Grid Accent 3"/>
+    <w:lsdException w:uiPriority="60" w:name="Light Shading Accent 4"/>
+    <w:lsdException w:uiPriority="61" w:name="Light List Accent 4"/>
+    <w:lsdException w:uiPriority="62" w:name="Light Grid Accent 4"/>
+    <w:lsdException w:uiPriority="63" w:name="Medium Shading 1 Accent 4"/>
+    <w:lsdException w:uiPriority="64" w:name="Medium Shading 2 Accent 4"/>
+    <w:lsdException w:uiPriority="65" w:name="Medium List 1 Accent 4"/>
+    <w:lsdException w:uiPriority="66" w:name="Medium List 2 Accent 4"/>
+    <w:lsdException w:uiPriority="67" w:name="Medium Grid 1 Accent 4"/>
+    <w:lsdException w:uiPriority="68" w:name="Medium Grid 2 Accent 4"/>
+    <w:lsdException w:uiPriority="69" w:name="Medium Grid 3 Accent 4"/>
+    <w:lsdException w:uiPriority="70" w:name="Dark List Accent 4"/>
+    <w:lsdException w:uiPriority="71" w:name="Colorful Shading Accent 4"/>
+    <w:lsdException w:uiPriority="72" w:name="Colorful List Accent 4"/>
+    <w:lsdException w:uiPriority="73" w:name="Colorful Grid Accent 4"/>
+    <w:lsdException w:uiPriority="60" w:name="Light Shading Accent 5"/>
+    <w:lsdException w:uiPriority="61" w:name="Light List Accent 5"/>
+    <w:lsdException w:uiPriority="62" w:name="Light Grid Accent 5"/>
+    <w:lsdException w:uiPriority="63" w:name="Medium Shading 1 Accent 5"/>
+    <w:lsdException w:uiPriority="64" w:name="Medium Shading 2 Accent 5"/>
+    <w:lsdException w:uiPriority="65" w:name="Medium List 1 Accent 5"/>
+    <w:lsdException w:uiPriority="66" w:name="Medium List 2 Accent 5"/>
+    <w:lsdException w:uiPriority="67" w:name="Medium Grid 1 Accent 5"/>
+    <w:lsdException w:uiPriority="68" w:name="Medium Grid 2 Accent 5"/>
+    <w:lsdException w:uiPriority="69" w:name="Medium Grid 3 Accent 5"/>
+    <w:lsdException w:uiPriority="70" w:name="Dark List Accent 5"/>
+    <w:lsdException w:uiPriority="71" w:name="Colorful Shading Accent 5"/>
+    <w:lsdException w:uiPriority="72" w:name="Colorful List Accent 5"/>
+    <w:lsdException w:uiPriority="73" w:name="Colorful Grid Accent 5"/>
+    <w:lsdException w:uiPriority="60" w:name="Light Shading Accent 6"/>
+    <w:lsdException w:uiPriority="61" w:name="Light List Accent 6"/>
+    <w:lsdException w:uiPriority="62" w:name="Light Grid Accent 6"/>
+    <w:lsdException w:uiPriority="63" w:name="Medium Shading 1 Accent 6"/>
+    <w:lsdException w:uiPriority="64" w:name="Medium Shading 2 Accent 6"/>
+    <w:lsdException w:uiPriority="65" w:name="Medium List 1 Accent 6"/>
+    <w:lsdException w:uiPriority="66" w:name="Medium List 2 Accent 6"/>
+    <w:lsdException w:uiPriority="67" w:name="Medium Grid 1 Accent 6"/>
+    <w:lsdException w:uiPriority="68" w:name="Medium Grid 2 Accent 6"/>
+    <w:lsdException w:uiPriority="69" w:name="Medium Grid 3 Accent 6"/>
+    <w:lsdException w:uiPriority="70" w:name="Dark List Accent 6"/>
+    <w:lsdException w:uiPriority="71" w:name="Colorful Shading Accent 6"/>
+    <w:lsdException w:uiPriority="72" w:name="Colorful List Accent 6"/>
+    <w:lsdException w:uiPriority="73" w:name="Colorful Grid Accent 6"/>
+    <w:lsdException w:qFormat="1" w:uiPriority="19" w:name="Subtle Emphasis"/>
+    <w:lsdException w:qFormat="1" w:uiPriority="21" w:name="Intense Emphasis"/>
+    <w:lsdException w:qFormat="1" w:uiPriority="31" w:name="Subtle Reference"/>
+    <w:lsdException w:qFormat="1" w:uiPriority="32" w:name="Intense Reference"/>
+    <w:lsdException w:qFormat="1" w:uiPriority="33" w:name="Book Title"/>
+    <w:lsdException w:semiHidden="1" w:uiPriority="37" w:unhideWhenUsed="1" w:name="Bibliography"/>
+    <w:lsdException w:qFormat="1" w:semiHidden="1" w:uiPriority="39" w:unhideWhenUsed="1" w:name="TOC Heading"/>
+    <w:lsdException w:uiPriority="41" w:name="Plain Table 1"/>
+    <w:lsdException w:uiPriority="42" w:name="Plain Table 2"/>
+    <w:lsdException w:uiPriority="43" w:name="Plain Table 3"/>
+    <w:lsdException w:uiPriority="44" w:name="Plain Table 4"/>
+    <w:lsdException w:uiPriority="45" w:name="Plain Table 5"/>
+    <w:lsdException w:uiPriority="40" w:name="Grid Table Light"/>
+    <w:lsdException w:uiPriority="46" w:name="Grid Table 1 Light"/>
+    <w:lsdException w:uiPriority="47" w:name="Grid Table 2"/>
+    <w:lsdException w:uiPriority="48" w:name="Grid Table 3"/>
+    <w:lsdException w:uiPriority="49" w:name="Grid Table 4"/>
+    <w:lsdException w:uiPriority="50" w:name="Grid Table 5 Dark"/>
+    <w:lsdException w:uiPriority="51" w:name="Grid Table 6 Colorful"/>
+    <w:lsdException w:uiPriority="52" w:name="Grid Table 7 Colorful"/>
+    <w:lsdException w:uiPriority="46" w:name="Grid Table 1 Light Accent 1"/>
+    <w:lsdException w:uiPriority="47" w:name="Grid Table 2 Accent 1"/>
+    <w:lsdException w:uiPriority="48" w:name="Grid Table 3 Accent 1"/>
+    <w:lsdException w:uiPriority="49" w:name="Grid Table 4 Accent 1"/>
+    <w:lsdException w:uiPriority="50" w:name="Grid Table 5 Dark Accent 1"/>
+    <w:lsdException w:uiPriority="51" w:name="Grid Table 6 Colorful Accent 1"/>
+    <w:lsdException w:uiPriority="52" w:name="Grid Table 7 Colorful Accent 1"/>
+    <w:lsdException w:uiPriority="46" w:name="Grid Table 1 Light Accent 2"/>
+    <w:lsdException w:uiPriority="47" w:name="Grid Table 2 Accent 2"/>
+    <w:lsdException w:uiPriority="48" w:name="Grid Table 3 Accent 2"/>
+    <w:lsdException w:uiPriority="49" w:name="Grid Table 4 Accent 2"/>
+    <w:lsdException w:uiPriority="50" w:name="Grid Table 5 Dark Accent 2"/>
+    <w:lsdException w:uiPriority="51" w:name="Grid Table 6 Colorful Accent 2"/>
+    <w:lsdException w:uiPriority="52" w:name="Grid Table 7 Colorful Accent 2"/>
+    <w:lsdException w:uiPriority="46" w:name="Grid Table 1 Light Accent 3"/>
+    <w:lsdException w:uiPriority="47" w:name="Grid Table 2 Accent 3"/>
+    <w:lsdException w:uiPriority="48" w:name="Grid Table 3 Accent 3"/>
+    <w:lsdException w:uiPriority="49" w:name="Grid Table 4 Accent 3"/>
+    <w:lsdException w:uiPriority="50" w:name="Grid Table 5 Dark Accent 3"/>
+    <w:lsdException w:uiPriority="51" w:name="Grid Table 6 Colorful Accent 3"/>
+    <w:lsdException w:uiPriority="52" w:name="Grid Table 7 Colorful Accent 3"/>
+    <w:lsdException w:uiPriority="46" w:name="Grid Table 1 Light Accent 4"/>
+    <w:lsdException w:uiPriority="47" w:name="Grid Table 2 Accent 4"/>
+    <w:lsdException w:uiPriority="48" w:name="Grid Table 3 Accent 4"/>
+    <w:lsdException w:uiPriority="49" w:name="Grid Table 4 Accent 4"/>
+    <w:lsdException w:uiPriority="50" w:name="Grid Table 5 Dark Accent 4"/>
+    <w:lsdException w:uiPriority="51" w:name="Grid Table 6 Colorful Accent 4"/>
+    <w:lsdException w:uiPriority="52" w:name="Grid Table 7 Colorful Accent 4"/>
+    <w:lsdException w:uiPriority="46" w:name="Grid Table 1 Light Accent 5"/>
+    <w:lsdException w:uiPriority="47" w:name="Grid Table 2 Accent 5"/>
+    <w:lsdException w:uiPriority="48" w:name="Grid Table 3 Accent 5"/>
+    <w:lsdException w:uiPriority="49" w:name="Grid Table 4 Accent 5"/>
+    <w:lsdException w:uiPriority="50" w:name="Grid Table 5 Dark Accent 5"/>
+    <w:lsdException w:uiPriority="51" w:name="Grid Table 6 Colorful Accent 5"/>
+    <w:lsdException w:uiPriority="52" w:name="Grid Table 7 Colorful Accent 5"/>
+    <w:lsdException w:uiPriority="46" w:name="Grid Table 1 Light Accent 6"/>
+    <w:lsdException w:uiPriority="47" w:name="Grid Table 2 Accent 6"/>
+    <w:lsdException w:uiPriority="48" w:name="Grid Table 3 Accent 6"/>
+    <w:lsdException w:uiPriority="49" w:name="Grid Table 4 Accent 6"/>
+    <w:lsdException w:uiPriority="50" w:name="Grid Table 5 Dark Accent 6"/>
+    <w:lsdException w:uiPriority="51" w:name="Grid Table 6 Colorful Accent 6"/>
+    <w:lsdException w:uiPriority="52" w:name="Grid Table 7 Colorful Accent 6"/>
+    <w:lsdException w:uiPriority="46" w:name="List Table 1 Light"/>
+    <w:lsdException w:uiPriority="47" w:name="List Table 2"/>
+    <w:lsdException w:uiPriority="48" w:name="List Table 3"/>
+    <w:lsdException w:uiPriority="49" w:name="List Table 4"/>
+    <w:lsdException w:uiPriority="50" w:name="List Table 5 Dark"/>
+    <w:lsdException w:uiPriority="51" w:name="List Table 6 Colorful"/>
+    <w:lsdException w:uiPriority="52" w:name="List Table 7 Colorful"/>
+    <w:lsdException w:uiPriority="46" w:name="List Table 1 Light Accent 1"/>
+    <w:lsdException w:uiPriority="47" w:name="List Table 2 Accent 1"/>
+    <w:lsdException w:uiPriority="48" w:name="List Table 3 Accent 1"/>
+    <w:lsdException w:uiPriority="49" w:name="List Table 4 Accent 1"/>
+    <w:lsdException w:uiPriority="50" w:name="List Table 5 Dark Accent 1"/>
+    <w:lsdException w:uiPriority="51" w:name="List Table 6 Colorful Accent 1"/>
+    <w:lsdException w:uiPriority="52" w:name="List Table 7 Colorful Accent 1"/>
+    <w:lsdException w:uiPriority="46" w:name="List Table 1 Light Accent 2"/>
+    <w:lsdException w:uiPriority="47" w:name="List Table 2 Accent 2"/>
+    <w:lsdException w:uiPriority="48" w:name="List Table 3 Accent 2"/>
+    <w:lsdException w:uiPriority="49" w:name="List Table 4 Accent 2"/>
+    <w:lsdException w:uiPriority="50" w:name="List Table 5 Dark Accent 2"/>
+    <w:lsdException w:uiPriority="51" w:name="List Table 6 Colorful Accent 2"/>
+    <w:lsdException w:uiPriority="52" w:name="List Table 7 Colorful Accent 2"/>
+    <w:lsdException w:uiPriority="46" w:name="List Table 1 Light Accent 3"/>
+    <w:lsdException w:uiPriority="47" w:name="List Table 2 Accent 3"/>
+    <w:lsdException w:uiPriority="48" w:name="List Table 3 Accent 3"/>
+    <w:lsdException w:uiPriority="49" w:name="List Table 4 Accent 3"/>
+    <w:lsdException w:uiPriority="50" w:name="List Table 5 Dark Accent 3"/>
+    <w:lsdException w:uiPriority="51" w:name="List Table 6 Colorful Accent 3"/>
+    <w:lsdException w:uiPriority="52" w:name="List Table 7 Colorful Accent 3"/>
+    <w:lsdException w:uiPriority="46" w:name="List Table 1 Light Accent 4"/>
+    <w:lsdException w:uiPriority="47" w:name="List Table 2 Accent 4"/>
+    <w:lsdException w:uiPriority="48" w:name="List Table 3 Accent 4"/>
+    <w:lsdException w:uiPriority="49" w:name="List Table 4 Accent 4"/>
+    <w:lsdException w:uiPriority="50" w:name="List Table 5 Dark Accent 4"/>
+    <w:lsdException w:uiPriority="51" w:name="List Table 6 Colorful Accent 4"/>
+    <w:lsdException w:uiPriority="52" w:name="List Table 7 Colorful Accent 4"/>
+    <w:lsdException w:uiPriority="46" w:name="List Table 1 Light Accent 5"/>
+    <w:lsdException w:uiPriority="47" w:name="List Table 2 Accent 5"/>
+    <w:lsdException w:uiPriority="48" w:name="List Table 3 Accent 5"/>
+    <w:lsdException w:uiPriority="49" w:name="List Table 4 Accent 5"/>
+    <w:lsdException w:uiPriority="50" w:name="List Table 5 Dark Accent 5"/>
+    <w:lsdException w:uiPriority="51" w:name="List Table 6 Colorful Accent 5"/>
+    <w:lsdException w:uiPriority="52" w:name="List Table 7 Colorful Accent 5"/>
+    <w:lsdException w:uiPriority="46" w:name="List Table 1 Light Accent 6"/>
+    <w:lsdException w:uiPriority="47" w:name="List Table 2 Accent 6"/>
+    <w:lsdException w:uiPriority="48" w:name="List Table 3 Accent 6"/>
+    <w:lsdException w:uiPriority="49" w:name="List Table 4 Accent 6"/>
+    <w:lsdException w:uiPriority="50" w:name="List Table 5 Dark Accent 6"/>
+    <w:lsdException w:uiPriority="51" w:name="List Table 6 Colorful Accent 6"/>
+    <w:lsdException w:uiPriority="52" w:name="List Table 7 Colorful Accent 6"/>
   </w:latentStyles>
   <w:style w:type="paragraph" w:styleId="Normal" w:default="1">
     <w:name w:val="Normal"/>
@@ -1454,16 +1635,16 @@
   <w:style w:type="character" w:styleId="DefaultParagraphFont" w:default="1">
     <w:name w:val="Default Paragraph Font"/>
     <w:uiPriority w:val="1"/>
+    <w:qFormat/>
     <w:semiHidden/>
     <w:unhideWhenUsed/>
-    <w:qFormat/>
     <w:rPr/>
   </w:style>
   <w:style w:type="paragraph" w:styleId="Ttulo">
     <w:name w:val="Título"/>
+    <w:qFormat/>
     <w:basedOn w:val="Normal"/>
     <w:next w:val="Corpodotexto"/>
-    <w:qFormat/>
     <w:pPr>
       <w:keepNext/>
       <w:spacing w:before="240" w:after="120"/>
@@ -1507,8 +1688,8 @@
   </w:style>
   <w:style w:type="paragraph" w:styleId="Ndice">
     <w:name w:val="Índice"/>
+    <w:qFormat/>
     <w:basedOn w:val="Normal"/>
-    <w:qFormat/>
     <w:pPr>
       <w:suppressLineNumbers/>
     </w:pPr>
@@ -1528,7 +1709,7 @@
     <w:semiHidden/>
     <w:unhideWhenUsed/>
     <w:tblPr>
-      <w:tblInd w:w="0" w:type="dxa"/>
+      <w:tblInd w:type="dxa" w:w="0"/>
       <w:tblCellMar>
         <w:top w:w="0" w:type="dxa"/>
         <w:left w:w="108" w:type="dxa"/>

--- a/reunioes/ata.docx
+++ b/reunioes/ata.docx
@@ -969,7 +969,7 @@
           <w:sz w:val="24"/>
           <w:szCs w:val="24"/>
         </w:rPr>
-        <w:t>Inicio dos mockups</w:t>
+        <w:t>Inicio dos mockups.</w:t>
       </w:r>
     </w:p>
     <w:p>
@@ -1041,39 +1041,7 @@
           <w:sz w:val="24"/>
           <w:szCs w:val="24"/>
         </w:rPr>
-        <w:t xml:space="preserve">06/10 -  Concluídas as </w:t>
-      </w:r>
-      <w:r>
-        <w:rPr>
-          <w:rFonts w:ascii="Arial" w:hAnsi="Arial"/>
-          <w:sz w:val="24"/>
-          <w:szCs w:val="24"/>
-        </w:rPr>
-        <w:t>mockups</w:t>
-      </w:r>
-      <w:r>
-        <w:rPr>
-          <w:rFonts w:ascii="Arial" w:hAnsi="Arial"/>
-          <w:sz w:val="24"/>
-          <w:szCs w:val="24"/>
-        </w:rPr>
-        <w:t xml:space="preserve">  </w:t>
-      </w:r>
-      <w:r>
-        <w:rPr>
-          <w:rFonts w:ascii="Arial" w:hAnsi="Arial"/>
-          <w:sz w:val="24"/>
-          <w:szCs w:val="24"/>
-        </w:rPr>
-        <w:t xml:space="preserve">e protótipos </w:t>
-      </w:r>
-      <w:r>
-        <w:rPr>
-          <w:rFonts w:ascii="Arial" w:hAnsi="Arial"/>
-          <w:sz w:val="24"/>
-          <w:szCs w:val="24"/>
-        </w:rPr>
-        <w:t>de: artefato, horário, núcleo e recursos.</w:t>
+        <w:t>06/10 -  Concluídas as mockups  e protótipos de: artefato, horário, núcleo e recursos.</w:t>
       </w:r>
     </w:p>
     <w:p>
@@ -1127,17 +1095,25 @@
         <w:rPr/>
         <w:t xml:space="preserve">09/10-  </w:t>
       </w:r>
-    </w:p>
-    <w:p>
-      <w:pPr>
-        <w:pStyle w:val="Normal"/>
-        <w:spacing w:before="0" w:after="160"/>
-        <w:jc w:val="both"/>
-        <w:rPr/>
-      </w:pPr>
-      <w:r>
-        <w:rPr/>
-        <w:t>13/10-</w:t>
+      <w:r>
+        <w:rPr/>
+        <w:t>Rf 7, Rf8, Rf11, RF13 concluídas.</w:t>
+      </w:r>
+    </w:p>
+    <w:p>
+      <w:pPr>
+        <w:pStyle w:val="Normal"/>
+        <w:spacing w:before="0" w:after="160"/>
+        <w:jc w:val="both"/>
+        <w:rPr/>
+      </w:pPr>
+      <w:r>
+        <w:rPr/>
+        <w:t xml:space="preserve">13/10-  </w:t>
+      </w:r>
+      <w:r>
+        <w:rPr/>
+        <w:t>RN 17, RN19 e RN22 em andamento back.</w:t>
       </w:r>
     </w:p>
     <w:p>
@@ -1173,43 +1149,105 @@
       </w:pPr>
       <w:r>
         <w:rPr/>
-        <w:t>16/10-</w:t>
-      </w:r>
-    </w:p>
-    <w:p>
-      <w:pPr>
-        <w:pStyle w:val="Normal"/>
-        <w:spacing w:before="0" w:after="160"/>
-        <w:jc w:val="both"/>
-        <w:rPr/>
-      </w:pPr>
-      <w:r>
-        <w:rPr/>
-        <w:t>19/10-</w:t>
-      </w:r>
-    </w:p>
-    <w:p>
-      <w:pPr>
-        <w:pStyle w:val="Normal"/>
-        <w:spacing w:before="0" w:after="160"/>
-        <w:jc w:val="both"/>
-        <w:rPr/>
-      </w:pPr>
-      <w:r>
-        <w:rPr/>
-        <w:t>20/10-</w:t>
-      </w:r>
-    </w:p>
-    <w:p>
-      <w:pPr>
-        <w:pStyle w:val="Normal"/>
-        <w:spacing w:before="0" w:after="160"/>
-        <w:jc w:val="both"/>
-        <w:rPr/>
-      </w:pPr>
-      <w:r>
-        <w:rPr/>
-        <w:t>21/10-</w:t>
+        <w:t xml:space="preserve">16/10- </w:t>
+      </w:r>
+      <w:r>
+        <w:rPr/>
+        <w:t>continuando as atividades do dia 13/10.</w:t>
+      </w:r>
+    </w:p>
+    <w:p>
+      <w:pPr>
+        <w:pStyle w:val="Normal"/>
+        <w:spacing w:before="0" w:after="160"/>
+        <w:jc w:val="both"/>
+        <w:rPr/>
+      </w:pPr>
+      <w:r>
+        <w:rPr/>
+        <w:t xml:space="preserve">19/10- </w:t>
+      </w:r>
+      <w:r>
+        <w:rPr/>
+        <w:t>consulta artefatos, consulta recursos, consulta atividade, consulta núcleo e consulta edital em andamento back.</w:t>
+      </w:r>
+    </w:p>
+    <w:p>
+      <w:pPr>
+        <w:pStyle w:val="Normal"/>
+        <w:spacing w:before="0" w:after="160"/>
+        <w:jc w:val="both"/>
+        <w:rPr/>
+      </w:pPr>
+      <w:r>
+        <w:rPr/>
+        <w:t xml:space="preserve">20/10- </w:t>
+      </w:r>
+      <w:r>
+        <w:rPr/>
+        <w:t>Mockups e protótipos de consulta front.</w:t>
+      </w:r>
+    </w:p>
+    <w:p>
+      <w:pPr>
+        <w:pStyle w:val="Normal"/>
+        <w:spacing w:before="0" w:after="160"/>
+        <w:jc w:val="both"/>
+        <w:rPr/>
+      </w:pPr>
+      <w:r>
+        <w:rPr/>
+        <w:t xml:space="preserve">21/10- </w:t>
+      </w:r>
+      <w:r>
+        <w:rPr/>
+        <w:t>telas dos consultas front em andamento.</w:t>
+      </w:r>
+    </w:p>
+    <w:p>
+      <w:pPr>
+        <w:pStyle w:val="Normal"/>
+        <w:spacing w:before="0" w:after="160"/>
+        <w:jc w:val="both"/>
+        <w:rPr/>
+      </w:pPr>
+      <w:r>
+        <w:rPr/>
+        <w:t xml:space="preserve">22/10- </w:t>
+      </w:r>
+      <w:bookmarkStart w:id="3" w:name="__DdeLink__218_219388714"/>
+      <w:r>
+        <w:rPr/>
+        <w:t>Suspensa as atividades devido as enchentes</w:t>
+      </w:r>
+      <w:bookmarkEnd w:id="3"/>
+      <w:r>
+        <w:rPr/>
+        <w:t>.</w:t>
+      </w:r>
+    </w:p>
+    <w:p>
+      <w:pPr>
+        <w:pStyle w:val="Normal"/>
+        <w:spacing w:before="0" w:after="160"/>
+        <w:jc w:val="both"/>
+        <w:rPr/>
+      </w:pPr>
+      <w:r>
+        <w:rPr/>
+        <w:t>23/10- Suspensa as atividades devido as enchentes.</w:t>
+      </w:r>
+    </w:p>
+    <w:p>
+      <w:pPr>
+        <w:pStyle w:val="Normal"/>
+        <w:spacing w:before="0" w:after="160"/>
+        <w:jc w:val="both"/>
+        <w:rPr/>
+      </w:pPr>
+      <w:r>
+        <w:rPr/>
+        <w:t>26/10- Visualiza recurso, artefato, atividade e edital concluidos.</w:t>
       </w:r>
     </w:p>
     <w:sectPr>
@@ -1241,385 +1279,14 @@
       </w:pPr>
     </w:pPrDefault>
   </w:docDefaults>
-  <w:latentStyles w:count="371" w:defQFormat="0" w:defUnhideWhenUsed="0" w:defSemiHidden="0" w:defUIPriority="99" w:defLockedState="0">
-    <w:lsdException w:qFormat="1" w:uiPriority="0" w:name="Normal"/>
-    <w:lsdException w:qFormat="1" w:uiPriority="9" w:name="heading 1"/>
-    <w:lsdException w:qFormat="1" w:semiHidden="1" w:uiPriority="9" w:unhideWhenUsed="1" w:name="heading 2"/>
-    <w:lsdException w:qFormat="1" w:semiHidden="1" w:uiPriority="9" w:unhideWhenUsed="1" w:name="heading 3"/>
-    <w:lsdException w:qFormat="1" w:semiHidden="1" w:uiPriority="9" w:unhideWhenUsed="1" w:name="heading 4"/>
-    <w:lsdException w:qFormat="1" w:semiHidden="1" w:uiPriority="9" w:unhideWhenUsed="1" w:name="heading 5"/>
-    <w:lsdException w:qFormat="1" w:semiHidden="1" w:uiPriority="9" w:unhideWhenUsed="1" w:name="heading 6"/>
-    <w:lsdException w:qFormat="1" w:semiHidden="1" w:uiPriority="9" w:unhideWhenUsed="1" w:name="heading 7"/>
-    <w:lsdException w:qFormat="1" w:semiHidden="1" w:uiPriority="9" w:unhideWhenUsed="1" w:name="heading 8"/>
-    <w:lsdException w:qFormat="1" w:semiHidden="1" w:uiPriority="9" w:unhideWhenUsed="1" w:name="heading 9"/>
-    <w:lsdException w:semiHidden="1" w:unhideWhenUsed="1" w:name="index 1"/>
-    <w:lsdException w:semiHidden="1" w:unhideWhenUsed="1" w:name="index 2"/>
-    <w:lsdException w:semiHidden="1" w:unhideWhenUsed="1" w:name="index 3"/>
-    <w:lsdException w:semiHidden="1" w:unhideWhenUsed="1" w:name="index 4"/>
-    <w:lsdException w:semiHidden="1" w:unhideWhenUsed="1" w:name="index 5"/>
-    <w:lsdException w:semiHidden="1" w:unhideWhenUsed="1" w:name="index 6"/>
-    <w:lsdException w:semiHidden="1" w:unhideWhenUsed="1" w:name="index 7"/>
-    <w:lsdException w:semiHidden="1" w:unhideWhenUsed="1" w:name="index 8"/>
-    <w:lsdException w:semiHidden="1" w:unhideWhenUsed="1" w:name="index 9"/>
-    <w:lsdException w:semiHidden="1" w:uiPriority="39" w:unhideWhenUsed="1" w:name="toc 1"/>
-    <w:lsdException w:semiHidden="1" w:uiPriority="39" w:unhideWhenUsed="1" w:name="toc 2"/>
-    <w:lsdException w:semiHidden="1" w:uiPriority="39" w:unhideWhenUsed="1" w:name="toc 3"/>
-    <w:lsdException w:semiHidden="1" w:uiPriority="39" w:unhideWhenUsed="1" w:name="toc 4"/>
-    <w:lsdException w:semiHidden="1" w:uiPriority="39" w:unhideWhenUsed="1" w:name="toc 5"/>
-    <w:lsdException w:semiHidden="1" w:uiPriority="39" w:unhideWhenUsed="1" w:name="toc 6"/>
-    <w:lsdException w:semiHidden="1" w:uiPriority="39" w:unhideWhenUsed="1" w:name="toc 7"/>
-    <w:lsdException w:semiHidden="1" w:uiPriority="39" w:unhideWhenUsed="1" w:name="toc 8"/>
-    <w:lsdException w:semiHidden="1" w:uiPriority="39" w:unhideWhenUsed="1" w:name="toc 9"/>
-    <w:lsdException w:semiHidden="1" w:unhideWhenUsed="1" w:name="Normal Indent"/>
-    <w:lsdException w:semiHidden="1" w:unhideWhenUsed="1" w:name="footnote text"/>
-    <w:lsdException w:semiHidden="1" w:unhideWhenUsed="1" w:name="annotation text"/>
-    <w:lsdException w:semiHidden="1" w:unhideWhenUsed="1" w:name="header"/>
-    <w:lsdException w:semiHidden="1" w:unhideWhenUsed="1" w:name="footer"/>
-    <w:lsdException w:semiHidden="1" w:unhideWhenUsed="1" w:name="index heading"/>
-    <w:lsdException w:qFormat="1" w:semiHidden="1" w:uiPriority="35" w:unhideWhenUsed="1" w:name="caption"/>
-    <w:lsdException w:semiHidden="1" w:unhideWhenUsed="1" w:name="table of figures"/>
-    <w:lsdException w:semiHidden="1" w:unhideWhenUsed="1" w:name="envelope address"/>
-    <w:lsdException w:semiHidden="1" w:unhideWhenUsed="1" w:name="envelope return"/>
-    <w:lsdException w:semiHidden="1" w:unhideWhenUsed="1" w:name="footnote reference"/>
-    <w:lsdException w:semiHidden="1" w:unhideWhenUsed="1" w:name="annotation reference"/>
-    <w:lsdException w:semiHidden="1" w:unhideWhenUsed="1" w:name="line number"/>
-    <w:lsdException w:semiHidden="1" w:unhideWhenUsed="1" w:name="page number"/>
-    <w:lsdException w:semiHidden="1" w:unhideWhenUsed="1" w:name="endnote reference"/>
-    <w:lsdException w:semiHidden="1" w:unhideWhenUsed="1" w:name="endnote text"/>
-    <w:lsdException w:semiHidden="1" w:unhideWhenUsed="1" w:name="table of authorities"/>
-    <w:lsdException w:semiHidden="1" w:unhideWhenUsed="1" w:name="macro"/>
-    <w:lsdException w:semiHidden="1" w:unhideWhenUsed="1" w:name="toa heading"/>
-    <w:lsdException w:semiHidden="1" w:unhideWhenUsed="1" w:name="List"/>
-    <w:lsdException w:semiHidden="1" w:unhideWhenUsed="1" w:name="List Bullet"/>
-    <w:lsdException w:semiHidden="1" w:unhideWhenUsed="1" w:name="List Number"/>
-    <w:lsdException w:semiHidden="1" w:unhideWhenUsed="1" w:name="List 2"/>
-    <w:lsdException w:semiHidden="1" w:unhideWhenUsed="1" w:name="List 3"/>
-    <w:lsdException w:semiHidden="1" w:unhideWhenUsed="1" w:name="List 4"/>
-    <w:lsdException w:semiHidden="1" w:unhideWhenUsed="1" w:name="List 5"/>
-    <w:lsdException w:semiHidden="1" w:unhideWhenUsed="1" w:name="List Bullet 2"/>
-    <w:lsdException w:semiHidden="1" w:unhideWhenUsed="1" w:name="List Bullet 3"/>
-    <w:lsdException w:semiHidden="1" w:unhideWhenUsed="1" w:name="List Bullet 4"/>
-    <w:lsdException w:semiHidden="1" w:unhideWhenUsed="1" w:name="List Bullet 5"/>
-    <w:lsdException w:semiHidden="1" w:unhideWhenUsed="1" w:name="List Number 2"/>
-    <w:lsdException w:semiHidden="1" w:unhideWhenUsed="1" w:name="List Number 3"/>
-    <w:lsdException w:semiHidden="1" w:unhideWhenUsed="1" w:name="List Number 4"/>
-    <w:lsdException w:semiHidden="1" w:unhideWhenUsed="1" w:name="List Number 5"/>
-    <w:lsdException w:qFormat="1" w:uiPriority="10" w:name="Title"/>
-    <w:lsdException w:semiHidden="1" w:unhideWhenUsed="1" w:name="Closing"/>
-    <w:lsdException w:semiHidden="1" w:unhideWhenUsed="1" w:name="Signature"/>
-    <w:lsdException w:semiHidden="1" w:uiPriority="1" w:unhideWhenUsed="1" w:name="Default Paragraph Font"/>
-    <w:lsdException w:semiHidden="1" w:unhideWhenUsed="1" w:name="Body Text"/>
-    <w:lsdException w:semiHidden="1" w:unhideWhenUsed="1" w:name="Body Text Indent"/>
-    <w:lsdException w:semiHidden="1" w:unhideWhenUsed="1" w:name="List Continue"/>
-    <w:lsdException w:semiHidden="1" w:unhideWhenUsed="1" w:name="List Continue 2"/>
-    <w:lsdException w:semiHidden="1" w:unhideWhenUsed="1" w:name="List Continue 3"/>
-    <w:lsdException w:semiHidden="1" w:unhideWhenUsed="1" w:name="List Continue 4"/>
-    <w:lsdException w:semiHidden="1" w:unhideWhenUsed="1" w:name="List Continue 5"/>
-    <w:lsdException w:semiHidden="1" w:unhideWhenUsed="1" w:name="Message Header"/>
-    <w:lsdException w:qFormat="1" w:uiPriority="11" w:name="Subtitle"/>
-    <w:lsdException w:semiHidden="1" w:unhideWhenUsed="1" w:name="Salutation"/>
-    <w:lsdException w:semiHidden="1" w:unhideWhenUsed="1" w:name="Date"/>
-    <w:lsdException w:semiHidden="1" w:unhideWhenUsed="1" w:name="Body Text First Indent"/>
-    <w:lsdException w:semiHidden="1" w:unhideWhenUsed="1" w:name="Body Text First Indent 2"/>
-    <w:lsdException w:semiHidden="1" w:unhideWhenUsed="1" w:name="Note Heading"/>
-    <w:lsdException w:semiHidden="1" w:unhideWhenUsed="1" w:name="Body Text 2"/>
-    <w:lsdException w:semiHidden="1" w:unhideWhenUsed="1" w:name="Body Text 3"/>
-    <w:lsdException w:semiHidden="1" w:unhideWhenUsed="1" w:name="Body Text Indent 2"/>
-    <w:lsdException w:semiHidden="1" w:unhideWhenUsed="1" w:name="Body Text Indent 3"/>
-    <w:lsdException w:semiHidden="1" w:unhideWhenUsed="1" w:name="Block Text"/>
-    <w:lsdException w:semiHidden="1" w:unhideWhenUsed="1" w:name="Hyperlink"/>
-    <w:lsdException w:semiHidden="1" w:unhideWhenUsed="1" w:name="FollowedHyperlink"/>
-    <w:lsdException w:qFormat="1" w:uiPriority="22" w:name="Strong"/>
-    <w:lsdException w:qFormat="1" w:uiPriority="20" w:name="Emphasis"/>
-    <w:lsdException w:semiHidden="1" w:unhideWhenUsed="1" w:name="Document Map"/>
-    <w:lsdException w:semiHidden="1" w:unhideWhenUsed="1" w:name="Plain Text"/>
-    <w:lsdException w:semiHidden="1" w:unhideWhenUsed="1" w:name="E-mail Signature"/>
-    <w:lsdException w:semiHidden="1" w:unhideWhenUsed="1" w:name="HTML Top of Form"/>
-    <w:lsdException w:semiHidden="1" w:unhideWhenUsed="1" w:name="HTML Bottom of Form"/>
-    <w:lsdException w:semiHidden="1" w:unhideWhenUsed="1" w:name="Normal (Web)"/>
-    <w:lsdException w:semiHidden="1" w:unhideWhenUsed="1" w:name="HTML Acronym"/>
-    <w:lsdException w:semiHidden="1" w:unhideWhenUsed="1" w:name="HTML Address"/>
-    <w:lsdException w:semiHidden="1" w:unhideWhenUsed="1" w:name="HTML Cite"/>
-    <w:lsdException w:semiHidden="1" w:unhideWhenUsed="1" w:name="HTML Code"/>
-    <w:lsdException w:semiHidden="1" w:unhideWhenUsed="1" w:name="HTML Definition"/>
-    <w:lsdException w:semiHidden="1" w:unhideWhenUsed="1" w:name="HTML Keyboard"/>
-    <w:lsdException w:semiHidden="1" w:unhideWhenUsed="1" w:name="HTML Preformatted"/>
-    <w:lsdException w:semiHidden="1" w:unhideWhenUsed="1" w:name="HTML Sample"/>
-    <w:lsdException w:semiHidden="1" w:unhideWhenUsed="1" w:name="HTML Typewriter"/>
-    <w:lsdException w:semiHidden="1" w:unhideWhenUsed="1" w:name="HTML Variable"/>
-    <w:lsdException w:semiHidden="1" w:unhideWhenUsed="1" w:name="Normal Table"/>
-    <w:lsdException w:semiHidden="1" w:unhideWhenUsed="1" w:name="annotation subject"/>
-    <w:lsdException w:semiHidden="1" w:unhideWhenUsed="1" w:name="No List"/>
-    <w:lsdException w:semiHidden="1" w:unhideWhenUsed="1" w:name="Outline List 1"/>
-    <w:lsdException w:semiHidden="1" w:unhideWhenUsed="1" w:name="Outline List 2"/>
-    <w:lsdException w:semiHidden="1" w:unhideWhenUsed="1" w:name="Outline List 3"/>
-    <w:lsdException w:semiHidden="1" w:unhideWhenUsed="1" w:name="Table Simple 1"/>
-    <w:lsdException w:semiHidden="1" w:unhideWhenUsed="1" w:name="Table Simple 2"/>
-    <w:lsdException w:semiHidden="1" w:unhideWhenUsed="1" w:name="Table Simple 3"/>
-    <w:lsdException w:semiHidden="1" w:unhideWhenUsed="1" w:name="Table Classic 1"/>
-    <w:lsdException w:semiHidden="1" w:unhideWhenUsed="1" w:name="Table Classic 2"/>
-    <w:lsdException w:semiHidden="1" w:unhideWhenUsed="1" w:name="Table Classic 3"/>
-    <w:lsdException w:semiHidden="1" w:unhideWhenUsed="1" w:name="Table Classic 4"/>
-    <w:lsdException w:semiHidden="1" w:unhideWhenUsed="1" w:name="Table Colorful 1"/>
-    <w:lsdException w:semiHidden="1" w:unhideWhenUsed="1" w:name="Table Colorful 2"/>
-    <w:lsdException w:semiHidden="1" w:unhideWhenUsed="1" w:name="Table Colorful 3"/>
-    <w:lsdException w:semiHidden="1" w:unhideWhenUsed="1" w:name="Table Columns 1"/>
-    <w:lsdException w:semiHidden="1" w:unhideWhenUsed="1" w:name="Table Columns 2"/>
-    <w:lsdException w:semiHidden="1" w:unhideWhenUsed="1" w:name="Table Columns 3"/>
-    <w:lsdException w:semiHidden="1" w:unhideWhenUsed="1" w:name="Table Columns 4"/>
-    <w:lsdException w:semiHidden="1" w:unhideWhenUsed="1" w:name="Table Columns 5"/>
-    <w:lsdException w:semiHidden="1" w:unhideWhenUsed="1" w:name="Table Grid 1"/>
-    <w:lsdException w:semiHidden="1" w:unhideWhenUsed="1" w:name="Table Grid 2"/>
-    <w:lsdException w:semiHidden="1" w:unhideWhenUsed="1" w:name="Table Grid 3"/>
-    <w:lsdException w:semiHidden="1" w:unhideWhenUsed="1" w:name="Table Grid 4"/>
-    <w:lsdException w:semiHidden="1" w:unhideWhenUsed="1" w:name="Table Grid 5"/>
-    <w:lsdException w:semiHidden="1" w:unhideWhenUsed="1" w:name="Table Grid 6"/>
-    <w:lsdException w:semiHidden="1" w:unhideWhenUsed="1" w:name="Table Grid 7"/>
-    <w:lsdException w:semiHidden="1" w:unhideWhenUsed="1" w:name="Table Grid 8"/>
-    <w:lsdException w:semiHidden="1" w:unhideWhenUsed="1" w:name="Table List 1"/>
-    <w:lsdException w:semiHidden="1" w:unhideWhenUsed="1" w:name="Table List 2"/>
-    <w:lsdException w:semiHidden="1" w:unhideWhenUsed="1" w:name="Table List 3"/>
-    <w:lsdException w:semiHidden="1" w:unhideWhenUsed="1" w:name="Table List 4"/>
-    <w:lsdException w:semiHidden="1" w:unhideWhenUsed="1" w:name="Table List 5"/>
-    <w:lsdException w:semiHidden="1" w:unhideWhenUsed="1" w:name="Table List 6"/>
-    <w:lsdException w:semiHidden="1" w:unhideWhenUsed="1" w:name="Table List 7"/>
-    <w:lsdException w:semiHidden="1" w:unhideWhenUsed="1" w:name="Table List 8"/>
-    <w:lsdException w:semiHidden="1" w:unhideWhenUsed="1" w:name="Table 3D effects 1"/>
-    <w:lsdException w:semiHidden="1" w:unhideWhenUsed="1" w:name="Table 3D effects 2"/>
-    <w:lsdException w:semiHidden="1" w:unhideWhenUsed="1" w:name="Table 3D effects 3"/>
-    <w:lsdException w:semiHidden="1" w:unhideWhenUsed="1" w:name="Table Contemporary"/>
-    <w:lsdException w:semiHidden="1" w:unhideWhenUsed="1" w:name="Table Elegant"/>
-    <w:lsdException w:semiHidden="1" w:unhideWhenUsed="1" w:name="Table Professional"/>
-    <w:lsdException w:semiHidden="1" w:unhideWhenUsed="1" w:name="Table Subtle 1"/>
-    <w:lsdException w:semiHidden="1" w:unhideWhenUsed="1" w:name="Table Subtle 2"/>
-    <w:lsdException w:semiHidden="1" w:unhideWhenUsed="1" w:name="Table Web 1"/>
-    <w:lsdException w:semiHidden="1" w:unhideWhenUsed="1" w:name="Table Web 2"/>
-    <w:lsdException w:semiHidden="1" w:unhideWhenUsed="1" w:name="Table Web 3"/>
-    <w:lsdException w:semiHidden="1" w:unhideWhenUsed="1" w:name="Balloon Text"/>
-    <w:lsdException w:uiPriority="39" w:name="Table Grid"/>
-    <w:lsdException w:semiHidden="1" w:unhideWhenUsed="1" w:name="Table Theme"/>
-    <w:lsdException w:semiHidden="1" w:name="Placeholder Text"/>
-    <w:lsdException w:qFormat="1" w:uiPriority="1" w:name="No Spacing"/>
-    <w:lsdException w:uiPriority="60" w:name="Light Shading"/>
-    <w:lsdException w:uiPriority="61" w:name="Light List"/>
-    <w:lsdException w:uiPriority="62" w:name="Light Grid"/>
-    <w:lsdException w:uiPriority="63" w:name="Medium Shading 1"/>
-    <w:lsdException w:uiPriority="64" w:name="Medium Shading 2"/>
-    <w:lsdException w:uiPriority="65" w:name="Medium List 1"/>
-    <w:lsdException w:uiPriority="66" w:name="Medium List 2"/>
-    <w:lsdException w:uiPriority="67" w:name="Medium Grid 1"/>
-    <w:lsdException w:uiPriority="68" w:name="Medium Grid 2"/>
-    <w:lsdException w:uiPriority="69" w:name="Medium Grid 3"/>
-    <w:lsdException w:uiPriority="70" w:name="Dark List"/>
-    <w:lsdException w:uiPriority="71" w:name="Colorful Shading"/>
-    <w:lsdException w:uiPriority="72" w:name="Colorful List"/>
-    <w:lsdException w:uiPriority="73" w:name="Colorful Grid"/>
-    <w:lsdException w:uiPriority="60" w:name="Light Shading Accent 1"/>
-    <w:lsdException w:uiPriority="61" w:name="Light List Accent 1"/>
-    <w:lsdException w:uiPriority="62" w:name="Light Grid Accent 1"/>
-    <w:lsdException w:uiPriority="63" w:name="Medium Shading 1 Accent 1"/>
-    <w:lsdException w:uiPriority="64" w:name="Medium Shading 2 Accent 1"/>
-    <w:lsdException w:uiPriority="65" w:name="Medium List 1 Accent 1"/>
-    <w:lsdException w:semiHidden="1" w:name="Revision"/>
-    <w:lsdException w:qFormat="1" w:uiPriority="34" w:name="List Paragraph"/>
-    <w:lsdException w:qFormat="1" w:uiPriority="29" w:name="Quote"/>
-    <w:lsdException w:qFormat="1" w:uiPriority="30" w:name="Intense Quote"/>
-    <w:lsdException w:uiPriority="66" w:name="Medium List 2 Accent 1"/>
-    <w:lsdException w:uiPriority="67" w:name="Medium Grid 1 Accent 1"/>
-    <w:lsdException w:uiPriority="68" w:name="Medium Grid 2 Accent 1"/>
-    <w:lsdException w:uiPriority="69" w:name="Medium Grid 3 Accent 1"/>
-    <w:lsdException w:uiPriority="70" w:name="Dark List Accent 1"/>
-    <w:lsdException w:uiPriority="71" w:name="Colorful Shading Accent 1"/>
-    <w:lsdException w:uiPriority="72" w:name="Colorful List Accent 1"/>
-    <w:lsdException w:uiPriority="73" w:name="Colorful Grid Accent 1"/>
-    <w:lsdException w:uiPriority="60" w:name="Light Shading Accent 2"/>
-    <w:lsdException w:uiPriority="61" w:name="Light List Accent 2"/>
-    <w:lsdException w:uiPriority="62" w:name="Light Grid Accent 2"/>
-    <w:lsdException w:uiPriority="63" w:name="Medium Shading 1 Accent 2"/>
-    <w:lsdException w:uiPriority="64" w:name="Medium Shading 2 Accent 2"/>
-    <w:lsdException w:uiPriority="65" w:name="Medium List 1 Accent 2"/>
-    <w:lsdException w:uiPriority="66" w:name="Medium List 2 Accent 2"/>
-    <w:lsdException w:uiPriority="67" w:name="Medium Grid 1 Accent 2"/>
-    <w:lsdException w:uiPriority="68" w:name="Medium Grid 2 Accent 2"/>
-    <w:lsdException w:uiPriority="69" w:name="Medium Grid 3 Accent 2"/>
-    <w:lsdException w:uiPriority="70" w:name="Dark List Accent 2"/>
-    <w:lsdException w:uiPriority="71" w:name="Colorful Shading Accent 2"/>
-    <w:lsdException w:uiPriority="72" w:name="Colorful List Accent 2"/>
-    <w:lsdException w:uiPriority="73" w:name="Colorful Grid Accent 2"/>
-    <w:lsdException w:uiPriority="60" w:name="Light Shading Accent 3"/>
-    <w:lsdException w:uiPriority="61" w:name="Light List Accent 3"/>
-    <w:lsdException w:uiPriority="62" w:name="Light Grid Accent 3"/>
-    <w:lsdException w:uiPriority="63" w:name="Medium Shading 1 Accent 3"/>
-    <w:lsdException w:uiPriority="64" w:name="Medium Shading 2 Accent 3"/>
-    <w:lsdException w:uiPriority="65" w:name="Medium List 1 Accent 3"/>
-    <w:lsdException w:uiPriority="66" w:name="Medium List 2 Accent 3"/>
-    <w:lsdException w:uiPriority="67" w:name="Medium Grid 1 Accent 3"/>
-    <w:lsdException w:uiPriority="68" w:name="Medium Grid 2 Accent 3"/>
-    <w:lsdException w:uiPriority="69" w:name="Medium Grid 3 Accent 3"/>
-    <w:lsdException w:uiPriority="70" w:name="Dark List Accent 3"/>
-    <w:lsdException w:uiPriority="71" w:name="Colorful Shading Accent 3"/>
-    <w:lsdException w:uiPriority="72" w:name="Colorful List Accent 3"/>
-    <w:lsdException w:uiPriority="73" w:name="Colorful Grid Accent 3"/>
-    <w:lsdException w:uiPriority="60" w:name="Light Shading Accent 4"/>
-    <w:lsdException w:uiPriority="61" w:name="Light List Accent 4"/>
-    <w:lsdException w:uiPriority="62" w:name="Light Grid Accent 4"/>
-    <w:lsdException w:uiPriority="63" w:name="Medium Shading 1 Accent 4"/>
-    <w:lsdException w:uiPriority="64" w:name="Medium Shading 2 Accent 4"/>
-    <w:lsdException w:uiPriority="65" w:name="Medium List 1 Accent 4"/>
-    <w:lsdException w:uiPriority="66" w:name="Medium List 2 Accent 4"/>
-    <w:lsdException w:uiPriority="67" w:name="Medium Grid 1 Accent 4"/>
-    <w:lsdException w:uiPriority="68" w:name="Medium Grid 2 Accent 4"/>
-    <w:lsdException w:uiPriority="69" w:name="Medium Grid 3 Accent 4"/>
-    <w:lsdException w:uiPriority="70" w:name="Dark List Accent 4"/>
-    <w:lsdException w:uiPriority="71" w:name="Colorful Shading Accent 4"/>
-    <w:lsdException w:uiPriority="72" w:name="Colorful List Accent 4"/>
-    <w:lsdException w:uiPriority="73" w:name="Colorful Grid Accent 4"/>
-    <w:lsdException w:uiPriority="60" w:name="Light Shading Accent 5"/>
-    <w:lsdException w:uiPriority="61" w:name="Light List Accent 5"/>
-    <w:lsdException w:uiPriority="62" w:name="Light Grid Accent 5"/>
-    <w:lsdException w:uiPriority="63" w:name="Medium Shading 1 Accent 5"/>
-    <w:lsdException w:uiPriority="64" w:name="Medium Shading 2 Accent 5"/>
-    <w:lsdException w:uiPriority="65" w:name="Medium List 1 Accent 5"/>
-    <w:lsdException w:uiPriority="66" w:name="Medium List 2 Accent 5"/>
-    <w:lsdException w:uiPriority="67" w:name="Medium Grid 1 Accent 5"/>
-    <w:lsdException w:uiPriority="68" w:name="Medium Grid 2 Accent 5"/>
-    <w:lsdException w:uiPriority="69" w:name="Medium Grid 3 Accent 5"/>
-    <w:lsdException w:uiPriority="70" w:name="Dark List Accent 5"/>
-    <w:lsdException w:uiPriority="71" w:name="Colorful Shading Accent 5"/>
-    <w:lsdException w:uiPriority="72" w:name="Colorful List Accent 5"/>
-    <w:lsdException w:uiPriority="73" w:name="Colorful Grid Accent 5"/>
-    <w:lsdException w:uiPriority="60" w:name="Light Shading Accent 6"/>
-    <w:lsdException w:uiPriority="61" w:name="Light List Accent 6"/>
-    <w:lsdException w:uiPriority="62" w:name="Light Grid Accent 6"/>
-    <w:lsdException w:uiPriority="63" w:name="Medium Shading 1 Accent 6"/>
-    <w:lsdException w:uiPriority="64" w:name="Medium Shading 2 Accent 6"/>
-    <w:lsdException w:uiPriority="65" w:name="Medium List 1 Accent 6"/>
-    <w:lsdException w:uiPriority="66" w:name="Medium List 2 Accent 6"/>
-    <w:lsdException w:uiPriority="67" w:name="Medium Grid 1 Accent 6"/>
-    <w:lsdException w:uiPriority="68" w:name="Medium Grid 2 Accent 6"/>
-    <w:lsdException w:uiPriority="69" w:name="Medium Grid 3 Accent 6"/>
-    <w:lsdException w:uiPriority="70" w:name="Dark List Accent 6"/>
-    <w:lsdException w:uiPriority="71" w:name="Colorful Shading Accent 6"/>
-    <w:lsdException w:uiPriority="72" w:name="Colorful List Accent 6"/>
-    <w:lsdException w:uiPriority="73" w:name="Colorful Grid Accent 6"/>
-    <w:lsdException w:qFormat="1" w:uiPriority="19" w:name="Subtle Emphasis"/>
-    <w:lsdException w:qFormat="1" w:uiPriority="21" w:name="Intense Emphasis"/>
-    <w:lsdException w:qFormat="1" w:uiPriority="31" w:name="Subtle Reference"/>
-    <w:lsdException w:qFormat="1" w:uiPriority="32" w:name="Intense Reference"/>
-    <w:lsdException w:qFormat="1" w:uiPriority="33" w:name="Book Title"/>
-    <w:lsdException w:semiHidden="1" w:uiPriority="37" w:unhideWhenUsed="1" w:name="Bibliography"/>
-    <w:lsdException w:qFormat="1" w:semiHidden="1" w:uiPriority="39" w:unhideWhenUsed="1" w:name="TOC Heading"/>
-    <w:lsdException w:uiPriority="41" w:name="Plain Table 1"/>
-    <w:lsdException w:uiPriority="42" w:name="Plain Table 2"/>
-    <w:lsdException w:uiPriority="43" w:name="Plain Table 3"/>
-    <w:lsdException w:uiPriority="44" w:name="Plain Table 4"/>
-    <w:lsdException w:uiPriority="45" w:name="Plain Table 5"/>
-    <w:lsdException w:uiPriority="40" w:name="Grid Table Light"/>
-    <w:lsdException w:uiPriority="46" w:name="Grid Table 1 Light"/>
-    <w:lsdException w:uiPriority="47" w:name="Grid Table 2"/>
-    <w:lsdException w:uiPriority="48" w:name="Grid Table 3"/>
-    <w:lsdException w:uiPriority="49" w:name="Grid Table 4"/>
-    <w:lsdException w:uiPriority="50" w:name="Grid Table 5 Dark"/>
-    <w:lsdException w:uiPriority="51" w:name="Grid Table 6 Colorful"/>
-    <w:lsdException w:uiPriority="52" w:name="Grid Table 7 Colorful"/>
-    <w:lsdException w:uiPriority="46" w:name="Grid Table 1 Light Accent 1"/>
-    <w:lsdException w:uiPriority="47" w:name="Grid Table 2 Accent 1"/>
-    <w:lsdException w:uiPriority="48" w:name="Grid Table 3 Accent 1"/>
-    <w:lsdException w:uiPriority="49" w:name="Grid Table 4 Accent 1"/>
-    <w:lsdException w:uiPriority="50" w:name="Grid Table 5 Dark Accent 1"/>
-    <w:lsdException w:uiPriority="51" w:name="Grid Table 6 Colorful Accent 1"/>
-    <w:lsdException w:uiPriority="52" w:name="Grid Table 7 Colorful Accent 1"/>
-    <w:lsdException w:uiPriority="46" w:name="Grid Table 1 Light Accent 2"/>
-    <w:lsdException w:uiPriority="47" w:name="Grid Table 2 Accent 2"/>
-    <w:lsdException w:uiPriority="48" w:name="Grid Table 3 Accent 2"/>
-    <w:lsdException w:uiPriority="49" w:name="Grid Table 4 Accent 2"/>
-    <w:lsdException w:uiPriority="50" w:name="Grid Table 5 Dark Accent 2"/>
-    <w:lsdException w:uiPriority="51" w:name="Grid Table 6 Colorful Accent 2"/>
-    <w:lsdException w:uiPriority="52" w:name="Grid Table 7 Colorful Accent 2"/>
-    <w:lsdException w:uiPriority="46" w:name="Grid Table 1 Light Accent 3"/>
-    <w:lsdException w:uiPriority="47" w:name="Grid Table 2 Accent 3"/>
-    <w:lsdException w:uiPriority="48" w:name="Grid Table 3 Accent 3"/>
-    <w:lsdException w:uiPriority="49" w:name="Grid Table 4 Accent 3"/>
-    <w:lsdException w:uiPriority="50" w:name="Grid Table 5 Dark Accent 3"/>
-    <w:lsdException w:uiPriority="51" w:name="Grid Table 6 Colorful Accent 3"/>
-    <w:lsdException w:uiPriority="52" w:name="Grid Table 7 Colorful Accent 3"/>
-    <w:lsdException w:uiPriority="46" w:name="Grid Table 1 Light Accent 4"/>
-    <w:lsdException w:uiPriority="47" w:name="Grid Table 2 Accent 4"/>
-    <w:lsdException w:uiPriority="48" w:name="Grid Table 3 Accent 4"/>
-    <w:lsdException w:uiPriority="49" w:name="Grid Table 4 Accent 4"/>
-    <w:lsdException w:uiPriority="50" w:name="Grid Table 5 Dark Accent 4"/>
-    <w:lsdException w:uiPriority="51" w:name="Grid Table 6 Colorful Accent 4"/>
-    <w:lsdException w:uiPriority="52" w:name="Grid Table 7 Colorful Accent 4"/>
-    <w:lsdException w:uiPriority="46" w:name="Grid Table 1 Light Accent 5"/>
-    <w:lsdException w:uiPriority="47" w:name="Grid Table 2 Accent 5"/>
-    <w:lsdException w:uiPriority="48" w:name="Grid Table 3 Accent 5"/>
-    <w:lsdException w:uiPriority="49" w:name="Grid Table 4 Accent 5"/>
-    <w:lsdException w:uiPriority="50" w:name="Grid Table 5 Dark Accent 5"/>
-    <w:lsdException w:uiPriority="51" w:name="Grid Table 6 Colorful Accent 5"/>
-    <w:lsdException w:uiPriority="52" w:name="Grid Table 7 Colorful Accent 5"/>
-    <w:lsdException w:uiPriority="46" w:name="Grid Table 1 Light Accent 6"/>
-    <w:lsdException w:uiPriority="47" w:name="Grid Table 2 Accent 6"/>
-    <w:lsdException w:uiPriority="48" w:name="Grid Table 3 Accent 6"/>
-    <w:lsdException w:uiPriority="49" w:name="Grid Table 4 Accent 6"/>
-    <w:lsdException w:uiPriority="50" w:name="Grid Table 5 Dark Accent 6"/>
-    <w:lsdException w:uiPriority="51" w:name="Grid Table 6 Colorful Accent 6"/>
-    <w:lsdException w:uiPriority="52" w:name="Grid Table 7 Colorful Accent 6"/>
-    <w:lsdException w:uiPriority="46" w:name="List Table 1 Light"/>
-    <w:lsdException w:uiPriority="47" w:name="List Table 2"/>
-    <w:lsdException w:uiPriority="48" w:name="List Table 3"/>
-    <w:lsdException w:uiPriority="49" w:name="List Table 4"/>
-    <w:lsdException w:uiPriority="50" w:name="List Table 5 Dark"/>
-    <w:lsdException w:uiPriority="51" w:name="List Table 6 Colorful"/>
-    <w:lsdException w:uiPriority="52" w:name="List Table 7 Colorful"/>
-    <w:lsdException w:uiPriority="46" w:name="List Table 1 Light Accent 1"/>
-    <w:lsdException w:uiPriority="47" w:name="List Table 2 Accent 1"/>
-    <w:lsdException w:uiPriority="48" w:name="List Table 3 Accent 1"/>
-    <w:lsdException w:uiPriority="49" w:name="List Table 4 Accent 1"/>
-    <w:lsdException w:uiPriority="50" w:name="List Table 5 Dark Accent 1"/>
-    <w:lsdException w:uiPriority="51" w:name="List Table 6 Colorful Accent 1"/>
-    <w:lsdException w:uiPriority="52" w:name="List Table 7 Colorful Accent 1"/>
-    <w:lsdException w:uiPriority="46" w:name="List Table 1 Light Accent 2"/>
-    <w:lsdException w:uiPriority="47" w:name="List Table 2 Accent 2"/>
-    <w:lsdException w:uiPriority="48" w:name="List Table 3 Accent 2"/>
-    <w:lsdException w:uiPriority="49" w:name="List Table 4 Accent 2"/>
-    <w:lsdException w:uiPriority="50" w:name="List Table 5 Dark Accent 2"/>
-    <w:lsdException w:uiPriority="51" w:name="List Table 6 Colorful Accent 2"/>
-    <w:lsdException w:uiPriority="52" w:name="List Table 7 Colorful Accent 2"/>
-    <w:lsdException w:uiPriority="46" w:name="List Table 1 Light Accent 3"/>
-    <w:lsdException w:uiPriority="47" w:name="List Table 2 Accent 3"/>
-    <w:lsdException w:uiPriority="48" w:name="List Table 3 Accent 3"/>
-    <w:lsdException w:uiPriority="49" w:name="List Table 4 Accent 3"/>
-    <w:lsdException w:uiPriority="50" w:name="List Table 5 Dark Accent 3"/>
-    <w:lsdException w:uiPriority="51" w:name="List Table 6 Colorful Accent 3"/>
-    <w:lsdException w:uiPriority="52" w:name="List Table 7 Colorful Accent 3"/>
-    <w:lsdException w:uiPriority="46" w:name="List Table 1 Light Accent 4"/>
-    <w:lsdException w:uiPriority="47" w:name="List Table 2 Accent 4"/>
-    <w:lsdException w:uiPriority="48" w:name="List Table 3 Accent 4"/>
-    <w:lsdException w:uiPriority="49" w:name="List Table 4 Accent 4"/>
-    <w:lsdException w:uiPriority="50" w:name="List Table 5 Dark Accent 4"/>
-    <w:lsdException w:uiPriority="51" w:name="List Table 6 Colorful Accent 4"/>
-    <w:lsdException w:uiPriority="52" w:name="List Table 7 Colorful Accent 4"/>
-    <w:lsdException w:uiPriority="46" w:name="List Table 1 Light Accent 5"/>
-    <w:lsdException w:uiPriority="47" w:name="List Table 2 Accent 5"/>
-    <w:lsdException w:uiPriority="48" w:name="List Table 3 Accent 5"/>
-    <w:lsdException w:uiPriority="49" w:name="List Table 4 Accent 5"/>
-    <w:lsdException w:uiPriority="50" w:name="List Table 5 Dark Accent 5"/>
-    <w:lsdException w:uiPriority="51" w:name="List Table 6 Colorful Accent 5"/>
-    <w:lsdException w:uiPriority="52" w:name="List Table 7 Colorful Accent 5"/>
-    <w:lsdException w:uiPriority="46" w:name="List Table 1 Light Accent 6"/>
-    <w:lsdException w:uiPriority="47" w:name="List Table 2 Accent 6"/>
-    <w:lsdException w:uiPriority="48" w:name="List Table 3 Accent 6"/>
-    <w:lsdException w:uiPriority="49" w:name="List Table 4 Accent 6"/>
-    <w:lsdException w:uiPriority="50" w:name="List Table 5 Dark Accent 6"/>
-    <w:lsdException w:uiPriority="51" w:name="List Table 6 Colorful Accent 6"/>
-    <w:lsdException w:uiPriority="52" w:name="List Table 7 Colorful Accent 6"/>
-  </w:latentStyles>
-  <w:style w:type="paragraph" w:styleId="Normal" w:default="1">
+  <w:style w:type="paragraph" w:styleId="Normal">
     <w:name w:val="Normal"/>
-    <w:qFormat/>
     <w:pPr>
       <w:widowControl/>
       <w:suppressAutoHyphens w:val="true"/>
+      <w:kinsoku w:val="true"/>
+      <w:overflowPunct w:val="true"/>
+      <w:autoSpaceDE w:val="true"/>
       <w:bidi w:val="0"/>
       <w:spacing w:lineRule="auto" w:line="252" w:before="0" w:after="160"/>
       <w:jc w:val="left"/>
@@ -1632,17 +1299,16 @@
       <w:lang w:val="pt-BR" w:eastAsia="en-US" w:bidi="ar-SA"/>
     </w:rPr>
   </w:style>
-  <w:style w:type="character" w:styleId="DefaultParagraphFont" w:default="1">
+  <w:style w:type="character" w:styleId="DefaultParagraphFont">
     <w:name w:val="Default Paragraph Font"/>
-    <w:uiPriority w:val="1"/>
-    <w:qFormat/>
-    <w:semiHidden/>
-    <w:unhideWhenUsed/>
+    <w:rPr/>
+  </w:style>
+  <w:style w:type="character" w:styleId="Smbolosdenumerao">
+    <w:name w:val="Símbolos de numeração"/>
     <w:rPr/>
   </w:style>
   <w:style w:type="paragraph" w:styleId="Ttulo">
     <w:name w:val="Título"/>
-    <w:qFormat/>
     <w:basedOn w:val="Normal"/>
     <w:next w:val="Corpodotexto"/>
     <w:pPr>
@@ -1688,7 +1354,6 @@
   </w:style>
   <w:style w:type="paragraph" w:styleId="Ndice">
     <w:name w:val="Índice"/>
-    <w:qFormat/>
     <w:basedOn w:val="Normal"/>
     <w:pPr>
       <w:suppressLineNumbers/>
@@ -1697,287 +1362,8 @@
       <w:rFonts w:cs="FreeSans"/>
     </w:rPr>
   </w:style>
-  <w:style w:type="numbering" w:styleId="NoList" w:default="1">
+  <w:style w:type="numbering" w:styleId="NoList">
     <w:name w:val="No List"/>
-    <w:uiPriority w:val="99"/>
-    <w:semiHidden/>
-    <w:unhideWhenUsed/>
-  </w:style>
-  <w:style w:type="table" w:default="1" w:styleId="TableNormal">
-    <w:name w:val="Normal Table"/>
-    <w:uiPriority w:val="99"/>
-    <w:semiHidden/>
-    <w:unhideWhenUsed/>
-    <w:tblPr>
-      <w:tblInd w:type="dxa" w:w="0"/>
-      <w:tblCellMar>
-        <w:top w:w="0" w:type="dxa"/>
-        <w:left w:w="108" w:type="dxa"/>
-        <w:bottom w:w="0" w:type="dxa"/>
-        <w:right w:w="108" w:type="dxa"/>
-      </w:tblCellMar>
-    </w:tblPr>
   </w:style>
 </w:styles>
-</file>
-
-<file path=word/theme/theme1.xml><?xml version="1.0" encoding="utf-8"?>
-<a:theme xmlns:a="http://schemas.openxmlformats.org/drawingml/2006/main" name="Office Theme">
-  <a:themeElements>
-    <a:clrScheme name="Office">
-      <a:dk1>
-        <a:sysClr val="windowText" lastClr="000000"/>
-      </a:dk1>
-      <a:lt1>
-        <a:sysClr val="window" lastClr="FFFFFF"/>
-      </a:lt1>
-      <a:dk2>
-        <a:srgbClr val="44546A"/>
-      </a:dk2>
-      <a:lt2>
-        <a:srgbClr val="E7E6E6"/>
-      </a:lt2>
-      <a:accent1>
-        <a:srgbClr val="5B9BD5"/>
-      </a:accent1>
-      <a:accent2>
-        <a:srgbClr val="ED7D31"/>
-      </a:accent2>
-      <a:accent3>
-        <a:srgbClr val="A5A5A5"/>
-      </a:accent3>
-      <a:accent4>
-        <a:srgbClr val="FFC000"/>
-      </a:accent4>
-      <a:accent5>
-        <a:srgbClr val="4472C4"/>
-      </a:accent5>
-      <a:accent6>
-        <a:srgbClr val="70AD47"/>
-      </a:accent6>
-      <a:hlink>
-        <a:srgbClr val="0563C1"/>
-      </a:hlink>
-      <a:folHlink>
-        <a:srgbClr val="954F72"/>
-      </a:folHlink>
-    </a:clrScheme>
-    <a:fontScheme name="Office">
-      <a:majorFont>
-        <a:latin typeface="Calibri Light" panose="020F0302020204030204"/>
-        <a:ea typeface=""/>
-        <a:cs typeface=""/>
-        <a:font script="Jpan" typeface="ＭＳ ゴシック"/>
-        <a:font script="Hang" typeface="맑은 고딕"/>
-        <a:font script="Hans" typeface="宋体"/>
-        <a:font script="Hant" typeface="新細明體"/>
-        <a:font script="Arab" typeface="Times New Roman"/>
-        <a:font script="Hebr" typeface="Times New Roman"/>
-        <a:font script="Thai" typeface="Angsana New"/>
-        <a:font script="Ethi" typeface="Nyala"/>
-        <a:font script="Beng" typeface="Vrinda"/>
-        <a:font script="Gujr" typeface="Shruti"/>
-        <a:font script="Khmr" typeface="MoolBoran"/>
-        <a:font script="Knda" typeface="Tunga"/>
-        <a:font script="Guru" typeface="Raavi"/>
-        <a:font script="Cans" typeface="Euphemia"/>
-        <a:font script="Cher" typeface="Plantagenet Cherokee"/>
-        <a:font script="Yiii" typeface="Microsoft Yi Baiti"/>
-        <a:font script="Tibt" typeface="Microsoft Himalaya"/>
-        <a:font script="Thaa" typeface="MV Boli"/>
-        <a:font script="Deva" typeface="Mangal"/>
-        <a:font script="Telu" typeface="Gautami"/>
-        <a:font script="Taml" typeface="Latha"/>
-        <a:font script="Syrc" typeface="Estrangelo Edessa"/>
-        <a:font script="Orya" typeface="Kalinga"/>
-        <a:font script="Mlym" typeface="Kartika"/>
-        <a:font script="Laoo" typeface="DokChampa"/>
-        <a:font script="Sinh" typeface="Iskoola Pota"/>
-        <a:font script="Mong" typeface="Mongolian Baiti"/>
-        <a:font script="Viet" typeface="Times New Roman"/>
-        <a:font script="Uigh" typeface="Microsoft Uighur"/>
-        <a:font script="Geor" typeface="Sylfaen"/>
-      </a:majorFont>
-      <a:minorFont>
-        <a:latin typeface="Calibri" panose="020F0502020204030204"/>
-        <a:ea typeface=""/>
-        <a:cs typeface=""/>
-        <a:font script="Jpan" typeface="ＭＳ 明朝"/>
-        <a:font script="Hang" typeface="맑은 고딕"/>
-        <a:font script="Hans" typeface="宋体"/>
-        <a:font script="Hant" typeface="新細明體"/>
-        <a:font script="Arab" typeface="Arial"/>
-        <a:font script="Hebr" typeface="Arial"/>
-        <a:font script="Thai" typeface="Cordia New"/>
-        <a:font script="Ethi" typeface="Nyala"/>
-        <a:font script="Beng" typeface="Vrinda"/>
-        <a:font script="Gujr" typeface="Shruti"/>
-        <a:font script="Khmr" typeface="DaunPenh"/>
-        <a:font script="Knda" typeface="Tunga"/>
-        <a:font script="Guru" typeface="Raavi"/>
-        <a:font script="Cans" typeface="Euphemia"/>
-        <a:font script="Cher" typeface="Plantagenet Cherokee"/>
-        <a:font script="Yiii" typeface="Microsoft Yi Baiti"/>
-        <a:font script="Tibt" typeface="Microsoft Himalaya"/>
-        <a:font script="Thaa" typeface="MV Boli"/>
-        <a:font script="Deva" typeface="Mangal"/>
-        <a:font script="Telu" typeface="Gautami"/>
-        <a:font script="Taml" typeface="Latha"/>
-        <a:font script="Syrc" typeface="Estrangelo Edessa"/>
-        <a:font script="Orya" typeface="Kalinga"/>
-        <a:font script="Mlym" typeface="Kartika"/>
-        <a:font script="Laoo" typeface="DokChampa"/>
-        <a:font script="Sinh" typeface="Iskoola Pota"/>
-        <a:font script="Mong" typeface="Mongolian Baiti"/>
-        <a:font script="Viet" typeface="Arial"/>
-        <a:font script="Uigh" typeface="Microsoft Uighur"/>
-        <a:font script="Geor" typeface="Sylfaen"/>
-      </a:minorFont>
-    </a:fontScheme>
-    <a:fmtScheme name="Office">
-      <a:fillStyleLst>
-        <a:solidFill>
-          <a:schemeClr val="phClr"/>
-        </a:solidFill>
-        <a:gradFill rotWithShape="1">
-          <a:gsLst>
-            <a:gs pos="0">
-              <a:schemeClr val="phClr">
-                <a:lumMod val="110000"/>
-                <a:satMod val="105000"/>
-                <a:tint val="67000"/>
-              </a:schemeClr>
-            </a:gs>
-            <a:gs pos="50000">
-              <a:schemeClr val="phClr">
-                <a:lumMod val="105000"/>
-                <a:satMod val="103000"/>
-                <a:tint val="73000"/>
-              </a:schemeClr>
-            </a:gs>
-            <a:gs pos="100000">
-              <a:schemeClr val="phClr">
-                <a:lumMod val="105000"/>
-                <a:satMod val="109000"/>
-                <a:tint val="81000"/>
-              </a:schemeClr>
-            </a:gs>
-          </a:gsLst>
-          <a:lin ang="5400000" scaled="0"/>
-        </a:gradFill>
-        <a:gradFill rotWithShape="1">
-          <a:gsLst>
-            <a:gs pos="0">
-              <a:schemeClr val="phClr">
-                <a:satMod val="103000"/>
-                <a:lumMod val="102000"/>
-                <a:tint val="94000"/>
-              </a:schemeClr>
-            </a:gs>
-            <a:gs pos="50000">
-              <a:schemeClr val="phClr">
-                <a:satMod val="110000"/>
-                <a:lumMod val="100000"/>
-                <a:shade val="100000"/>
-              </a:schemeClr>
-            </a:gs>
-            <a:gs pos="100000">
-              <a:schemeClr val="phClr">
-                <a:lumMod val="99000"/>
-                <a:satMod val="120000"/>
-                <a:shade val="78000"/>
-              </a:schemeClr>
-            </a:gs>
-          </a:gsLst>
-          <a:lin ang="5400000" scaled="0"/>
-        </a:gradFill>
-      </a:fillStyleLst>
-      <a:lnStyleLst>
-        <a:ln w="6350" cap="flat" cmpd="sng" algn="ctr">
-          <a:solidFill>
-            <a:schemeClr val="phClr"/>
-          </a:solidFill>
-          <a:prstDash val="solid"/>
-          <a:miter lim="800000"/>
-        </a:ln>
-        <a:ln w="12700" cap="flat" cmpd="sng" algn="ctr">
-          <a:solidFill>
-            <a:schemeClr val="phClr"/>
-          </a:solidFill>
-          <a:prstDash val="solid"/>
-          <a:miter lim="800000"/>
-        </a:ln>
-        <a:ln w="19050" cap="flat" cmpd="sng" algn="ctr">
-          <a:solidFill>
-            <a:schemeClr val="phClr"/>
-          </a:solidFill>
-          <a:prstDash val="solid"/>
-          <a:miter lim="800000"/>
-        </a:ln>
-      </a:lnStyleLst>
-      <a:effectStyleLst>
-        <a:effectStyle>
-          <a:effectLst/>
-        </a:effectStyle>
-        <a:effectStyle>
-          <a:effectLst/>
-        </a:effectStyle>
-        <a:effectStyle>
-          <a:effectLst>
-            <a:outerShdw blurRad="57150" dist="19050" dir="5400000" algn="ctr" rotWithShape="0">
-              <a:srgbClr val="000000">
-                <a:alpha val="63000"/>
-              </a:srgbClr>
-            </a:outerShdw>
-          </a:effectLst>
-        </a:effectStyle>
-      </a:effectStyleLst>
-      <a:bgFillStyleLst>
-        <a:solidFill>
-          <a:schemeClr val="phClr"/>
-        </a:solidFill>
-        <a:solidFill>
-          <a:schemeClr val="phClr">
-            <a:tint val="95000"/>
-            <a:satMod val="170000"/>
-          </a:schemeClr>
-        </a:solidFill>
-        <a:gradFill rotWithShape="1">
-          <a:gsLst>
-            <a:gs pos="0">
-              <a:schemeClr val="phClr">
-                <a:tint val="93000"/>
-                <a:satMod val="150000"/>
-                <a:shade val="98000"/>
-                <a:lumMod val="102000"/>
-              </a:schemeClr>
-            </a:gs>
-            <a:gs pos="50000">
-              <a:schemeClr val="phClr">
-                <a:tint val="98000"/>
-                <a:satMod val="130000"/>
-                <a:shade val="90000"/>
-                <a:lumMod val="103000"/>
-              </a:schemeClr>
-            </a:gs>
-            <a:gs pos="100000">
-              <a:schemeClr val="phClr">
-                <a:shade val="63000"/>
-                <a:satMod val="120000"/>
-              </a:schemeClr>
-            </a:gs>
-          </a:gsLst>
-          <a:lin ang="5400000" scaled="0"/>
-        </a:gradFill>
-      </a:bgFillStyleLst>
-    </a:fmtScheme>
-  </a:themeElements>
-  <a:objectDefaults/>
-  <a:extraClrSchemeLst/>
-  <a:extLst>
-    <a:ext uri="{05A4C25C-085E-4340-85A3-A5531E510DB2}">
-      <thm15:themeFamily xmlns:thm15="http://schemas.microsoft.com/office/thememl/2012/main" name="Office Theme" id="{62F939B6-93AF-4DB8-9C6B-D6C7DFDC589F}" vid="{4A3C46E8-61CC-4603-A589-7422A47A8E4A}"/>
-    </a:ext>
-  </a:extLst>
-</a:theme>
 </file>
--- a/reunioes/ata.docx
+++ b/reunioes/ata.docx
@@ -1093,27 +1093,19 @@
       </w:pPr>
       <w:r>
         <w:rPr/>
-        <w:t xml:space="preserve">09/10-  </w:t>
-      </w:r>
-      <w:r>
-        <w:rPr/>
-        <w:t>Rf 7, Rf8, Rf11, RF13 concluídas.</w:t>
-      </w:r>
-    </w:p>
-    <w:p>
-      <w:pPr>
-        <w:pStyle w:val="Normal"/>
-        <w:spacing w:before="0" w:after="160"/>
-        <w:jc w:val="both"/>
-        <w:rPr/>
-      </w:pPr>
-      <w:r>
-        <w:rPr/>
-        <w:t xml:space="preserve">13/10-  </w:t>
-      </w:r>
-      <w:r>
-        <w:rPr/>
-        <w:t>RN 17, RN19 e RN22 em andamento back.</w:t>
+        <w:t>09/10-  Rf 7, Rf8, Rf11, RF13 concluídas.</w:t>
+      </w:r>
+    </w:p>
+    <w:p>
+      <w:pPr>
+        <w:pStyle w:val="Normal"/>
+        <w:spacing w:before="0" w:after="160"/>
+        <w:jc w:val="both"/>
+        <w:rPr/>
+      </w:pPr>
+      <w:r>
+        <w:rPr/>
+        <w:t>13/10-  RN 17, RN19 e RN22 em andamento back.</w:t>
       </w:r>
     </w:p>
     <w:p>
@@ -1149,59 +1141,43 @@
       </w:pPr>
       <w:r>
         <w:rPr/>
-        <w:t xml:space="preserve">16/10- </w:t>
-      </w:r>
-      <w:r>
-        <w:rPr/>
-        <w:t>continuando as atividades do dia 13/10.</w:t>
-      </w:r>
-    </w:p>
-    <w:p>
-      <w:pPr>
-        <w:pStyle w:val="Normal"/>
-        <w:spacing w:before="0" w:after="160"/>
-        <w:jc w:val="both"/>
-        <w:rPr/>
-      </w:pPr>
-      <w:r>
-        <w:rPr/>
-        <w:t xml:space="preserve">19/10- </w:t>
-      </w:r>
-      <w:r>
-        <w:rPr/>
-        <w:t>consulta artefatos, consulta recursos, consulta atividade, consulta núcleo e consulta edital em andamento back.</w:t>
-      </w:r>
-    </w:p>
-    <w:p>
-      <w:pPr>
-        <w:pStyle w:val="Normal"/>
-        <w:spacing w:before="0" w:after="160"/>
-        <w:jc w:val="both"/>
-        <w:rPr/>
-      </w:pPr>
-      <w:r>
-        <w:rPr/>
-        <w:t xml:space="preserve">20/10- </w:t>
-      </w:r>
-      <w:r>
-        <w:rPr/>
-        <w:t>Mockups e protótipos de consulta front.</w:t>
-      </w:r>
-    </w:p>
-    <w:p>
-      <w:pPr>
-        <w:pStyle w:val="Normal"/>
-        <w:spacing w:before="0" w:after="160"/>
-        <w:jc w:val="both"/>
-        <w:rPr/>
-      </w:pPr>
-      <w:r>
-        <w:rPr/>
-        <w:t xml:space="preserve">21/10- </w:t>
-      </w:r>
-      <w:r>
-        <w:rPr/>
-        <w:t>telas dos consultas front em andamento.</w:t>
+        <w:t>16/10- continuando as atividades do dia 13/10.</w:t>
+      </w:r>
+    </w:p>
+    <w:p>
+      <w:pPr>
+        <w:pStyle w:val="Normal"/>
+        <w:spacing w:before="0" w:after="160"/>
+        <w:jc w:val="both"/>
+        <w:rPr/>
+      </w:pPr>
+      <w:r>
+        <w:rPr/>
+        <w:t>19/10- consulta artefatos, consulta recursos, consulta atividade, consulta núcleo e consulta edital em andamento back.</w:t>
+      </w:r>
+    </w:p>
+    <w:p>
+      <w:pPr>
+        <w:pStyle w:val="Normal"/>
+        <w:spacing w:before="0" w:after="160"/>
+        <w:jc w:val="both"/>
+        <w:rPr/>
+      </w:pPr>
+      <w:r>
+        <w:rPr/>
+        <w:t>20/10- Mockups e protótipos de consulta front.</w:t>
+      </w:r>
+    </w:p>
+    <w:p>
+      <w:pPr>
+        <w:pStyle w:val="Normal"/>
+        <w:spacing w:before="0" w:after="160"/>
+        <w:jc w:val="both"/>
+        <w:rPr/>
+      </w:pPr>
+      <w:r>
+        <w:rPr/>
+        <w:t>21/10- telas dos consultas front em andamento.</w:t>
       </w:r>
     </w:p>
     <w:p>
@@ -1247,7 +1223,77 @@
       </w:pPr>
       <w:r>
         <w:rPr/>
-        <w:t>26/10- Visualiza recurso, artefato, atividade e edital concluidos.</w:t>
+        <w:t xml:space="preserve">26/10- Visualiza recurso, artefato, atividade e edital </w:t>
+      </w:r>
+      <w:r>
+        <w:rPr/>
+        <w:t>concluídos.</w:t>
+      </w:r>
+    </w:p>
+    <w:p>
+      <w:pPr>
+        <w:pStyle w:val="Normal"/>
+        <w:spacing w:before="0" w:after="160"/>
+        <w:jc w:val="both"/>
+        <w:rPr/>
+      </w:pPr>
+      <w:r>
+        <w:rPr/>
+        <w:t xml:space="preserve">27/10- </w:t>
+      </w:r>
+      <w:bookmarkStart w:id="4" w:name="__DdeLink__81_33784592"/>
+      <w:bookmarkEnd w:id="4"/>
+      <w:r>
+        <w:rPr/>
+        <w:t>Semana Acadêmica.</w:t>
+      </w:r>
+    </w:p>
+    <w:p>
+      <w:pPr>
+        <w:pStyle w:val="Normal"/>
+        <w:spacing w:before="0" w:after="160"/>
+        <w:jc w:val="both"/>
+        <w:rPr/>
+      </w:pPr>
+      <w:r>
+        <w:rPr/>
+        <w:t>28/10- Semana Acadêmica.</w:t>
+      </w:r>
+    </w:p>
+    <w:p>
+      <w:pPr>
+        <w:pStyle w:val="Normal"/>
+        <w:spacing w:before="0" w:after="160"/>
+        <w:jc w:val="both"/>
+        <w:rPr/>
+      </w:pPr>
+      <w:r>
+        <w:rPr/>
+        <w:t>29/10- Semana Acadêmica.</w:t>
+      </w:r>
+    </w:p>
+    <w:p>
+      <w:pPr>
+        <w:pStyle w:val="Normal"/>
+        <w:spacing w:before="0" w:after="160"/>
+        <w:jc w:val="both"/>
+        <w:rPr/>
+      </w:pPr>
+      <w:r>
+        <w:rPr/>
+        <w:t xml:space="preserve">03/10- </w:t>
+      </w:r>
+    </w:p>
+    <w:p>
+      <w:pPr>
+        <w:pStyle w:val="Normal"/>
+        <w:spacing w:before="0" w:after="160"/>
+        <w:jc w:val="both"/>
+        <w:rPr/>
+      </w:pPr>
+      <w:r>
+        <w:rPr/>
+        <w:t>04/10- Ajustes gerais em cadastros, consultas e visualizar, ajustes na base.</w:t>
       </w:r>
     </w:p>
     <w:sectPr>
@@ -1284,9 +1330,7 @@
     <w:pPr>
       <w:widowControl/>
       <w:suppressAutoHyphens w:val="true"/>
-      <w:kinsoku w:val="true"/>
-      <w:overflowPunct w:val="true"/>
-      <w:autoSpaceDE w:val="true"/>
+      <w:overflowPunct w:val="false"/>
       <w:bidi w:val="0"/>
       <w:spacing w:lineRule="auto" w:line="252" w:before="0" w:after="160"/>
       <w:jc w:val="left"/>
@@ -1301,10 +1345,6 @@
   </w:style>
   <w:style w:type="character" w:styleId="DefaultParagraphFont">
     <w:name w:val="Default Paragraph Font"/>
-    <w:rPr/>
-  </w:style>
-  <w:style w:type="character" w:styleId="Smbolosdenumerao">
-    <w:name w:val="Símbolos de numeração"/>
     <w:rPr/>
   </w:style>
   <w:style w:type="paragraph" w:styleId="Ttulo">
